--- a/ENG_TEST/ENG_TEST_ON_01-05.docx
+++ b/ENG_TEST/ENG_TEST_ON_01-05.docx
@@ -22,7 +22,7 @@
           <w:cs/>
         </w:rPr>
         <w:drawing>
-          <wp:inline distT="0" distB="0" distL="0" distR="0" wp14:anchorId="7005893E" wp14:editId="24B9DFB1">
+          <wp:inline distT="0" distB="0" distL="0" distR="0" wp14:anchorId="7005893E" wp14:editId="1C355CCA">
             <wp:extent cx="2732405" cy="1414145"/>
             <wp:effectExtent l="0" t="0" r="0" b="0"/>
             <wp:docPr id="1392297004" name="รูปภาพ 36" descr="รูปภาพประกอบด้วย ข้อความ, ใบหน้าของมนุษย์, ภาพหน้าจอ&#10;&#10;เนื้อหาที่สร้างโดย AI อาจไม่ถูกต้อง"/>
@@ -78,7 +78,7 @@
           <w:szCs w:val="28"/>
         </w:rPr>
         <w:drawing>
-          <wp:inline distT="0" distB="0" distL="0" distR="0" wp14:anchorId="0236EA45" wp14:editId="63E008AE">
+          <wp:inline distT="0" distB="0" distL="0" distR="0" wp14:anchorId="0236EA45" wp14:editId="18A5658C">
             <wp:extent cx="2743200" cy="1828800"/>
             <wp:effectExtent l="0" t="0" r="0" b="0"/>
             <wp:docPr id="1499873005" name="รูปภาพ 37" descr="รูปภาพประกอบด้วย ข้อความ, ภาพหน้าจอ, ใบหน้าของมนุษย์&#10;&#10;เนื้อหาที่สร้างโดย AI อาจไม่ถูกต้อง"/>
@@ -134,7 +134,7 @@
           <w:szCs w:val="28"/>
         </w:rPr>
         <w:drawing>
-          <wp:inline distT="0" distB="0" distL="0" distR="0" wp14:anchorId="3C7FDACD" wp14:editId="5BA1A912">
+          <wp:inline distT="0" distB="0" distL="0" distR="0" wp14:anchorId="3C7FDACD" wp14:editId="5615AD47">
             <wp:extent cx="2743200" cy="1424940"/>
             <wp:effectExtent l="0" t="0" r="0" b="3810"/>
             <wp:docPr id="1158341770" name="รูปภาพ 38" descr="รูปภาพประกอบด้วย ข้อความ, ใบหน้าของมนุษย์, ภาพหน้าจอ&#10;&#10;เนื้อหาที่สร้างโดย AI อาจไม่ถูกต้อง"/>
@@ -190,7 +190,7 @@
           <w:szCs w:val="28"/>
         </w:rPr>
         <w:drawing>
-          <wp:inline distT="0" distB="0" distL="0" distR="0" wp14:anchorId="78D9662B" wp14:editId="39FA8A8A">
+          <wp:inline distT="0" distB="0" distL="0" distR="0" wp14:anchorId="78D9662B" wp14:editId="11DFE9B6">
             <wp:extent cx="2743200" cy="1828800"/>
             <wp:effectExtent l="0" t="0" r="0" b="0"/>
             <wp:docPr id="2128377183" name="รูปภาพ 39" descr="รูปภาพประกอบด้วย ข้อความ, ภาพหน้าจอ, ผลไม้, แอปเปิ้ล&#10;&#10;เนื้อหาที่สร้างโดย AI อาจไม่ถูกต้อง"/>
@@ -246,7 +246,7 @@
           <w:szCs w:val="28"/>
         </w:rPr>
         <w:drawing>
-          <wp:inline distT="0" distB="0" distL="0" distR="0" wp14:anchorId="4DAEB9AE" wp14:editId="743BECDB">
+          <wp:inline distT="0" distB="0" distL="0" distR="0" wp14:anchorId="4DAEB9AE" wp14:editId="3DC6E22F">
             <wp:extent cx="2743200" cy="1424940"/>
             <wp:effectExtent l="0" t="0" r="0" b="3810"/>
             <wp:docPr id="2082331371" name="รูปภาพ 40" descr="รูปภาพประกอบด้วย ข้อความ, ใบหน้าของมนุษย์, ภาพหน้าจอ, คน&#10;&#10;เนื้อหาที่สร้างโดย AI อาจไม่ถูกต้อง"/>
@@ -304,7 +304,7 @@
           <w:cs/>
         </w:rPr>
         <w:drawing>
-          <wp:inline distT="0" distB="0" distL="0" distR="0" wp14:anchorId="517DC360" wp14:editId="5318A9EE">
+          <wp:inline distT="0" distB="0" distL="0" distR="0" wp14:anchorId="517DC360" wp14:editId="4C1431CA">
             <wp:extent cx="2738755" cy="1419225"/>
             <wp:effectExtent l="0" t="0" r="4445" b="9525"/>
             <wp:docPr id="1808934476" name="รูปภาพ 43" descr="รูปภาพประกอบด้วย ข้อความ, ใบหน้าของมนุษย์, ภาพหน้าจอ&#10;&#10;เนื้อหาที่สร้างโดย AI อาจไม่ถูกต้อง"/>
@@ -361,7 +361,7 @@
           <w:cs/>
         </w:rPr>
         <w:drawing>
-          <wp:inline distT="0" distB="0" distL="0" distR="0" wp14:anchorId="5416DDB5" wp14:editId="18A6D3D1">
+          <wp:inline distT="0" distB="0" distL="0" distR="0" wp14:anchorId="5416DDB5" wp14:editId="696E6B38">
             <wp:extent cx="2738755" cy="1409700"/>
             <wp:effectExtent l="0" t="0" r="4445" b="0"/>
             <wp:docPr id="1962377911" name="รูปภาพ 44" descr="รูปภาพประกอบด้วย ข้อความ, ใบหน้าของมนุษย์, ภาพหน้าจอ, คน&#10;&#10;เนื้อหาที่สร้างโดย AI อาจไม่ถูกต้อง"/>
@@ -418,7 +418,7 @@
           <w:cs/>
         </w:rPr>
         <w:drawing>
-          <wp:inline distT="0" distB="0" distL="0" distR="0" wp14:anchorId="33062405" wp14:editId="0074B740">
+          <wp:inline distT="0" distB="0" distL="0" distR="0" wp14:anchorId="33062405" wp14:editId="360B454D">
             <wp:extent cx="2738755" cy="1395730"/>
             <wp:effectExtent l="0" t="0" r="4445" b="0"/>
             <wp:docPr id="2090092989" name="รูปภาพ 45" descr="รูปภาพประกอบด้วย ข้อความ, ภาพหน้าจอ, ใบหน้าของมนุษย์&#10;&#10;เนื้อหาที่สร้างโดย AI อาจไม่ถูกต้อง"/>
@@ -475,7 +475,7 @@
           <w:cs/>
         </w:rPr>
         <w:drawing>
-          <wp:inline distT="0" distB="0" distL="0" distR="0" wp14:anchorId="66194FE3" wp14:editId="529A31C8">
+          <wp:inline distT="0" distB="0" distL="0" distR="0" wp14:anchorId="66194FE3" wp14:editId="6DB0E342">
             <wp:extent cx="2738755" cy="2028825"/>
             <wp:effectExtent l="0" t="0" r="4445" b="9525"/>
             <wp:docPr id="398044282" name="รูปภาพ 46" descr="รูปภาพประกอบด้วย ใบหน้าของมนุษย์, ข้อความ, ภาพหน้าจอ, คน&#10;&#10;เนื้อหาที่สร้างโดย AI อาจไม่ถูกต้อง"/>
@@ -532,7 +532,7 @@
           <w:cs/>
         </w:rPr>
         <w:drawing>
-          <wp:inline distT="0" distB="0" distL="0" distR="0" wp14:anchorId="3AB549F7" wp14:editId="20CC2452">
+          <wp:inline distT="0" distB="0" distL="0" distR="0" wp14:anchorId="3AB549F7" wp14:editId="5C100587">
             <wp:extent cx="2738755" cy="1495425"/>
             <wp:effectExtent l="0" t="0" r="4445" b="9525"/>
             <wp:docPr id="1873193049" name="รูปภาพ 47" descr="รูปภาพประกอบด้วย ข้อความ, ใบหน้าของมนุษย์, ภาพหน้าจอ&#10;&#10;เนื้อหาที่สร้างโดย AI อาจไม่ถูกต้อง"/>
@@ -589,7 +589,7 @@
         </w:rPr>
         <w:lastRenderedPageBreak/>
         <w:drawing>
-          <wp:inline distT="0" distB="0" distL="0" distR="0" wp14:anchorId="0CA6D686" wp14:editId="3C8DA3A7">
+          <wp:inline distT="0" distB="0" distL="0" distR="0" wp14:anchorId="0CA6D686" wp14:editId="148F6485">
             <wp:extent cx="2738755" cy="1409700"/>
             <wp:effectExtent l="0" t="0" r="4445" b="0"/>
             <wp:docPr id="1138314795" name="รูปภาพ 43" descr="รูปภาพประกอบด้วย ข้อความ, ใบหน้าของมนุษย์, ภาพหน้าจอ&#10;&#10;เนื้อหาที่สร้างโดย AI อาจไม่ถูกต้อง"/>
@@ -645,7 +645,7 @@
           <w:szCs w:val="28"/>
         </w:rPr>
         <w:drawing>
-          <wp:inline distT="0" distB="0" distL="0" distR="0" wp14:anchorId="1A8A687B" wp14:editId="04293973">
+          <wp:inline distT="0" distB="0" distL="0" distR="0" wp14:anchorId="1A8A687B" wp14:editId="45F64A5B">
             <wp:extent cx="2743200" cy="1414780"/>
             <wp:effectExtent l="0" t="0" r="0" b="0"/>
             <wp:docPr id="1054639861" name="รูปภาพ 44" descr="รูปภาพประกอบด้วย ข้อความ, ใบหน้าของมนุษย์, ภาพหน้าจอ&#10;&#10;เนื้อหาที่สร้างโดย AI อาจไม่ถูกต้อง"/>
@@ -701,7 +701,7 @@
           <w:szCs w:val="28"/>
         </w:rPr>
         <w:drawing>
-          <wp:inline distT="0" distB="0" distL="0" distR="0" wp14:anchorId="31917C30" wp14:editId="78237AC1">
+          <wp:inline distT="0" distB="0" distL="0" distR="0" wp14:anchorId="31917C30" wp14:editId="0DB3CE19">
             <wp:extent cx="2738755" cy="1819275"/>
             <wp:effectExtent l="0" t="0" r="4445" b="9525"/>
             <wp:docPr id="1212162313" name="รูปภาพ 45" descr="รูปภาพประกอบด้วย ข้อความ, ภาพหน้าจอ, ใบหน้าของมนุษย์&#10;&#10;เนื้อหาที่สร้างโดย AI อาจไม่ถูกต้อง"/>
@@ -757,7 +757,7 @@
           <w:szCs w:val="28"/>
         </w:rPr>
         <w:drawing>
-          <wp:inline distT="0" distB="0" distL="0" distR="0" wp14:anchorId="42C210B9" wp14:editId="4A5348FA">
+          <wp:inline distT="0" distB="0" distL="0" distR="0" wp14:anchorId="42C210B9" wp14:editId="5F8F0B5D">
             <wp:extent cx="2738755" cy="1400175"/>
             <wp:effectExtent l="0" t="0" r="4445" b="9525"/>
             <wp:docPr id="2037304027" name="รูปภาพ 46" descr="รูปภาพประกอบด้วย ข้อความ, ภาพหน้าจอ, ใบหน้าของมนุษย์&#10;&#10;เนื้อหาที่สร้างโดย AI อาจไม่ถูกต้อง"/>
@@ -813,7 +813,7 @@
           <w:szCs w:val="28"/>
         </w:rPr>
         <w:drawing>
-          <wp:inline distT="0" distB="0" distL="0" distR="0" wp14:anchorId="1FF78795" wp14:editId="648E8363">
+          <wp:inline distT="0" distB="0" distL="0" distR="0" wp14:anchorId="1FF78795" wp14:editId="42A56E8E">
             <wp:extent cx="2738755" cy="1424305"/>
             <wp:effectExtent l="0" t="0" r="4445" b="4445"/>
             <wp:docPr id="1322493355" name="รูปภาพ 47" descr="รูปภาพประกอบด้วย ข้อความ, ใบหน้าของมนุษย์, ภาพหน้าจอ, คน&#10;&#10;เนื้อหาที่สร้างโดย AI อาจไม่ถูกต้อง"/>
@@ -869,7 +869,7 @@
           <w:szCs w:val="28"/>
         </w:rPr>
         <w:drawing>
-          <wp:inline distT="0" distB="0" distL="0" distR="0" wp14:anchorId="4DF67904" wp14:editId="45A84C93">
+          <wp:inline distT="0" distB="0" distL="0" distR="0" wp14:anchorId="4DF67904" wp14:editId="02BA5D99">
             <wp:extent cx="2737485" cy="1402715"/>
             <wp:effectExtent l="0" t="0" r="5715" b="6985"/>
             <wp:docPr id="621728458" name="รูปภาพ 52" descr="รูปภาพประกอบด้วย ข้อความ, ใบหน้าของมนุษย์, ภาพหน้าจอ, คน&#10;&#10;เนื้อหาที่สร้างโดย AI อาจไม่ถูกต้อง"/>
@@ -925,7 +925,7 @@
           <w:szCs w:val="28"/>
         </w:rPr>
         <w:drawing>
-          <wp:inline distT="0" distB="0" distL="0" distR="0" wp14:anchorId="61FB2185" wp14:editId="0057DC3A">
+          <wp:inline distT="0" distB="0" distL="0" distR="0" wp14:anchorId="61FB2185" wp14:editId="1A1DC279">
             <wp:extent cx="2737485" cy="1407795"/>
             <wp:effectExtent l="0" t="0" r="5715" b="1905"/>
             <wp:docPr id="1251513248" name="รูปภาพ 53" descr="รูปภาพประกอบด้วย ข้อความ, ภาพหน้าจอ, ใบหน้าของมนุษย์, คน&#10;&#10;เนื้อหาที่สร้างโดย AI อาจไม่ถูกต้อง"/>
@@ -981,7 +981,7 @@
           <w:szCs w:val="28"/>
         </w:rPr>
         <w:drawing>
-          <wp:inline distT="0" distB="0" distL="0" distR="0" wp14:anchorId="4CCA2C70" wp14:editId="41269611">
+          <wp:inline distT="0" distB="0" distL="0" distR="0" wp14:anchorId="4CCA2C70" wp14:editId="4B551545">
             <wp:extent cx="2743200" cy="1705610"/>
             <wp:effectExtent l="0" t="0" r="0" b="8890"/>
             <wp:docPr id="540116067" name="รูปภาพ 54" descr="รูปภาพประกอบด้วย ข้อความ, ใบหน้าของมนุษย์, ภาพหน้าจอ, คน&#10;&#10;เนื้อหาที่สร้างโดย AI อาจไม่ถูกต้อง"/>
@@ -1037,7 +1037,7 @@
           <w:szCs w:val="28"/>
         </w:rPr>
         <w:drawing>
-          <wp:inline distT="0" distB="0" distL="0" distR="0" wp14:anchorId="3D1AE7DA" wp14:editId="1AEAEA2E">
+          <wp:inline distT="0" distB="0" distL="0" distR="0" wp14:anchorId="3D1AE7DA" wp14:editId="23388BBA">
             <wp:extent cx="2737485" cy="1424940"/>
             <wp:effectExtent l="0" t="0" r="5715" b="3810"/>
             <wp:docPr id="153616783" name="รูปภาพ 55" descr="รูปภาพประกอบด้วย ข้อความ, ใบหน้าของมนุษย์, ภาพหน้าจอ, คน&#10;&#10;เนื้อหาที่สร้างโดย AI อาจไม่ถูกต้อง"/>
@@ -1093,7 +1093,7 @@
           <w:szCs w:val="28"/>
         </w:rPr>
         <w:drawing>
-          <wp:inline distT="0" distB="0" distL="0" distR="0" wp14:anchorId="6BCC3445" wp14:editId="3C0EB2B7">
+          <wp:inline distT="0" distB="0" distL="0" distR="0" wp14:anchorId="6BCC3445" wp14:editId="08EA6530">
             <wp:extent cx="2737485" cy="1632585"/>
             <wp:effectExtent l="0" t="0" r="5715" b="5715"/>
             <wp:docPr id="494554009" name="รูปภาพ 56" descr="รูปภาพประกอบด้วย ข้อความ, ภาพหน้าจอ, ใบหน้าของมนุษย์, การ์ตูน&#10;&#10;เนื้อหาที่สร้างโดย AI อาจไม่ถูกต้อง"/>
@@ -1150,7 +1150,7 @@
         </w:rPr>
         <w:lastRenderedPageBreak/>
         <w:drawing>
-          <wp:inline distT="0" distB="0" distL="0" distR="0" wp14:anchorId="09E762B5" wp14:editId="7E2066A5">
+          <wp:inline distT="0" distB="0" distL="0" distR="0" wp14:anchorId="09E762B5" wp14:editId="6AE90825">
             <wp:extent cx="2738755" cy="1403985"/>
             <wp:effectExtent l="0" t="0" r="4445" b="5715"/>
             <wp:docPr id="399557571" name="รูปภาพ 1" descr="รูปภาพประกอบด้วย ข้อความ, ใบหน้าของมนุษย์, ภาพหน้าจอ, คน&#10;&#10;เนื้อหาที่สร้างโดย AI อาจไม่ถูกต้อง"/>
@@ -1206,7 +1206,7 @@
           <w:szCs w:val="28"/>
         </w:rPr>
         <w:drawing>
-          <wp:inline distT="0" distB="0" distL="0" distR="0" wp14:anchorId="17899D44" wp14:editId="4133DFE0">
+          <wp:inline distT="0" distB="0" distL="0" distR="0" wp14:anchorId="17899D44" wp14:editId="485E7631">
             <wp:extent cx="2743200" cy="1417320"/>
             <wp:effectExtent l="0" t="0" r="0" b="0"/>
             <wp:docPr id="278747722" name="รูปภาพ 2" descr="รูปภาพประกอบด้วย ข้อความ, ใบหน้าของมนุษย์, ภาพหน้าจอ&#10;&#10;เนื้อหาที่สร้างโดย AI อาจไม่ถูกต้อง"/>
@@ -1262,7 +1262,7 @@
           <w:szCs w:val="28"/>
         </w:rPr>
         <w:drawing>
-          <wp:inline distT="0" distB="0" distL="0" distR="0" wp14:anchorId="1256AB2D" wp14:editId="05C71316">
+          <wp:inline distT="0" distB="0" distL="0" distR="0" wp14:anchorId="1256AB2D" wp14:editId="28A7CC89">
             <wp:extent cx="2743200" cy="1417320"/>
             <wp:effectExtent l="0" t="0" r="0" b="0"/>
             <wp:docPr id="1815515410" name="รูปภาพ 3" descr="รูปภาพประกอบด้วย ข้อความ, ใบหน้าของมนุษย์, ภาพหน้าจอ&#10;&#10;เนื้อหาที่สร้างโดย AI อาจไม่ถูกต้อง"/>
@@ -1318,7 +1318,7 @@
           <w:szCs w:val="28"/>
         </w:rPr>
         <w:drawing>
-          <wp:inline distT="0" distB="0" distL="0" distR="0" wp14:anchorId="4AC98646" wp14:editId="6D3E3012">
+          <wp:inline distT="0" distB="0" distL="0" distR="0" wp14:anchorId="4AC98646" wp14:editId="2CE357B0">
             <wp:extent cx="2734310" cy="1408430"/>
             <wp:effectExtent l="0" t="0" r="8890" b="1270"/>
             <wp:docPr id="2031701784" name="รูปภาพ 4" descr="รูปภาพประกอบด้วย ข้อความ, ภาพหน้าจอ, ใบหน้าของมนุษย์&#10;&#10;เนื้อหาที่สร้างโดย AI อาจไม่ถูกต้อง"/>
@@ -1374,7 +1374,7 @@
           <w:szCs w:val="28"/>
         </w:rPr>
         <w:drawing>
-          <wp:inline distT="0" distB="0" distL="0" distR="0" wp14:anchorId="633C7E64" wp14:editId="43033612">
+          <wp:inline distT="0" distB="0" distL="0" distR="0" wp14:anchorId="633C7E64" wp14:editId="6D4FE3CE">
             <wp:extent cx="2738755" cy="1633855"/>
             <wp:effectExtent l="0" t="0" r="4445" b="4445"/>
             <wp:docPr id="1764268040" name="รูปภาพ 5" descr="รูปภาพประกอบด้วย ข้อความ, ภาพหน้าจอ, ใบหน้าของมนุษย์, เว็บไซต์&#10;&#10;เนื้อหาที่สร้างโดย AI อาจไม่ถูกต้อง"/>
@@ -1430,7 +1430,7 @@
           <w:szCs w:val="28"/>
         </w:rPr>
         <w:drawing>
-          <wp:inline distT="0" distB="0" distL="0" distR="0" wp14:anchorId="289EB5A5" wp14:editId="068F502B">
+          <wp:inline distT="0" distB="0" distL="0" distR="0" wp14:anchorId="289EB5A5" wp14:editId="4331ECA2">
             <wp:extent cx="2738755" cy="1425575"/>
             <wp:effectExtent l="0" t="0" r="4445" b="3175"/>
             <wp:docPr id="170780931" name="รูปภาพ 28" descr="รูปภาพประกอบด้วย ข้อความ, ใบหน้าของมนุษย์, ภาพหน้าจอ, คน&#10;&#10;เนื้อหาที่สร้างโดย AI อาจไม่ถูกต้อง"/>
@@ -1486,7 +1486,7 @@
           <w:szCs w:val="28"/>
         </w:rPr>
         <w:drawing>
-          <wp:inline distT="0" distB="0" distL="0" distR="0" wp14:anchorId="27254B3A" wp14:editId="2DF0B653">
+          <wp:inline distT="0" distB="0" distL="0" distR="0" wp14:anchorId="27254B3A" wp14:editId="478B39B7">
             <wp:extent cx="2743200" cy="1412875"/>
             <wp:effectExtent l="0" t="0" r="0" b="0"/>
             <wp:docPr id="677418531" name="รูปภาพ 29" descr="รูปภาพประกอบด้วย ข้อความ, ใบหน้าของมนุษย์, ภาพหน้าจอ, คน&#10;&#10;เนื้อหาที่สร้างโดย AI อาจไม่ถูกต้อง"/>
@@ -1542,7 +1542,7 @@
           <w:szCs w:val="28"/>
         </w:rPr>
         <w:drawing>
-          <wp:inline distT="0" distB="0" distL="0" distR="0" wp14:anchorId="5AC7681D" wp14:editId="6DFD6AA2">
+          <wp:inline distT="0" distB="0" distL="0" distR="0" wp14:anchorId="5AC7681D" wp14:editId="7B2B4F39">
             <wp:extent cx="2738755" cy="1841500"/>
             <wp:effectExtent l="0" t="0" r="4445" b="6350"/>
             <wp:docPr id="1906603251" name="รูปภาพ 30" descr="รูปภาพประกอบด้วย ข้อความ, ใบหน้าของมนุษย์, ภาพหน้าจอ, คน&#10;&#10;เนื้อหาที่สร้างโดย AI อาจไม่ถูกต้อง"/>
@@ -1598,7 +1598,7 @@
           <w:szCs w:val="28"/>
         </w:rPr>
         <w:drawing>
-          <wp:inline distT="0" distB="0" distL="0" distR="0" wp14:anchorId="155B3853" wp14:editId="166CFB9D">
+          <wp:inline distT="0" distB="0" distL="0" distR="0" wp14:anchorId="155B3853" wp14:editId="552EB039">
             <wp:extent cx="2738755" cy="1811655"/>
             <wp:effectExtent l="0" t="0" r="4445" b="0"/>
             <wp:docPr id="1223817262" name="รูปภาพ 31" descr="รูปภาพประกอบด้วย ข้อความ, ภาพหน้าจอ, ใบหน้าของมนุษย์, การ์ตูน&#10;&#10;เนื้อหาที่สร้างโดย AI อาจไม่ถูกต้อง"/>
@@ -1654,7 +1654,7 @@
           <w:szCs w:val="28"/>
         </w:rPr>
         <w:drawing>
-          <wp:inline distT="0" distB="0" distL="0" distR="0" wp14:anchorId="146C95C8" wp14:editId="259D164B">
+          <wp:inline distT="0" distB="0" distL="0" distR="0" wp14:anchorId="146C95C8" wp14:editId="42D08943">
             <wp:extent cx="2734310" cy="1412875"/>
             <wp:effectExtent l="0" t="0" r="8890" b="0"/>
             <wp:docPr id="992417258" name="รูปภาพ 32" descr="รูปภาพประกอบด้วย ข้อความ, ใบหน้าของมนุษย์, ภาพหน้าจอ, คน&#10;&#10;เนื้อหาที่สร้างโดย AI อาจไม่ถูกต้อง"/>
@@ -1711,7 +1711,7 @@
         </w:rPr>
         <w:lastRenderedPageBreak/>
         <w:drawing>
-          <wp:inline distT="0" distB="0" distL="0" distR="0" wp14:anchorId="2415DFBB" wp14:editId="23559760">
+          <wp:inline distT="0" distB="0" distL="0" distR="0" wp14:anchorId="2415DFBB" wp14:editId="10E52BDD">
             <wp:extent cx="2743200" cy="1408430"/>
             <wp:effectExtent l="0" t="0" r="0" b="1270"/>
             <wp:docPr id="1246228585" name="รูปภาพ 21" descr="รูปภาพประกอบด้วย ข้อความ, ใบหน้าของมนุษย์, ภาพหน้าจอ&#10;&#10;เนื้อหาที่สร้างโดย AI อาจไม่ถูกต้อง"/>
@@ -1767,7 +1767,7 @@
           <w:szCs w:val="28"/>
         </w:rPr>
         <w:drawing>
-          <wp:inline distT="0" distB="0" distL="0" distR="0" wp14:anchorId="636B9470" wp14:editId="16645D22">
+          <wp:inline distT="0" distB="0" distL="0" distR="0" wp14:anchorId="636B9470" wp14:editId="1FA826CC">
             <wp:extent cx="2738755" cy="1403985"/>
             <wp:effectExtent l="0" t="0" r="4445" b="5715"/>
             <wp:docPr id="2038256562" name="รูปภาพ 22" descr="รูปภาพประกอบด้วย ข้อความ, ใบหน้าของมนุษย์, ภาพหน้าจอ, การ์ตูน&#10;&#10;เนื้อหาที่สร้างโดย AI อาจไม่ถูกต้อง"/>
@@ -1823,7 +1823,7 @@
           <w:szCs w:val="28"/>
         </w:rPr>
         <w:drawing>
-          <wp:inline distT="0" distB="0" distL="0" distR="0" wp14:anchorId="481B5C1F" wp14:editId="7A652C60">
+          <wp:inline distT="0" distB="0" distL="0" distR="0" wp14:anchorId="481B5C1F" wp14:editId="3273CDBA">
             <wp:extent cx="2738755" cy="1412875"/>
             <wp:effectExtent l="0" t="0" r="4445" b="0"/>
             <wp:docPr id="141011734" name="รูปภาพ 23" descr="รูปภาพประกอบด้วย ข้อความ, ใบหน้าของมนุษย์, ภาพหน้าจอ, คน&#10;&#10;เนื้อหาที่สร้างโดย AI อาจไม่ถูกต้อง"/>
@@ -1879,7 +1879,7 @@
           <w:szCs w:val="28"/>
         </w:rPr>
         <w:drawing>
-          <wp:inline distT="0" distB="0" distL="0" distR="0" wp14:anchorId="7DA7565F" wp14:editId="2EAB3D8E">
+          <wp:inline distT="0" distB="0" distL="0" distR="0" wp14:anchorId="7DA7565F" wp14:editId="680C144D">
             <wp:extent cx="2738755" cy="1412875"/>
             <wp:effectExtent l="0" t="0" r="4445" b="0"/>
             <wp:docPr id="950015047" name="รูปภาพ 24" descr="รูปภาพประกอบด้วย ข้อความ, ภาพหน้าจอ, ใบหน้าของมนุษย์&#10;&#10;เนื้อหาที่สร้างโดย AI อาจไม่ถูกต้อง"/>
@@ -1935,7 +1935,7 @@
           <w:szCs w:val="28"/>
         </w:rPr>
         <w:drawing>
-          <wp:inline distT="0" distB="0" distL="0" distR="0" wp14:anchorId="5D0082C7" wp14:editId="5FAA988D">
+          <wp:inline distT="0" distB="0" distL="0" distR="0" wp14:anchorId="5D0082C7" wp14:editId="23329F0A">
             <wp:extent cx="2738755" cy="1399540"/>
             <wp:effectExtent l="0" t="0" r="4445" b="0"/>
             <wp:docPr id="1769182434" name="รูปภาพ 25" descr="รูปภาพประกอบด้วย ข้อความ, ภาพหน้าจอ, ใบหน้าของมนุษย์&#10;&#10;เนื้อหาที่สร้างโดย AI อาจไม่ถูกต้อง"/>
@@ -1991,7 +1991,7 @@
           <w:szCs w:val="28"/>
         </w:rPr>
         <w:drawing>
-          <wp:inline distT="0" distB="0" distL="0" distR="0" wp14:anchorId="41A931C9" wp14:editId="2C5BFAA0">
+          <wp:inline distT="0" distB="0" distL="0" distR="0" wp14:anchorId="41A931C9" wp14:editId="4235C0CF">
             <wp:extent cx="2735580" cy="1404620"/>
             <wp:effectExtent l="0" t="0" r="7620" b="5080"/>
             <wp:docPr id="823243404" name="รูปภาพ 19" descr="รูปภาพประกอบด้วย ข้อความ, ภาพหน้าจอ, ใบหน้าของมนุษย์&#10;&#10;เนื้อหาที่สร้างโดย AI อาจไม่ถูกต้อง"/>
@@ -2047,7 +2047,7 @@
           <w:szCs w:val="28"/>
         </w:rPr>
         <w:drawing>
-          <wp:inline distT="0" distB="0" distL="0" distR="0" wp14:anchorId="62CC0181" wp14:editId="3E390405">
+          <wp:inline distT="0" distB="0" distL="0" distR="0" wp14:anchorId="62CC0181" wp14:editId="2A5CB919">
             <wp:extent cx="2735580" cy="1419225"/>
             <wp:effectExtent l="0" t="0" r="7620" b="9525"/>
             <wp:docPr id="1134906754" name="รูปภาพ 20" descr="รูปภาพประกอบด้วย ข้อความ, ใบหน้าของมนุษย์, ภาพหน้าจอ, คน&#10;&#10;เนื้อหาที่สร้างโดย AI อาจไม่ถูกต้อง"/>
@@ -2103,7 +2103,7 @@
           <w:szCs w:val="28"/>
         </w:rPr>
         <w:drawing>
-          <wp:inline distT="0" distB="0" distL="0" distR="0" wp14:anchorId="2B70C03C" wp14:editId="5B5A9CAA">
+          <wp:inline distT="0" distB="0" distL="0" distR="0" wp14:anchorId="2B70C03C" wp14:editId="295E868E">
             <wp:extent cx="2735580" cy="1843405"/>
             <wp:effectExtent l="0" t="0" r="7620" b="4445"/>
             <wp:docPr id="1147541396" name="รูปภาพ 21" descr="รูปภาพประกอบด้วย ข้อความ, ใบหน้าของมนุษย์, ภาพหน้าจอ, คน&#10;&#10;เนื้อหาที่สร้างโดย AI อาจไม่ถูกต้อง"/>
@@ -2159,7 +2159,7 @@
           <w:szCs w:val="28"/>
         </w:rPr>
         <w:drawing>
-          <wp:inline distT="0" distB="0" distL="0" distR="0" wp14:anchorId="48426587" wp14:editId="6394B7C3">
+          <wp:inline distT="0" distB="0" distL="0" distR="0" wp14:anchorId="48426587" wp14:editId="622465B4">
             <wp:extent cx="2735580" cy="1419225"/>
             <wp:effectExtent l="0" t="0" r="7620" b="9525"/>
             <wp:docPr id="1777891765" name="รูปภาพ 22" descr="รูปภาพประกอบด้วย ข้อความ, ภาพหน้าจอ, ใบหน้าของมนุษย์&#10;&#10;เนื้อหาที่สร้างโดย AI อาจไม่ถูกต้อง"/>
@@ -2215,7 +2215,7 @@
           <w:szCs w:val="28"/>
         </w:rPr>
         <w:drawing>
-          <wp:inline distT="0" distB="0" distL="0" distR="0" wp14:anchorId="78E35788" wp14:editId="70540D72">
+          <wp:inline distT="0" distB="0" distL="0" distR="0" wp14:anchorId="78E35788" wp14:editId="2C736632">
             <wp:extent cx="2735580" cy="1426210"/>
             <wp:effectExtent l="0" t="0" r="7620" b="2540"/>
             <wp:docPr id="960422329" name="รูปภาพ 23" descr="รูปภาพประกอบด้วย ข้อความ, ใบหน้าของมนุษย์, ภาพหน้าจอ, คน&#10;&#10;เนื้อหาที่สร้างโดย AI อาจไม่ถูกต้อง"/>
@@ -2272,7 +2272,7 @@
         </w:rPr>
         <w:lastRenderedPageBreak/>
         <w:drawing>
-          <wp:inline distT="0" distB="0" distL="0" distR="0" wp14:anchorId="737B0826" wp14:editId="18B19955">
+          <wp:inline distT="0" distB="0" distL="0" distR="0" wp14:anchorId="737B0826" wp14:editId="777DB41B">
             <wp:extent cx="2738120" cy="1410970"/>
             <wp:effectExtent l="0" t="0" r="5080" b="0"/>
             <wp:docPr id="968993525" name="รูปภาพ 21" descr="รูปภาพประกอบด้วย ข้อความ, ใบหน้าของมนุษย์, ภาพหน้าจอ&#10;&#10;เนื้อหาที่สร้างโดย AI อาจไม่ถูกต้อง"/>
@@ -2328,7 +2328,7 @@
           <w:szCs w:val="28"/>
         </w:rPr>
         <w:drawing>
-          <wp:inline distT="0" distB="0" distL="0" distR="0" wp14:anchorId="3085A7E2" wp14:editId="773A7544">
+          <wp:inline distT="0" distB="0" distL="0" distR="0" wp14:anchorId="3085A7E2" wp14:editId="1478C080">
             <wp:extent cx="2738120" cy="1395095"/>
             <wp:effectExtent l="0" t="0" r="5080" b="0"/>
             <wp:docPr id="78894999" name="รูปภาพ 22" descr="รูปภาพประกอบด้วย ข้อความ, ใบหน้าของมนุษย์, ภาพหน้าจอ&#10;&#10;เนื้อหาที่สร้างโดย AI อาจไม่ถูกต้อง"/>
@@ -2384,7 +2384,7 @@
           <w:szCs w:val="28"/>
         </w:rPr>
         <w:drawing>
-          <wp:inline distT="0" distB="0" distL="0" distR="0" wp14:anchorId="49719F01" wp14:editId="47A099D6">
+          <wp:inline distT="0" distB="0" distL="0" distR="0" wp14:anchorId="49719F01" wp14:editId="428C1E72">
             <wp:extent cx="2738120" cy="1828800"/>
             <wp:effectExtent l="0" t="0" r="5080" b="0"/>
             <wp:docPr id="704696406" name="รูปภาพ 23" descr="รูปภาพประกอบด้วย ข้อความ, ภาพหน้าจอ, ใบหน้าของมนุษย์, คน&#10;&#10;เนื้อหาที่สร้างโดย AI อาจไม่ถูกต้อง"/>
@@ -2440,7 +2440,7 @@
           <w:szCs w:val="28"/>
         </w:rPr>
         <w:drawing>
-          <wp:inline distT="0" distB="0" distL="0" distR="0" wp14:anchorId="0D493254" wp14:editId="5D635AD6">
+          <wp:inline distT="0" distB="0" distL="0" distR="0" wp14:anchorId="0D493254" wp14:editId="24BB5A83">
             <wp:extent cx="2738120" cy="1395095"/>
             <wp:effectExtent l="0" t="0" r="5080" b="0"/>
             <wp:docPr id="825216872" name="รูปภาพ 24" descr="รูปภาพประกอบด้วย ข้อความ, ใบหน้าของมนุษย์, ภาพหน้าจอ&#10;&#10;เนื้อหาที่สร้างโดย AI อาจไม่ถูกต้อง"/>
@@ -2496,7 +2496,7 @@
           <w:szCs w:val="28"/>
         </w:rPr>
         <w:drawing>
-          <wp:inline distT="0" distB="0" distL="0" distR="0" wp14:anchorId="7CCB2FB9" wp14:editId="51EF1E1F">
+          <wp:inline distT="0" distB="0" distL="0" distR="0" wp14:anchorId="7CCB2FB9" wp14:editId="7E0519CA">
             <wp:extent cx="2738120" cy="1405890"/>
             <wp:effectExtent l="0" t="0" r="5080" b="3810"/>
             <wp:docPr id="1821751232" name="รูปภาพ 25" descr="รูปภาพประกอบด้วย ข้อความ, ภาพหน้าจอ, ใบหน้าของมนุษย์&#10;&#10;เนื้อหาที่สร้างโดย AI อาจไม่ถูกต้อง"/>
@@ -2552,7 +2552,7 @@
           <w:szCs w:val="28"/>
         </w:rPr>
         <w:drawing>
-          <wp:inline distT="0" distB="0" distL="0" distR="0" wp14:anchorId="4ED9F7E9" wp14:editId="5E2F26C4">
+          <wp:inline distT="0" distB="0" distL="0" distR="0" wp14:anchorId="4ED9F7E9" wp14:editId="2DF07D56">
             <wp:extent cx="2738755" cy="1409700"/>
             <wp:effectExtent l="0" t="0" r="4445" b="0"/>
             <wp:docPr id="413817560" name="รูปภาพ 84" descr="รูปภาพประกอบด้วย ข้อความ, ใบหน้าของมนุษย์, ภาพหน้าจอ&#10;&#10;เนื้อหาที่สร้างโดย AI อาจไม่ถูกต้อง"/>
@@ -2608,7 +2608,7 @@
           <w:szCs w:val="28"/>
         </w:rPr>
         <w:drawing>
-          <wp:inline distT="0" distB="0" distL="0" distR="0" wp14:anchorId="30FE1EFC" wp14:editId="73B0BC27">
+          <wp:inline distT="0" distB="0" distL="0" distR="0" wp14:anchorId="30FE1EFC" wp14:editId="699C5833">
             <wp:extent cx="2738755" cy="1409700"/>
             <wp:effectExtent l="0" t="0" r="4445" b="0"/>
             <wp:docPr id="338077883" name="รูปภาพ 85" descr="รูปภาพประกอบด้วย ข้อความ, ใบหน้าของมนุษย์, ภาพหน้าจอ&#10;&#10;เนื้อหาที่สร้างโดย AI อาจไม่ถูกต้อง"/>
@@ -2664,7 +2664,7 @@
           <w:szCs w:val="28"/>
         </w:rPr>
         <w:drawing>
-          <wp:inline distT="0" distB="0" distL="0" distR="0" wp14:anchorId="75E299D9" wp14:editId="59823825">
+          <wp:inline distT="0" distB="0" distL="0" distR="0" wp14:anchorId="75E299D9" wp14:editId="315D769E">
             <wp:extent cx="2738755" cy="1414780"/>
             <wp:effectExtent l="0" t="0" r="4445" b="0"/>
             <wp:docPr id="351354234" name="รูปภาพ 86" descr="รูปภาพประกอบด้วย ข้อความ, ใบหน้าของมนุษย์, ภาพหน้าจอ, คน&#10;&#10;เนื้อหาที่สร้างโดย AI อาจไม่ถูกต้อง"/>
@@ -2720,7 +2720,7 @@
           <w:szCs w:val="28"/>
         </w:rPr>
         <w:drawing>
-          <wp:inline distT="0" distB="0" distL="0" distR="0" wp14:anchorId="3D48BC30" wp14:editId="2EB10E66">
+          <wp:inline distT="0" distB="0" distL="0" distR="0" wp14:anchorId="3D48BC30" wp14:editId="54BEA8C5">
             <wp:extent cx="2743200" cy="1510030"/>
             <wp:effectExtent l="0" t="0" r="0" b="0"/>
             <wp:docPr id="142046595" name="รูปภาพ 87" descr="รูปภาพประกอบด้วย ข้อความ, ใบหน้าของมนุษย์, ภาพหน้าจอ, หญิง&#10;&#10;เนื้อหาที่สร้างโดย AI อาจไม่ถูกต้อง"/>
@@ -2776,7 +2776,7 @@
           <w:szCs w:val="28"/>
         </w:rPr>
         <w:drawing>
-          <wp:inline distT="0" distB="0" distL="0" distR="0" wp14:anchorId="7D9BCAF9" wp14:editId="356CEC46">
+          <wp:inline distT="0" distB="0" distL="0" distR="0" wp14:anchorId="7D9BCAF9" wp14:editId="1B1A2308">
             <wp:extent cx="2743200" cy="1419225"/>
             <wp:effectExtent l="0" t="0" r="0" b="9525"/>
             <wp:docPr id="874022676" name="รูปภาพ 88" descr="รูปภาพประกอบด้วย ข้อความ, ภาพหน้าจอ, ใบหน้าของมนุษย์&#10;&#10;เนื้อหาที่สร้างโดย AI อาจไม่ถูกต้อง"/>
@@ -2833,7 +2833,7 @@
         </w:rPr>
         <w:lastRenderedPageBreak/>
         <w:drawing>
-          <wp:inline distT="0" distB="0" distL="0" distR="0" wp14:anchorId="02843A25" wp14:editId="699FE04D">
+          <wp:inline distT="0" distB="0" distL="0" distR="0" wp14:anchorId="02843A25" wp14:editId="7B843CB7">
             <wp:extent cx="2736215" cy="1405890"/>
             <wp:effectExtent l="0" t="0" r="6985" b="3810"/>
             <wp:docPr id="1095280427" name="รูปภาพ 62" descr="รูปภาพประกอบด้วย ข้อความ, ภาพหน้าจอ, ใบหน้าของมนุษย์&#10;&#10;เนื้อหาที่สร้างโดย AI อาจไม่ถูกต้อง"/>
@@ -2889,7 +2889,7 @@
           <w:szCs w:val="28"/>
         </w:rPr>
         <w:drawing>
-          <wp:inline distT="0" distB="0" distL="0" distR="0" wp14:anchorId="0496D9D3" wp14:editId="6DFEF8E8">
+          <wp:inline distT="0" distB="0" distL="0" distR="0" wp14:anchorId="0496D9D3" wp14:editId="03E1764E">
             <wp:extent cx="2736215" cy="1412240"/>
             <wp:effectExtent l="0" t="0" r="6985" b="0"/>
             <wp:docPr id="541460352" name="รูปภาพ 63" descr="รูปภาพประกอบด้วย ข้อความ, ใบหน้าของมนุษย์, ภาพหน้าจอ, คน&#10;&#10;เนื้อหาที่สร้างโดย AI อาจไม่ถูกต้อง"/>
@@ -2945,7 +2945,7 @@
           <w:szCs w:val="28"/>
         </w:rPr>
         <w:drawing>
-          <wp:inline distT="0" distB="0" distL="0" distR="0" wp14:anchorId="6F52FF45" wp14:editId="0592DB98">
+          <wp:inline distT="0" distB="0" distL="0" distR="0" wp14:anchorId="6F52FF45" wp14:editId="7FA54F55">
             <wp:extent cx="2736215" cy="1412240"/>
             <wp:effectExtent l="0" t="0" r="6985" b="0"/>
             <wp:docPr id="1104381456" name="รูปภาพ 64" descr="รูปภาพประกอบด้วย ข้อความ, ใบหน้าของมนุษย์, ภาพหน้าจอ, คน&#10;&#10;เนื้อหาที่สร้างโดย AI อาจไม่ถูกต้อง"/>
@@ -3001,7 +3001,7 @@
           <w:szCs w:val="28"/>
         </w:rPr>
         <w:drawing>
-          <wp:inline distT="0" distB="0" distL="0" distR="0" wp14:anchorId="54570F5F" wp14:editId="1FAB3166">
+          <wp:inline distT="0" distB="0" distL="0" distR="0" wp14:anchorId="54570F5F" wp14:editId="346AC8C7">
             <wp:extent cx="2736215" cy="1821815"/>
             <wp:effectExtent l="0" t="0" r="6985" b="6985"/>
             <wp:docPr id="189810143" name="รูปภาพ 65" descr="รูปภาพประกอบด้วย ข้อความ, ภาพหน้าจอ, ใบหน้าของมนุษย์&#10;&#10;เนื้อหาที่สร้างโดย AI อาจไม่ถูกต้อง"/>
@@ -3057,7 +3057,7 @@
           <w:szCs w:val="28"/>
         </w:rPr>
         <w:drawing>
-          <wp:inline distT="0" distB="0" distL="0" distR="0" wp14:anchorId="2CB6846C" wp14:editId="2E44C7A1">
+          <wp:inline distT="0" distB="0" distL="0" distR="0" wp14:anchorId="2CB6846C" wp14:editId="5D7A35B2">
             <wp:extent cx="2736215" cy="1412240"/>
             <wp:effectExtent l="0" t="0" r="6985" b="0"/>
             <wp:docPr id="144396732" name="รูปภาพ 66" descr="รูปภาพประกอบด้วย ข้อความ, ใบหน้าของมนุษย์, ภาพหน้าจอ, คน&#10;&#10;เนื้อหาที่สร้างโดย AI อาจไม่ถูกต้อง"/>
@@ -3113,7 +3113,7 @@
           <w:szCs w:val="28"/>
         </w:rPr>
         <w:drawing>
-          <wp:inline distT="0" distB="0" distL="0" distR="0" wp14:anchorId="51DBCC1E" wp14:editId="189F31C3">
+          <wp:inline distT="0" distB="0" distL="0" distR="0" wp14:anchorId="51DBCC1E" wp14:editId="06148D37">
             <wp:extent cx="2733675" cy="1828800"/>
             <wp:effectExtent l="0" t="0" r="9525" b="0"/>
             <wp:docPr id="879640305" name="รูปภาพ 21" descr="รูปภาพประกอบด้วย ใบหน้าของมนุษย์, ข้อความ, ภาพหน้าจอ&#10;&#10;เนื้อหาที่สร้างโดย AI อาจไม่ถูกต้อง"/>
@@ -3169,7 +3169,7 @@
           <w:szCs w:val="28"/>
         </w:rPr>
         <w:drawing>
-          <wp:inline distT="0" distB="0" distL="0" distR="0" wp14:anchorId="4613A189" wp14:editId="2EA55AF5">
+          <wp:inline distT="0" distB="0" distL="0" distR="0" wp14:anchorId="4613A189" wp14:editId="77FB7DC3">
             <wp:extent cx="2733675" cy="1419225"/>
             <wp:effectExtent l="0" t="0" r="9525" b="9525"/>
             <wp:docPr id="609053503" name="รูปภาพ 22" descr="รูปภาพประกอบด้วย ข้อความ, ภาพหน้าจอ, ใบหน้าของมนุษย์&#10;&#10;เนื้อหาที่สร้างโดย AI อาจไม่ถูกต้อง"/>
@@ -3225,7 +3225,7 @@
           <w:szCs w:val="28"/>
         </w:rPr>
         <w:drawing>
-          <wp:inline distT="0" distB="0" distL="0" distR="0" wp14:anchorId="0B97E7DE" wp14:editId="7EF596C1">
+          <wp:inline distT="0" distB="0" distL="0" distR="0" wp14:anchorId="0B97E7DE" wp14:editId="27836D0E">
             <wp:extent cx="2743200" cy="1828800"/>
             <wp:effectExtent l="0" t="0" r="0" b="0"/>
             <wp:docPr id="241648099" name="รูปภาพ 23" descr="รูปภาพประกอบด้วย ข้อความ, ภาพหน้าจอ, ใบหน้าของมนุษย์&#10;&#10;เนื้อหาที่สร้างโดย AI อาจไม่ถูกต้อง"/>
@@ -3281,7 +3281,7 @@
           <w:szCs w:val="28"/>
         </w:rPr>
         <w:drawing>
-          <wp:inline distT="0" distB="0" distL="0" distR="0" wp14:anchorId="65B79C0E" wp14:editId="14A4524A">
+          <wp:inline distT="0" distB="0" distL="0" distR="0" wp14:anchorId="65B79C0E" wp14:editId="05CD13F6">
             <wp:extent cx="2743200" cy="1409700"/>
             <wp:effectExtent l="0" t="0" r="0" b="0"/>
             <wp:docPr id="165357922" name="รูปภาพ 24" descr="รูปภาพประกอบด้วย ข้อความ, ใบหน้าของมนุษย์, ภาพหน้าจอ, คน&#10;&#10;เนื้อหาที่สร้างโดย AI อาจไม่ถูกต้อง"/>
@@ -3347,7 +3347,7 @@
         </w:rPr>
         <w:lastRenderedPageBreak/>
         <w:drawing>
-          <wp:inline distT="0" distB="0" distL="0" distR="0" wp14:anchorId="5B31CCF6" wp14:editId="513C62BA">
+          <wp:inline distT="0" distB="0" distL="0" distR="0" wp14:anchorId="5B31CCF6" wp14:editId="1BC5940A">
             <wp:extent cx="2743200" cy="1404620"/>
             <wp:effectExtent l="0" t="0" r="0" b="5080"/>
             <wp:docPr id="944299966" name="รูปภาพ 1"/>
@@ -3403,7 +3403,7 @@
           <w:szCs w:val="28"/>
         </w:rPr>
         <w:drawing>
-          <wp:inline distT="0" distB="0" distL="0" distR="0" wp14:anchorId="0CAE59E3" wp14:editId="36936FFF">
+          <wp:inline distT="0" distB="0" distL="0" distR="0" wp14:anchorId="0CAE59E3" wp14:editId="60684901">
             <wp:extent cx="2735580" cy="1411605"/>
             <wp:effectExtent l="0" t="0" r="7620" b="0"/>
             <wp:docPr id="605463584" name="รูปภาพ 2"/>
@@ -3459,7 +3459,7 @@
           <w:szCs w:val="28"/>
         </w:rPr>
         <w:drawing>
-          <wp:inline distT="0" distB="0" distL="0" distR="0" wp14:anchorId="362EE7ED" wp14:editId="6EA477C3">
+          <wp:inline distT="0" distB="0" distL="0" distR="0" wp14:anchorId="362EE7ED" wp14:editId="4CAE93C8">
             <wp:extent cx="2743200" cy="1419225"/>
             <wp:effectExtent l="0" t="0" r="0" b="9525"/>
             <wp:docPr id="977465221" name="รูปภาพ 3"/>
@@ -3515,7 +3515,7 @@
           <w:szCs w:val="28"/>
         </w:rPr>
         <w:drawing>
-          <wp:inline distT="0" distB="0" distL="0" distR="0" wp14:anchorId="50E9D059" wp14:editId="72958F39">
+          <wp:inline distT="0" distB="0" distL="0" distR="0" wp14:anchorId="50E9D059" wp14:editId="14E267A3">
             <wp:extent cx="2735580" cy="1821180"/>
             <wp:effectExtent l="0" t="0" r="7620" b="7620"/>
             <wp:docPr id="1454933550" name="รูปภาพ 4"/>
@@ -3580,7 +3580,7 @@
           <w:szCs w:val="28"/>
         </w:rPr>
         <w:drawing>
-          <wp:inline distT="0" distB="0" distL="0" distR="0" wp14:anchorId="34C3E4EE" wp14:editId="04DB77F4">
+          <wp:inline distT="0" distB="0" distL="0" distR="0" wp14:anchorId="34C3E4EE" wp14:editId="33C12CDA">
             <wp:extent cx="2735580" cy="1404620"/>
             <wp:effectExtent l="0" t="0" r="7620" b="5080"/>
             <wp:docPr id="1842249518" name="รูปภาพ 5"/>
@@ -3638,6 +3638,230 @@
           <w:cs/>
         </w:rPr>
       </w:pPr>
+      <w:r>
+        <w:rPr>
+          <w:rFonts w:ascii="TH SarabunPSK" w:hAnsi="TH SarabunPSK" w:cs="TH SarabunPSK"/>
+          <w:noProof/>
+          <w:sz w:val="28"/>
+          <w:szCs w:val="28"/>
+        </w:rPr>
+        <w:drawing>
+          <wp:inline distT="0" distB="0" distL="0" distR="0" wp14:anchorId="07835C3A" wp14:editId="2731922A">
+            <wp:extent cx="2737485" cy="1413510"/>
+            <wp:effectExtent l="0" t="0" r="5715" b="0"/>
+            <wp:docPr id="1612979761" name="รูปภาพ 1"/>
+            <wp:cNvGraphicFramePr>
+              <a:graphicFrameLocks xmlns:a="http://schemas.openxmlformats.org/drawingml/2006/main" noChangeAspect="1"/>
+            </wp:cNvGraphicFramePr>
+            <a:graphic xmlns:a="http://schemas.openxmlformats.org/drawingml/2006/main">
+              <a:graphicData uri="http://schemas.openxmlformats.org/drawingml/2006/picture">
+                <pic:pic xmlns:pic="http://schemas.openxmlformats.org/drawingml/2006/picture">
+                  <pic:nvPicPr>
+                    <pic:cNvPr id="0" name="Picture 1"/>
+                    <pic:cNvPicPr>
+                      <a:picLocks noChangeAspect="1" noChangeArrowheads="1"/>
+                    </pic:cNvPicPr>
+                  </pic:nvPicPr>
+                  <pic:blipFill>
+                    <a:blip r:embed="rId70" cstate="print">
+                      <a:extLst>
+                        <a:ext uri="{28A0092B-C50C-407E-A947-70E740481C1C}">
+                          <a14:useLocalDpi xmlns:a14="http://schemas.microsoft.com/office/drawing/2010/main" val="0"/>
+                        </a:ext>
+                      </a:extLst>
+                    </a:blip>
+                    <a:srcRect/>
+                    <a:stretch>
+                      <a:fillRect/>
+                    </a:stretch>
+                  </pic:blipFill>
+                  <pic:spPr bwMode="auto">
+                    <a:xfrm>
+                      <a:off x="0" y="0"/>
+                      <a:ext cx="2737485" cy="1413510"/>
+                    </a:xfrm>
+                    <a:prstGeom prst="rect">
+                      <a:avLst/>
+                    </a:prstGeom>
+                    <a:noFill/>
+                    <a:ln>
+                      <a:noFill/>
+                    </a:ln>
+                  </pic:spPr>
+                </pic:pic>
+              </a:graphicData>
+            </a:graphic>
+          </wp:inline>
+        </w:drawing>
+      </w:r>
+      <w:r>
+        <w:rPr>
+          <w:rFonts w:ascii="TH SarabunPSK" w:hAnsi="TH SarabunPSK" w:cs="TH SarabunPSK"/>
+          <w:noProof/>
+          <w:sz w:val="28"/>
+          <w:szCs w:val="28"/>
+        </w:rPr>
+        <w:drawing>
+          <wp:inline distT="0" distB="0" distL="0" distR="0" wp14:anchorId="34755437" wp14:editId="1628682F">
+            <wp:extent cx="2737485" cy="1413510"/>
+            <wp:effectExtent l="0" t="0" r="5715" b="0"/>
+            <wp:docPr id="1192020723" name="รูปภาพ 2"/>
+            <wp:cNvGraphicFramePr>
+              <a:graphicFrameLocks xmlns:a="http://schemas.openxmlformats.org/drawingml/2006/main" noChangeAspect="1"/>
+            </wp:cNvGraphicFramePr>
+            <a:graphic xmlns:a="http://schemas.openxmlformats.org/drawingml/2006/main">
+              <a:graphicData uri="http://schemas.openxmlformats.org/drawingml/2006/picture">
+                <pic:pic xmlns:pic="http://schemas.openxmlformats.org/drawingml/2006/picture">
+                  <pic:nvPicPr>
+                    <pic:cNvPr id="0" name="Picture 2"/>
+                    <pic:cNvPicPr>
+                      <a:picLocks noChangeAspect="1" noChangeArrowheads="1"/>
+                    </pic:cNvPicPr>
+                  </pic:nvPicPr>
+                  <pic:blipFill>
+                    <a:blip r:embed="rId71" cstate="print">
+                      <a:extLst>
+                        <a:ext uri="{28A0092B-C50C-407E-A947-70E740481C1C}">
+                          <a14:useLocalDpi xmlns:a14="http://schemas.microsoft.com/office/drawing/2010/main" val="0"/>
+                        </a:ext>
+                      </a:extLst>
+                    </a:blip>
+                    <a:srcRect/>
+                    <a:stretch>
+                      <a:fillRect/>
+                    </a:stretch>
+                  </pic:blipFill>
+                  <pic:spPr bwMode="auto">
+                    <a:xfrm>
+                      <a:off x="0" y="0"/>
+                      <a:ext cx="2737485" cy="1413510"/>
+                    </a:xfrm>
+                    <a:prstGeom prst="rect">
+                      <a:avLst/>
+                    </a:prstGeom>
+                    <a:noFill/>
+                    <a:ln>
+                      <a:noFill/>
+                    </a:ln>
+                  </pic:spPr>
+                </pic:pic>
+              </a:graphicData>
+            </a:graphic>
+          </wp:inline>
+        </w:drawing>
+      </w:r>
+      <w:r>
+        <w:rPr>
+          <w:rFonts w:ascii="TH SarabunPSK" w:hAnsi="TH SarabunPSK" w:cs="TH SarabunPSK"/>
+          <w:noProof/>
+          <w:sz w:val="28"/>
+          <w:szCs w:val="28"/>
+        </w:rPr>
+        <w:drawing>
+          <wp:inline distT="0" distB="0" distL="0" distR="0" wp14:anchorId="73116DB8" wp14:editId="2DF7CAB6">
+            <wp:extent cx="2737485" cy="1503680"/>
+            <wp:effectExtent l="0" t="0" r="5715" b="1270"/>
+            <wp:docPr id="481601314" name="รูปภาพ 3"/>
+            <wp:cNvGraphicFramePr>
+              <a:graphicFrameLocks xmlns:a="http://schemas.openxmlformats.org/drawingml/2006/main" noChangeAspect="1"/>
+            </wp:cNvGraphicFramePr>
+            <a:graphic xmlns:a="http://schemas.openxmlformats.org/drawingml/2006/main">
+              <a:graphicData uri="http://schemas.openxmlformats.org/drawingml/2006/picture">
+                <pic:pic xmlns:pic="http://schemas.openxmlformats.org/drawingml/2006/picture">
+                  <pic:nvPicPr>
+                    <pic:cNvPr id="0" name="Picture 3"/>
+                    <pic:cNvPicPr>
+                      <a:picLocks noChangeAspect="1" noChangeArrowheads="1"/>
+                    </pic:cNvPicPr>
+                  </pic:nvPicPr>
+                  <pic:blipFill>
+                    <a:blip r:embed="rId72" cstate="print">
+                      <a:extLst>
+                        <a:ext uri="{28A0092B-C50C-407E-A947-70E740481C1C}">
+                          <a14:useLocalDpi xmlns:a14="http://schemas.microsoft.com/office/drawing/2010/main" val="0"/>
+                        </a:ext>
+                      </a:extLst>
+                    </a:blip>
+                    <a:srcRect/>
+                    <a:stretch>
+                      <a:fillRect/>
+                    </a:stretch>
+                  </pic:blipFill>
+                  <pic:spPr bwMode="auto">
+                    <a:xfrm>
+                      <a:off x="0" y="0"/>
+                      <a:ext cx="2737485" cy="1503680"/>
+                    </a:xfrm>
+                    <a:prstGeom prst="rect">
+                      <a:avLst/>
+                    </a:prstGeom>
+                    <a:noFill/>
+                    <a:ln>
+                      <a:noFill/>
+                    </a:ln>
+                  </pic:spPr>
+                </pic:pic>
+              </a:graphicData>
+            </a:graphic>
+          </wp:inline>
+        </w:drawing>
+      </w:r>
+      <w:r>
+        <w:rPr>
+          <w:rFonts w:ascii="TH SarabunPSK" w:hAnsi="TH SarabunPSK" w:cs="TH SarabunPSK"/>
+          <w:noProof/>
+          <w:sz w:val="28"/>
+          <w:szCs w:val="28"/>
+        </w:rPr>
+        <w:drawing>
+          <wp:inline distT="0" distB="0" distL="0" distR="0" wp14:anchorId="6DF3CAC1" wp14:editId="2647DD0C">
+            <wp:extent cx="2737485" cy="1424940"/>
+            <wp:effectExtent l="0" t="0" r="5715" b="3810"/>
+            <wp:docPr id="1583177202" name="รูปภาพ 4"/>
+            <wp:cNvGraphicFramePr>
+              <a:graphicFrameLocks xmlns:a="http://schemas.openxmlformats.org/drawingml/2006/main" noChangeAspect="1"/>
+            </wp:cNvGraphicFramePr>
+            <a:graphic xmlns:a="http://schemas.openxmlformats.org/drawingml/2006/main">
+              <a:graphicData uri="http://schemas.openxmlformats.org/drawingml/2006/picture">
+                <pic:pic xmlns:pic="http://schemas.openxmlformats.org/drawingml/2006/picture">
+                  <pic:nvPicPr>
+                    <pic:cNvPr id="0" name="Picture 4"/>
+                    <pic:cNvPicPr>
+                      <a:picLocks noChangeAspect="1" noChangeArrowheads="1"/>
+                    </pic:cNvPicPr>
+                  </pic:nvPicPr>
+                  <pic:blipFill>
+                    <a:blip r:embed="rId73" cstate="print">
+                      <a:extLst>
+                        <a:ext uri="{28A0092B-C50C-407E-A947-70E740481C1C}">
+                          <a14:useLocalDpi xmlns:a14="http://schemas.microsoft.com/office/drawing/2010/main" val="0"/>
+                        </a:ext>
+                      </a:extLst>
+                    </a:blip>
+                    <a:srcRect/>
+                    <a:stretch>
+                      <a:fillRect/>
+                    </a:stretch>
+                  </pic:blipFill>
+                  <pic:spPr bwMode="auto">
+                    <a:xfrm>
+                      <a:off x="0" y="0"/>
+                      <a:ext cx="2737485" cy="1424940"/>
+                    </a:xfrm>
+                    <a:prstGeom prst="rect">
+                      <a:avLst/>
+                    </a:prstGeom>
+                    <a:noFill/>
+                    <a:ln>
+                      <a:noFill/>
+                    </a:ln>
+                  </pic:spPr>
+                </pic:pic>
+              </a:graphicData>
+            </a:graphic>
+          </wp:inline>
+        </w:drawing>
+      </w:r>
     </w:p>
     <w:sectPr>
       <w:pgSz w:w="12240" w:h="15840"/>

--- a/ENG_TEST/ENG_TEST_ON_01-05.docx
+++ b/ENG_TEST/ENG_TEST_ON_01-05.docx
@@ -22,7 +22,7 @@
           <w:cs/>
         </w:rPr>
         <w:drawing>
-          <wp:inline distT="0" distB="0" distL="0" distR="0" wp14:anchorId="7005893E" wp14:editId="1C355CCA">
+          <wp:inline distT="0" distB="0" distL="0" distR="0" wp14:anchorId="7005893E" wp14:editId="2C14E174">
             <wp:extent cx="2732405" cy="1414145"/>
             <wp:effectExtent l="0" t="0" r="0" b="0"/>
             <wp:docPr id="1392297004" name="รูปภาพ 36" descr="รูปภาพประกอบด้วย ข้อความ, ใบหน้าของมนุษย์, ภาพหน้าจอ&#10;&#10;เนื้อหาที่สร้างโดย AI อาจไม่ถูกต้อง"/>
@@ -78,7 +78,7 @@
           <w:szCs w:val="28"/>
         </w:rPr>
         <w:drawing>
-          <wp:inline distT="0" distB="0" distL="0" distR="0" wp14:anchorId="0236EA45" wp14:editId="18A5658C">
+          <wp:inline distT="0" distB="0" distL="0" distR="0" wp14:anchorId="0236EA45" wp14:editId="76977949">
             <wp:extent cx="2743200" cy="1828800"/>
             <wp:effectExtent l="0" t="0" r="0" b="0"/>
             <wp:docPr id="1499873005" name="รูปภาพ 37" descr="รูปภาพประกอบด้วย ข้อความ, ภาพหน้าจอ, ใบหน้าของมนุษย์&#10;&#10;เนื้อหาที่สร้างโดย AI อาจไม่ถูกต้อง"/>
@@ -134,7 +134,7 @@
           <w:szCs w:val="28"/>
         </w:rPr>
         <w:drawing>
-          <wp:inline distT="0" distB="0" distL="0" distR="0" wp14:anchorId="3C7FDACD" wp14:editId="5615AD47">
+          <wp:inline distT="0" distB="0" distL="0" distR="0" wp14:anchorId="3C7FDACD" wp14:editId="58E8D09A">
             <wp:extent cx="2743200" cy="1424940"/>
             <wp:effectExtent l="0" t="0" r="0" b="3810"/>
             <wp:docPr id="1158341770" name="รูปภาพ 38" descr="รูปภาพประกอบด้วย ข้อความ, ใบหน้าของมนุษย์, ภาพหน้าจอ&#10;&#10;เนื้อหาที่สร้างโดย AI อาจไม่ถูกต้อง"/>
@@ -190,7 +190,7 @@
           <w:szCs w:val="28"/>
         </w:rPr>
         <w:drawing>
-          <wp:inline distT="0" distB="0" distL="0" distR="0" wp14:anchorId="78D9662B" wp14:editId="11DFE9B6">
+          <wp:inline distT="0" distB="0" distL="0" distR="0" wp14:anchorId="78D9662B" wp14:editId="6CF39D5C">
             <wp:extent cx="2743200" cy="1828800"/>
             <wp:effectExtent l="0" t="0" r="0" b="0"/>
             <wp:docPr id="2128377183" name="รูปภาพ 39" descr="รูปภาพประกอบด้วย ข้อความ, ภาพหน้าจอ, ผลไม้, แอปเปิ้ล&#10;&#10;เนื้อหาที่สร้างโดย AI อาจไม่ถูกต้อง"/>
@@ -246,7 +246,7 @@
           <w:szCs w:val="28"/>
         </w:rPr>
         <w:drawing>
-          <wp:inline distT="0" distB="0" distL="0" distR="0" wp14:anchorId="4DAEB9AE" wp14:editId="3DC6E22F">
+          <wp:inline distT="0" distB="0" distL="0" distR="0" wp14:anchorId="4DAEB9AE" wp14:editId="26D8F9CB">
             <wp:extent cx="2743200" cy="1424940"/>
             <wp:effectExtent l="0" t="0" r="0" b="3810"/>
             <wp:docPr id="2082331371" name="รูปภาพ 40" descr="รูปภาพประกอบด้วย ข้อความ, ใบหน้าของมนุษย์, ภาพหน้าจอ, คน&#10;&#10;เนื้อหาที่สร้างโดย AI อาจไม่ถูกต้อง"/>
@@ -304,7 +304,7 @@
           <w:cs/>
         </w:rPr>
         <w:drawing>
-          <wp:inline distT="0" distB="0" distL="0" distR="0" wp14:anchorId="517DC360" wp14:editId="4C1431CA">
+          <wp:inline distT="0" distB="0" distL="0" distR="0" wp14:anchorId="517DC360" wp14:editId="7730D143">
             <wp:extent cx="2738755" cy="1419225"/>
             <wp:effectExtent l="0" t="0" r="4445" b="9525"/>
             <wp:docPr id="1808934476" name="รูปภาพ 43" descr="รูปภาพประกอบด้วย ข้อความ, ใบหน้าของมนุษย์, ภาพหน้าจอ&#10;&#10;เนื้อหาที่สร้างโดย AI อาจไม่ถูกต้อง"/>
@@ -361,7 +361,7 @@
           <w:cs/>
         </w:rPr>
         <w:drawing>
-          <wp:inline distT="0" distB="0" distL="0" distR="0" wp14:anchorId="5416DDB5" wp14:editId="696E6B38">
+          <wp:inline distT="0" distB="0" distL="0" distR="0" wp14:anchorId="5416DDB5" wp14:editId="2097B614">
             <wp:extent cx="2738755" cy="1409700"/>
             <wp:effectExtent l="0" t="0" r="4445" b="0"/>
             <wp:docPr id="1962377911" name="รูปภาพ 44" descr="รูปภาพประกอบด้วย ข้อความ, ใบหน้าของมนุษย์, ภาพหน้าจอ, คน&#10;&#10;เนื้อหาที่สร้างโดย AI อาจไม่ถูกต้อง"/>
@@ -418,7 +418,7 @@
           <w:cs/>
         </w:rPr>
         <w:drawing>
-          <wp:inline distT="0" distB="0" distL="0" distR="0" wp14:anchorId="33062405" wp14:editId="360B454D">
+          <wp:inline distT="0" distB="0" distL="0" distR="0" wp14:anchorId="33062405" wp14:editId="21C1BDB6">
             <wp:extent cx="2738755" cy="1395730"/>
             <wp:effectExtent l="0" t="0" r="4445" b="0"/>
             <wp:docPr id="2090092989" name="รูปภาพ 45" descr="รูปภาพประกอบด้วย ข้อความ, ภาพหน้าจอ, ใบหน้าของมนุษย์&#10;&#10;เนื้อหาที่สร้างโดย AI อาจไม่ถูกต้อง"/>
@@ -475,7 +475,7 @@
           <w:cs/>
         </w:rPr>
         <w:drawing>
-          <wp:inline distT="0" distB="0" distL="0" distR="0" wp14:anchorId="66194FE3" wp14:editId="6DB0E342">
+          <wp:inline distT="0" distB="0" distL="0" distR="0" wp14:anchorId="66194FE3" wp14:editId="036701EE">
             <wp:extent cx="2738755" cy="2028825"/>
             <wp:effectExtent l="0" t="0" r="4445" b="9525"/>
             <wp:docPr id="398044282" name="รูปภาพ 46" descr="รูปภาพประกอบด้วย ใบหน้าของมนุษย์, ข้อความ, ภาพหน้าจอ, คน&#10;&#10;เนื้อหาที่สร้างโดย AI อาจไม่ถูกต้อง"/>
@@ -532,7 +532,7 @@
           <w:cs/>
         </w:rPr>
         <w:drawing>
-          <wp:inline distT="0" distB="0" distL="0" distR="0" wp14:anchorId="3AB549F7" wp14:editId="5C100587">
+          <wp:inline distT="0" distB="0" distL="0" distR="0" wp14:anchorId="3AB549F7" wp14:editId="1E24C359">
             <wp:extent cx="2738755" cy="1495425"/>
             <wp:effectExtent l="0" t="0" r="4445" b="9525"/>
             <wp:docPr id="1873193049" name="รูปภาพ 47" descr="รูปภาพประกอบด้วย ข้อความ, ใบหน้าของมนุษย์, ภาพหน้าจอ&#10;&#10;เนื้อหาที่สร้างโดย AI อาจไม่ถูกต้อง"/>
@@ -589,7 +589,7 @@
         </w:rPr>
         <w:lastRenderedPageBreak/>
         <w:drawing>
-          <wp:inline distT="0" distB="0" distL="0" distR="0" wp14:anchorId="0CA6D686" wp14:editId="148F6485">
+          <wp:inline distT="0" distB="0" distL="0" distR="0" wp14:anchorId="0CA6D686" wp14:editId="571D67D2">
             <wp:extent cx="2738755" cy="1409700"/>
             <wp:effectExtent l="0" t="0" r="4445" b="0"/>
             <wp:docPr id="1138314795" name="รูปภาพ 43" descr="รูปภาพประกอบด้วย ข้อความ, ใบหน้าของมนุษย์, ภาพหน้าจอ&#10;&#10;เนื้อหาที่สร้างโดย AI อาจไม่ถูกต้อง"/>
@@ -645,7 +645,7 @@
           <w:szCs w:val="28"/>
         </w:rPr>
         <w:drawing>
-          <wp:inline distT="0" distB="0" distL="0" distR="0" wp14:anchorId="1A8A687B" wp14:editId="45F64A5B">
+          <wp:inline distT="0" distB="0" distL="0" distR="0" wp14:anchorId="1A8A687B" wp14:editId="50794373">
             <wp:extent cx="2743200" cy="1414780"/>
             <wp:effectExtent l="0" t="0" r="0" b="0"/>
             <wp:docPr id="1054639861" name="รูปภาพ 44" descr="รูปภาพประกอบด้วย ข้อความ, ใบหน้าของมนุษย์, ภาพหน้าจอ&#10;&#10;เนื้อหาที่สร้างโดย AI อาจไม่ถูกต้อง"/>
@@ -701,7 +701,7 @@
           <w:szCs w:val="28"/>
         </w:rPr>
         <w:drawing>
-          <wp:inline distT="0" distB="0" distL="0" distR="0" wp14:anchorId="31917C30" wp14:editId="0DB3CE19">
+          <wp:inline distT="0" distB="0" distL="0" distR="0" wp14:anchorId="31917C30" wp14:editId="4C68184E">
             <wp:extent cx="2738755" cy="1819275"/>
             <wp:effectExtent l="0" t="0" r="4445" b="9525"/>
             <wp:docPr id="1212162313" name="รูปภาพ 45" descr="รูปภาพประกอบด้วย ข้อความ, ภาพหน้าจอ, ใบหน้าของมนุษย์&#10;&#10;เนื้อหาที่สร้างโดย AI อาจไม่ถูกต้อง"/>
@@ -757,7 +757,7 @@
           <w:szCs w:val="28"/>
         </w:rPr>
         <w:drawing>
-          <wp:inline distT="0" distB="0" distL="0" distR="0" wp14:anchorId="42C210B9" wp14:editId="5F8F0B5D">
+          <wp:inline distT="0" distB="0" distL="0" distR="0" wp14:anchorId="42C210B9" wp14:editId="4B7B1882">
             <wp:extent cx="2738755" cy="1400175"/>
             <wp:effectExtent l="0" t="0" r="4445" b="9525"/>
             <wp:docPr id="2037304027" name="รูปภาพ 46" descr="รูปภาพประกอบด้วย ข้อความ, ภาพหน้าจอ, ใบหน้าของมนุษย์&#10;&#10;เนื้อหาที่สร้างโดย AI อาจไม่ถูกต้อง"/>
@@ -813,7 +813,7 @@
           <w:szCs w:val="28"/>
         </w:rPr>
         <w:drawing>
-          <wp:inline distT="0" distB="0" distL="0" distR="0" wp14:anchorId="1FF78795" wp14:editId="42A56E8E">
+          <wp:inline distT="0" distB="0" distL="0" distR="0" wp14:anchorId="1FF78795" wp14:editId="7B2B697F">
             <wp:extent cx="2738755" cy="1424305"/>
             <wp:effectExtent l="0" t="0" r="4445" b="4445"/>
             <wp:docPr id="1322493355" name="รูปภาพ 47" descr="รูปภาพประกอบด้วย ข้อความ, ใบหน้าของมนุษย์, ภาพหน้าจอ, คน&#10;&#10;เนื้อหาที่สร้างโดย AI อาจไม่ถูกต้อง"/>
@@ -869,7 +869,7 @@
           <w:szCs w:val="28"/>
         </w:rPr>
         <w:drawing>
-          <wp:inline distT="0" distB="0" distL="0" distR="0" wp14:anchorId="4DF67904" wp14:editId="02BA5D99">
+          <wp:inline distT="0" distB="0" distL="0" distR="0" wp14:anchorId="4DF67904" wp14:editId="371D53FA">
             <wp:extent cx="2737485" cy="1402715"/>
             <wp:effectExtent l="0" t="0" r="5715" b="6985"/>
             <wp:docPr id="621728458" name="รูปภาพ 52" descr="รูปภาพประกอบด้วย ข้อความ, ใบหน้าของมนุษย์, ภาพหน้าจอ, คน&#10;&#10;เนื้อหาที่สร้างโดย AI อาจไม่ถูกต้อง"/>
@@ -925,7 +925,7 @@
           <w:szCs w:val="28"/>
         </w:rPr>
         <w:drawing>
-          <wp:inline distT="0" distB="0" distL="0" distR="0" wp14:anchorId="61FB2185" wp14:editId="1A1DC279">
+          <wp:inline distT="0" distB="0" distL="0" distR="0" wp14:anchorId="61FB2185" wp14:editId="49DCCFD1">
             <wp:extent cx="2737485" cy="1407795"/>
             <wp:effectExtent l="0" t="0" r="5715" b="1905"/>
             <wp:docPr id="1251513248" name="รูปภาพ 53" descr="รูปภาพประกอบด้วย ข้อความ, ภาพหน้าจอ, ใบหน้าของมนุษย์, คน&#10;&#10;เนื้อหาที่สร้างโดย AI อาจไม่ถูกต้อง"/>
@@ -981,7 +981,7 @@
           <w:szCs w:val="28"/>
         </w:rPr>
         <w:drawing>
-          <wp:inline distT="0" distB="0" distL="0" distR="0" wp14:anchorId="4CCA2C70" wp14:editId="4B551545">
+          <wp:inline distT="0" distB="0" distL="0" distR="0" wp14:anchorId="4CCA2C70" wp14:editId="445D4996">
             <wp:extent cx="2743200" cy="1705610"/>
             <wp:effectExtent l="0" t="0" r="0" b="8890"/>
             <wp:docPr id="540116067" name="รูปภาพ 54" descr="รูปภาพประกอบด้วย ข้อความ, ใบหน้าของมนุษย์, ภาพหน้าจอ, คน&#10;&#10;เนื้อหาที่สร้างโดย AI อาจไม่ถูกต้อง"/>
@@ -1037,7 +1037,7 @@
           <w:szCs w:val="28"/>
         </w:rPr>
         <w:drawing>
-          <wp:inline distT="0" distB="0" distL="0" distR="0" wp14:anchorId="3D1AE7DA" wp14:editId="23388BBA">
+          <wp:inline distT="0" distB="0" distL="0" distR="0" wp14:anchorId="3D1AE7DA" wp14:editId="255EE3FE">
             <wp:extent cx="2737485" cy="1424940"/>
             <wp:effectExtent l="0" t="0" r="5715" b="3810"/>
             <wp:docPr id="153616783" name="รูปภาพ 55" descr="รูปภาพประกอบด้วย ข้อความ, ใบหน้าของมนุษย์, ภาพหน้าจอ, คน&#10;&#10;เนื้อหาที่สร้างโดย AI อาจไม่ถูกต้อง"/>
@@ -1093,7 +1093,7 @@
           <w:szCs w:val="28"/>
         </w:rPr>
         <w:drawing>
-          <wp:inline distT="0" distB="0" distL="0" distR="0" wp14:anchorId="6BCC3445" wp14:editId="08EA6530">
+          <wp:inline distT="0" distB="0" distL="0" distR="0" wp14:anchorId="6BCC3445" wp14:editId="78CE8205">
             <wp:extent cx="2737485" cy="1632585"/>
             <wp:effectExtent l="0" t="0" r="5715" b="5715"/>
             <wp:docPr id="494554009" name="รูปภาพ 56" descr="รูปภาพประกอบด้วย ข้อความ, ภาพหน้าจอ, ใบหน้าของมนุษย์, การ์ตูน&#10;&#10;เนื้อหาที่สร้างโดย AI อาจไม่ถูกต้อง"/>
@@ -1150,7 +1150,7 @@
         </w:rPr>
         <w:lastRenderedPageBreak/>
         <w:drawing>
-          <wp:inline distT="0" distB="0" distL="0" distR="0" wp14:anchorId="09E762B5" wp14:editId="6AE90825">
+          <wp:inline distT="0" distB="0" distL="0" distR="0" wp14:anchorId="09E762B5" wp14:editId="0D866B49">
             <wp:extent cx="2738755" cy="1403985"/>
             <wp:effectExtent l="0" t="0" r="4445" b="5715"/>
             <wp:docPr id="399557571" name="รูปภาพ 1" descr="รูปภาพประกอบด้วย ข้อความ, ใบหน้าของมนุษย์, ภาพหน้าจอ, คน&#10;&#10;เนื้อหาที่สร้างโดย AI อาจไม่ถูกต้อง"/>
@@ -1206,7 +1206,7 @@
           <w:szCs w:val="28"/>
         </w:rPr>
         <w:drawing>
-          <wp:inline distT="0" distB="0" distL="0" distR="0" wp14:anchorId="17899D44" wp14:editId="485E7631">
+          <wp:inline distT="0" distB="0" distL="0" distR="0" wp14:anchorId="17899D44" wp14:editId="27F217C3">
             <wp:extent cx="2743200" cy="1417320"/>
             <wp:effectExtent l="0" t="0" r="0" b="0"/>
             <wp:docPr id="278747722" name="รูปภาพ 2" descr="รูปภาพประกอบด้วย ข้อความ, ใบหน้าของมนุษย์, ภาพหน้าจอ&#10;&#10;เนื้อหาที่สร้างโดย AI อาจไม่ถูกต้อง"/>
@@ -1262,7 +1262,7 @@
           <w:szCs w:val="28"/>
         </w:rPr>
         <w:drawing>
-          <wp:inline distT="0" distB="0" distL="0" distR="0" wp14:anchorId="1256AB2D" wp14:editId="28A7CC89">
+          <wp:inline distT="0" distB="0" distL="0" distR="0" wp14:anchorId="1256AB2D" wp14:editId="41E276BD">
             <wp:extent cx="2743200" cy="1417320"/>
             <wp:effectExtent l="0" t="0" r="0" b="0"/>
             <wp:docPr id="1815515410" name="รูปภาพ 3" descr="รูปภาพประกอบด้วย ข้อความ, ใบหน้าของมนุษย์, ภาพหน้าจอ&#10;&#10;เนื้อหาที่สร้างโดย AI อาจไม่ถูกต้อง"/>
@@ -1318,7 +1318,7 @@
           <w:szCs w:val="28"/>
         </w:rPr>
         <w:drawing>
-          <wp:inline distT="0" distB="0" distL="0" distR="0" wp14:anchorId="4AC98646" wp14:editId="2CE357B0">
+          <wp:inline distT="0" distB="0" distL="0" distR="0" wp14:anchorId="4AC98646" wp14:editId="53E2E11A">
             <wp:extent cx="2734310" cy="1408430"/>
             <wp:effectExtent l="0" t="0" r="8890" b="1270"/>
             <wp:docPr id="2031701784" name="รูปภาพ 4" descr="รูปภาพประกอบด้วย ข้อความ, ภาพหน้าจอ, ใบหน้าของมนุษย์&#10;&#10;เนื้อหาที่สร้างโดย AI อาจไม่ถูกต้อง"/>
@@ -1374,7 +1374,7 @@
           <w:szCs w:val="28"/>
         </w:rPr>
         <w:drawing>
-          <wp:inline distT="0" distB="0" distL="0" distR="0" wp14:anchorId="633C7E64" wp14:editId="6D4FE3CE">
+          <wp:inline distT="0" distB="0" distL="0" distR="0" wp14:anchorId="633C7E64" wp14:editId="12B8BACC">
             <wp:extent cx="2738755" cy="1633855"/>
             <wp:effectExtent l="0" t="0" r="4445" b="4445"/>
             <wp:docPr id="1764268040" name="รูปภาพ 5" descr="รูปภาพประกอบด้วย ข้อความ, ภาพหน้าจอ, ใบหน้าของมนุษย์, เว็บไซต์&#10;&#10;เนื้อหาที่สร้างโดย AI อาจไม่ถูกต้อง"/>
@@ -1430,7 +1430,7 @@
           <w:szCs w:val="28"/>
         </w:rPr>
         <w:drawing>
-          <wp:inline distT="0" distB="0" distL="0" distR="0" wp14:anchorId="289EB5A5" wp14:editId="4331ECA2">
+          <wp:inline distT="0" distB="0" distL="0" distR="0" wp14:anchorId="289EB5A5" wp14:editId="25CF09D3">
             <wp:extent cx="2738755" cy="1425575"/>
             <wp:effectExtent l="0" t="0" r="4445" b="3175"/>
             <wp:docPr id="170780931" name="รูปภาพ 28" descr="รูปภาพประกอบด้วย ข้อความ, ใบหน้าของมนุษย์, ภาพหน้าจอ, คน&#10;&#10;เนื้อหาที่สร้างโดย AI อาจไม่ถูกต้อง"/>
@@ -1486,7 +1486,7 @@
           <w:szCs w:val="28"/>
         </w:rPr>
         <w:drawing>
-          <wp:inline distT="0" distB="0" distL="0" distR="0" wp14:anchorId="27254B3A" wp14:editId="478B39B7">
+          <wp:inline distT="0" distB="0" distL="0" distR="0" wp14:anchorId="27254B3A" wp14:editId="56B62C51">
             <wp:extent cx="2743200" cy="1412875"/>
             <wp:effectExtent l="0" t="0" r="0" b="0"/>
             <wp:docPr id="677418531" name="รูปภาพ 29" descr="รูปภาพประกอบด้วย ข้อความ, ใบหน้าของมนุษย์, ภาพหน้าจอ, คน&#10;&#10;เนื้อหาที่สร้างโดย AI อาจไม่ถูกต้อง"/>
@@ -1542,7 +1542,7 @@
           <w:szCs w:val="28"/>
         </w:rPr>
         <w:drawing>
-          <wp:inline distT="0" distB="0" distL="0" distR="0" wp14:anchorId="5AC7681D" wp14:editId="7B2B4F39">
+          <wp:inline distT="0" distB="0" distL="0" distR="0" wp14:anchorId="5AC7681D" wp14:editId="2489D4D1">
             <wp:extent cx="2738755" cy="1841500"/>
             <wp:effectExtent l="0" t="0" r="4445" b="6350"/>
             <wp:docPr id="1906603251" name="รูปภาพ 30" descr="รูปภาพประกอบด้วย ข้อความ, ใบหน้าของมนุษย์, ภาพหน้าจอ, คน&#10;&#10;เนื้อหาที่สร้างโดย AI อาจไม่ถูกต้อง"/>
@@ -1598,7 +1598,7 @@
           <w:szCs w:val="28"/>
         </w:rPr>
         <w:drawing>
-          <wp:inline distT="0" distB="0" distL="0" distR="0" wp14:anchorId="155B3853" wp14:editId="552EB039">
+          <wp:inline distT="0" distB="0" distL="0" distR="0" wp14:anchorId="155B3853" wp14:editId="44524E12">
             <wp:extent cx="2738755" cy="1811655"/>
             <wp:effectExtent l="0" t="0" r="4445" b="0"/>
             <wp:docPr id="1223817262" name="รูปภาพ 31" descr="รูปภาพประกอบด้วย ข้อความ, ภาพหน้าจอ, ใบหน้าของมนุษย์, การ์ตูน&#10;&#10;เนื้อหาที่สร้างโดย AI อาจไม่ถูกต้อง"/>
@@ -1654,7 +1654,7 @@
           <w:szCs w:val="28"/>
         </w:rPr>
         <w:drawing>
-          <wp:inline distT="0" distB="0" distL="0" distR="0" wp14:anchorId="146C95C8" wp14:editId="42D08943">
+          <wp:inline distT="0" distB="0" distL="0" distR="0" wp14:anchorId="146C95C8" wp14:editId="59DE6840">
             <wp:extent cx="2734310" cy="1412875"/>
             <wp:effectExtent l="0" t="0" r="8890" b="0"/>
             <wp:docPr id="992417258" name="รูปภาพ 32" descr="รูปภาพประกอบด้วย ข้อความ, ใบหน้าของมนุษย์, ภาพหน้าจอ, คน&#10;&#10;เนื้อหาที่สร้างโดย AI อาจไม่ถูกต้อง"/>
@@ -1711,7 +1711,7 @@
         </w:rPr>
         <w:lastRenderedPageBreak/>
         <w:drawing>
-          <wp:inline distT="0" distB="0" distL="0" distR="0" wp14:anchorId="2415DFBB" wp14:editId="10E52BDD">
+          <wp:inline distT="0" distB="0" distL="0" distR="0" wp14:anchorId="2415DFBB" wp14:editId="2A820AA0">
             <wp:extent cx="2743200" cy="1408430"/>
             <wp:effectExtent l="0" t="0" r="0" b="1270"/>
             <wp:docPr id="1246228585" name="รูปภาพ 21" descr="รูปภาพประกอบด้วย ข้อความ, ใบหน้าของมนุษย์, ภาพหน้าจอ&#10;&#10;เนื้อหาที่สร้างโดย AI อาจไม่ถูกต้อง"/>
@@ -1767,7 +1767,7 @@
           <w:szCs w:val="28"/>
         </w:rPr>
         <w:drawing>
-          <wp:inline distT="0" distB="0" distL="0" distR="0" wp14:anchorId="636B9470" wp14:editId="1FA826CC">
+          <wp:inline distT="0" distB="0" distL="0" distR="0" wp14:anchorId="636B9470" wp14:editId="57CE9048">
             <wp:extent cx="2738755" cy="1403985"/>
             <wp:effectExtent l="0" t="0" r="4445" b="5715"/>
             <wp:docPr id="2038256562" name="รูปภาพ 22" descr="รูปภาพประกอบด้วย ข้อความ, ใบหน้าของมนุษย์, ภาพหน้าจอ, การ์ตูน&#10;&#10;เนื้อหาที่สร้างโดย AI อาจไม่ถูกต้อง"/>
@@ -1823,7 +1823,7 @@
           <w:szCs w:val="28"/>
         </w:rPr>
         <w:drawing>
-          <wp:inline distT="0" distB="0" distL="0" distR="0" wp14:anchorId="481B5C1F" wp14:editId="3273CDBA">
+          <wp:inline distT="0" distB="0" distL="0" distR="0" wp14:anchorId="481B5C1F" wp14:editId="5089F6D1">
             <wp:extent cx="2738755" cy="1412875"/>
             <wp:effectExtent l="0" t="0" r="4445" b="0"/>
             <wp:docPr id="141011734" name="รูปภาพ 23" descr="รูปภาพประกอบด้วย ข้อความ, ใบหน้าของมนุษย์, ภาพหน้าจอ, คน&#10;&#10;เนื้อหาที่สร้างโดย AI อาจไม่ถูกต้อง"/>
@@ -1879,7 +1879,7 @@
           <w:szCs w:val="28"/>
         </w:rPr>
         <w:drawing>
-          <wp:inline distT="0" distB="0" distL="0" distR="0" wp14:anchorId="7DA7565F" wp14:editId="680C144D">
+          <wp:inline distT="0" distB="0" distL="0" distR="0" wp14:anchorId="7DA7565F" wp14:editId="2497043A">
             <wp:extent cx="2738755" cy="1412875"/>
             <wp:effectExtent l="0" t="0" r="4445" b="0"/>
             <wp:docPr id="950015047" name="รูปภาพ 24" descr="รูปภาพประกอบด้วย ข้อความ, ภาพหน้าจอ, ใบหน้าของมนุษย์&#10;&#10;เนื้อหาที่สร้างโดย AI อาจไม่ถูกต้อง"/>
@@ -1935,7 +1935,7 @@
           <w:szCs w:val="28"/>
         </w:rPr>
         <w:drawing>
-          <wp:inline distT="0" distB="0" distL="0" distR="0" wp14:anchorId="5D0082C7" wp14:editId="23329F0A">
+          <wp:inline distT="0" distB="0" distL="0" distR="0" wp14:anchorId="5D0082C7" wp14:editId="64FEF8AD">
             <wp:extent cx="2738755" cy="1399540"/>
             <wp:effectExtent l="0" t="0" r="4445" b="0"/>
             <wp:docPr id="1769182434" name="รูปภาพ 25" descr="รูปภาพประกอบด้วย ข้อความ, ภาพหน้าจอ, ใบหน้าของมนุษย์&#10;&#10;เนื้อหาที่สร้างโดย AI อาจไม่ถูกต้อง"/>
@@ -1991,7 +1991,7 @@
           <w:szCs w:val="28"/>
         </w:rPr>
         <w:drawing>
-          <wp:inline distT="0" distB="0" distL="0" distR="0" wp14:anchorId="41A931C9" wp14:editId="4235C0CF">
+          <wp:inline distT="0" distB="0" distL="0" distR="0" wp14:anchorId="41A931C9" wp14:editId="0F5C5A40">
             <wp:extent cx="2735580" cy="1404620"/>
             <wp:effectExtent l="0" t="0" r="7620" b="5080"/>
             <wp:docPr id="823243404" name="รูปภาพ 19" descr="รูปภาพประกอบด้วย ข้อความ, ภาพหน้าจอ, ใบหน้าของมนุษย์&#10;&#10;เนื้อหาที่สร้างโดย AI อาจไม่ถูกต้อง"/>
@@ -2047,7 +2047,7 @@
           <w:szCs w:val="28"/>
         </w:rPr>
         <w:drawing>
-          <wp:inline distT="0" distB="0" distL="0" distR="0" wp14:anchorId="62CC0181" wp14:editId="2A5CB919">
+          <wp:inline distT="0" distB="0" distL="0" distR="0" wp14:anchorId="62CC0181" wp14:editId="70307DF0">
             <wp:extent cx="2735580" cy="1419225"/>
             <wp:effectExtent l="0" t="0" r="7620" b="9525"/>
             <wp:docPr id="1134906754" name="รูปภาพ 20" descr="รูปภาพประกอบด้วย ข้อความ, ใบหน้าของมนุษย์, ภาพหน้าจอ, คน&#10;&#10;เนื้อหาที่สร้างโดย AI อาจไม่ถูกต้อง"/>
@@ -2103,7 +2103,7 @@
           <w:szCs w:val="28"/>
         </w:rPr>
         <w:drawing>
-          <wp:inline distT="0" distB="0" distL="0" distR="0" wp14:anchorId="2B70C03C" wp14:editId="295E868E">
+          <wp:inline distT="0" distB="0" distL="0" distR="0" wp14:anchorId="2B70C03C" wp14:editId="1E0CE817">
             <wp:extent cx="2735580" cy="1843405"/>
             <wp:effectExtent l="0" t="0" r="7620" b="4445"/>
             <wp:docPr id="1147541396" name="รูปภาพ 21" descr="รูปภาพประกอบด้วย ข้อความ, ใบหน้าของมนุษย์, ภาพหน้าจอ, คน&#10;&#10;เนื้อหาที่สร้างโดย AI อาจไม่ถูกต้อง"/>
@@ -2159,7 +2159,7 @@
           <w:szCs w:val="28"/>
         </w:rPr>
         <w:drawing>
-          <wp:inline distT="0" distB="0" distL="0" distR="0" wp14:anchorId="48426587" wp14:editId="622465B4">
+          <wp:inline distT="0" distB="0" distL="0" distR="0" wp14:anchorId="48426587" wp14:editId="5ECDF3C0">
             <wp:extent cx="2735580" cy="1419225"/>
             <wp:effectExtent l="0" t="0" r="7620" b="9525"/>
             <wp:docPr id="1777891765" name="รูปภาพ 22" descr="รูปภาพประกอบด้วย ข้อความ, ภาพหน้าจอ, ใบหน้าของมนุษย์&#10;&#10;เนื้อหาที่สร้างโดย AI อาจไม่ถูกต้อง"/>
@@ -2215,7 +2215,7 @@
           <w:szCs w:val="28"/>
         </w:rPr>
         <w:drawing>
-          <wp:inline distT="0" distB="0" distL="0" distR="0" wp14:anchorId="78E35788" wp14:editId="2C736632">
+          <wp:inline distT="0" distB="0" distL="0" distR="0" wp14:anchorId="78E35788" wp14:editId="1417596A">
             <wp:extent cx="2735580" cy="1426210"/>
             <wp:effectExtent l="0" t="0" r="7620" b="2540"/>
             <wp:docPr id="960422329" name="รูปภาพ 23" descr="รูปภาพประกอบด้วย ข้อความ, ใบหน้าของมนุษย์, ภาพหน้าจอ, คน&#10;&#10;เนื้อหาที่สร้างโดย AI อาจไม่ถูกต้อง"/>
@@ -2272,7 +2272,7 @@
         </w:rPr>
         <w:lastRenderedPageBreak/>
         <w:drawing>
-          <wp:inline distT="0" distB="0" distL="0" distR="0" wp14:anchorId="737B0826" wp14:editId="777DB41B">
+          <wp:inline distT="0" distB="0" distL="0" distR="0" wp14:anchorId="737B0826" wp14:editId="6785D3B3">
             <wp:extent cx="2738120" cy="1410970"/>
             <wp:effectExtent l="0" t="0" r="5080" b="0"/>
             <wp:docPr id="968993525" name="รูปภาพ 21" descr="รูปภาพประกอบด้วย ข้อความ, ใบหน้าของมนุษย์, ภาพหน้าจอ&#10;&#10;เนื้อหาที่สร้างโดย AI อาจไม่ถูกต้อง"/>
@@ -2328,7 +2328,7 @@
           <w:szCs w:val="28"/>
         </w:rPr>
         <w:drawing>
-          <wp:inline distT="0" distB="0" distL="0" distR="0" wp14:anchorId="3085A7E2" wp14:editId="1478C080">
+          <wp:inline distT="0" distB="0" distL="0" distR="0" wp14:anchorId="3085A7E2" wp14:editId="30D14661">
             <wp:extent cx="2738120" cy="1395095"/>
             <wp:effectExtent l="0" t="0" r="5080" b="0"/>
             <wp:docPr id="78894999" name="รูปภาพ 22" descr="รูปภาพประกอบด้วย ข้อความ, ใบหน้าของมนุษย์, ภาพหน้าจอ&#10;&#10;เนื้อหาที่สร้างโดย AI อาจไม่ถูกต้อง"/>
@@ -2384,7 +2384,7 @@
           <w:szCs w:val="28"/>
         </w:rPr>
         <w:drawing>
-          <wp:inline distT="0" distB="0" distL="0" distR="0" wp14:anchorId="49719F01" wp14:editId="428C1E72">
+          <wp:inline distT="0" distB="0" distL="0" distR="0" wp14:anchorId="49719F01" wp14:editId="5190887F">
             <wp:extent cx="2738120" cy="1828800"/>
             <wp:effectExtent l="0" t="0" r="5080" b="0"/>
             <wp:docPr id="704696406" name="รูปภาพ 23" descr="รูปภาพประกอบด้วย ข้อความ, ภาพหน้าจอ, ใบหน้าของมนุษย์, คน&#10;&#10;เนื้อหาที่สร้างโดย AI อาจไม่ถูกต้อง"/>
@@ -2440,7 +2440,7 @@
           <w:szCs w:val="28"/>
         </w:rPr>
         <w:drawing>
-          <wp:inline distT="0" distB="0" distL="0" distR="0" wp14:anchorId="0D493254" wp14:editId="24BB5A83">
+          <wp:inline distT="0" distB="0" distL="0" distR="0" wp14:anchorId="0D493254" wp14:editId="347397BA">
             <wp:extent cx="2738120" cy="1395095"/>
             <wp:effectExtent l="0" t="0" r="5080" b="0"/>
             <wp:docPr id="825216872" name="รูปภาพ 24" descr="รูปภาพประกอบด้วย ข้อความ, ใบหน้าของมนุษย์, ภาพหน้าจอ&#10;&#10;เนื้อหาที่สร้างโดย AI อาจไม่ถูกต้อง"/>
@@ -2496,7 +2496,7 @@
           <w:szCs w:val="28"/>
         </w:rPr>
         <w:drawing>
-          <wp:inline distT="0" distB="0" distL="0" distR="0" wp14:anchorId="7CCB2FB9" wp14:editId="7E0519CA">
+          <wp:inline distT="0" distB="0" distL="0" distR="0" wp14:anchorId="7CCB2FB9" wp14:editId="2092A293">
             <wp:extent cx="2738120" cy="1405890"/>
             <wp:effectExtent l="0" t="0" r="5080" b="3810"/>
             <wp:docPr id="1821751232" name="รูปภาพ 25" descr="รูปภาพประกอบด้วย ข้อความ, ภาพหน้าจอ, ใบหน้าของมนุษย์&#10;&#10;เนื้อหาที่สร้างโดย AI อาจไม่ถูกต้อง"/>
@@ -2552,7 +2552,7 @@
           <w:szCs w:val="28"/>
         </w:rPr>
         <w:drawing>
-          <wp:inline distT="0" distB="0" distL="0" distR="0" wp14:anchorId="4ED9F7E9" wp14:editId="2DF07D56">
+          <wp:inline distT="0" distB="0" distL="0" distR="0" wp14:anchorId="4ED9F7E9" wp14:editId="05C2E332">
             <wp:extent cx="2738755" cy="1409700"/>
             <wp:effectExtent l="0" t="0" r="4445" b="0"/>
             <wp:docPr id="413817560" name="รูปภาพ 84" descr="รูปภาพประกอบด้วย ข้อความ, ใบหน้าของมนุษย์, ภาพหน้าจอ&#10;&#10;เนื้อหาที่สร้างโดย AI อาจไม่ถูกต้อง"/>
@@ -2608,7 +2608,7 @@
           <w:szCs w:val="28"/>
         </w:rPr>
         <w:drawing>
-          <wp:inline distT="0" distB="0" distL="0" distR="0" wp14:anchorId="30FE1EFC" wp14:editId="699C5833">
+          <wp:inline distT="0" distB="0" distL="0" distR="0" wp14:anchorId="30FE1EFC" wp14:editId="04F9FF46">
             <wp:extent cx="2738755" cy="1409700"/>
             <wp:effectExtent l="0" t="0" r="4445" b="0"/>
             <wp:docPr id="338077883" name="รูปภาพ 85" descr="รูปภาพประกอบด้วย ข้อความ, ใบหน้าของมนุษย์, ภาพหน้าจอ&#10;&#10;เนื้อหาที่สร้างโดย AI อาจไม่ถูกต้อง"/>
@@ -2664,7 +2664,7 @@
           <w:szCs w:val="28"/>
         </w:rPr>
         <w:drawing>
-          <wp:inline distT="0" distB="0" distL="0" distR="0" wp14:anchorId="75E299D9" wp14:editId="315D769E">
+          <wp:inline distT="0" distB="0" distL="0" distR="0" wp14:anchorId="75E299D9" wp14:editId="273A5C77">
             <wp:extent cx="2738755" cy="1414780"/>
             <wp:effectExtent l="0" t="0" r="4445" b="0"/>
             <wp:docPr id="351354234" name="รูปภาพ 86" descr="รูปภาพประกอบด้วย ข้อความ, ใบหน้าของมนุษย์, ภาพหน้าจอ, คน&#10;&#10;เนื้อหาที่สร้างโดย AI อาจไม่ถูกต้อง"/>
@@ -2720,7 +2720,7 @@
           <w:szCs w:val="28"/>
         </w:rPr>
         <w:drawing>
-          <wp:inline distT="0" distB="0" distL="0" distR="0" wp14:anchorId="3D48BC30" wp14:editId="54BEA8C5">
+          <wp:inline distT="0" distB="0" distL="0" distR="0" wp14:anchorId="3D48BC30" wp14:editId="23058E8C">
             <wp:extent cx="2743200" cy="1510030"/>
             <wp:effectExtent l="0" t="0" r="0" b="0"/>
             <wp:docPr id="142046595" name="รูปภาพ 87" descr="รูปภาพประกอบด้วย ข้อความ, ใบหน้าของมนุษย์, ภาพหน้าจอ, หญิง&#10;&#10;เนื้อหาที่สร้างโดย AI อาจไม่ถูกต้อง"/>
@@ -2776,7 +2776,7 @@
           <w:szCs w:val="28"/>
         </w:rPr>
         <w:drawing>
-          <wp:inline distT="0" distB="0" distL="0" distR="0" wp14:anchorId="7D9BCAF9" wp14:editId="1B1A2308">
+          <wp:inline distT="0" distB="0" distL="0" distR="0" wp14:anchorId="7D9BCAF9" wp14:editId="36D4F69C">
             <wp:extent cx="2743200" cy="1419225"/>
             <wp:effectExtent l="0" t="0" r="0" b="9525"/>
             <wp:docPr id="874022676" name="รูปภาพ 88" descr="รูปภาพประกอบด้วย ข้อความ, ภาพหน้าจอ, ใบหน้าของมนุษย์&#10;&#10;เนื้อหาที่สร้างโดย AI อาจไม่ถูกต้อง"/>
@@ -2833,7 +2833,7 @@
         </w:rPr>
         <w:lastRenderedPageBreak/>
         <w:drawing>
-          <wp:inline distT="0" distB="0" distL="0" distR="0" wp14:anchorId="02843A25" wp14:editId="7B843CB7">
+          <wp:inline distT="0" distB="0" distL="0" distR="0" wp14:anchorId="02843A25" wp14:editId="33900322">
             <wp:extent cx="2736215" cy="1405890"/>
             <wp:effectExtent l="0" t="0" r="6985" b="3810"/>
             <wp:docPr id="1095280427" name="รูปภาพ 62" descr="รูปภาพประกอบด้วย ข้อความ, ภาพหน้าจอ, ใบหน้าของมนุษย์&#10;&#10;เนื้อหาที่สร้างโดย AI อาจไม่ถูกต้อง"/>
@@ -2889,7 +2889,7 @@
           <w:szCs w:val="28"/>
         </w:rPr>
         <w:drawing>
-          <wp:inline distT="0" distB="0" distL="0" distR="0" wp14:anchorId="0496D9D3" wp14:editId="03E1764E">
+          <wp:inline distT="0" distB="0" distL="0" distR="0" wp14:anchorId="0496D9D3" wp14:editId="6DFD9026">
             <wp:extent cx="2736215" cy="1412240"/>
             <wp:effectExtent l="0" t="0" r="6985" b="0"/>
             <wp:docPr id="541460352" name="รูปภาพ 63" descr="รูปภาพประกอบด้วย ข้อความ, ใบหน้าของมนุษย์, ภาพหน้าจอ, คน&#10;&#10;เนื้อหาที่สร้างโดย AI อาจไม่ถูกต้อง"/>
@@ -2945,7 +2945,7 @@
           <w:szCs w:val="28"/>
         </w:rPr>
         <w:drawing>
-          <wp:inline distT="0" distB="0" distL="0" distR="0" wp14:anchorId="6F52FF45" wp14:editId="7FA54F55">
+          <wp:inline distT="0" distB="0" distL="0" distR="0" wp14:anchorId="6F52FF45" wp14:editId="62623E51">
             <wp:extent cx="2736215" cy="1412240"/>
             <wp:effectExtent l="0" t="0" r="6985" b="0"/>
             <wp:docPr id="1104381456" name="รูปภาพ 64" descr="รูปภาพประกอบด้วย ข้อความ, ใบหน้าของมนุษย์, ภาพหน้าจอ, คน&#10;&#10;เนื้อหาที่สร้างโดย AI อาจไม่ถูกต้อง"/>
@@ -3001,7 +3001,7 @@
           <w:szCs w:val="28"/>
         </w:rPr>
         <w:drawing>
-          <wp:inline distT="0" distB="0" distL="0" distR="0" wp14:anchorId="54570F5F" wp14:editId="346AC8C7">
+          <wp:inline distT="0" distB="0" distL="0" distR="0" wp14:anchorId="54570F5F" wp14:editId="72B9F112">
             <wp:extent cx="2736215" cy="1821815"/>
             <wp:effectExtent l="0" t="0" r="6985" b="6985"/>
             <wp:docPr id="189810143" name="รูปภาพ 65" descr="รูปภาพประกอบด้วย ข้อความ, ภาพหน้าจอ, ใบหน้าของมนุษย์&#10;&#10;เนื้อหาที่สร้างโดย AI อาจไม่ถูกต้อง"/>
@@ -3057,7 +3057,7 @@
           <w:szCs w:val="28"/>
         </w:rPr>
         <w:drawing>
-          <wp:inline distT="0" distB="0" distL="0" distR="0" wp14:anchorId="2CB6846C" wp14:editId="5D7A35B2">
+          <wp:inline distT="0" distB="0" distL="0" distR="0" wp14:anchorId="2CB6846C" wp14:editId="1230BC71">
             <wp:extent cx="2736215" cy="1412240"/>
             <wp:effectExtent l="0" t="0" r="6985" b="0"/>
             <wp:docPr id="144396732" name="รูปภาพ 66" descr="รูปภาพประกอบด้วย ข้อความ, ใบหน้าของมนุษย์, ภาพหน้าจอ, คน&#10;&#10;เนื้อหาที่สร้างโดย AI อาจไม่ถูกต้อง"/>
@@ -3113,7 +3113,7 @@
           <w:szCs w:val="28"/>
         </w:rPr>
         <w:drawing>
-          <wp:inline distT="0" distB="0" distL="0" distR="0" wp14:anchorId="51DBCC1E" wp14:editId="06148D37">
+          <wp:inline distT="0" distB="0" distL="0" distR="0" wp14:anchorId="51DBCC1E" wp14:editId="67DC86EA">
             <wp:extent cx="2733675" cy="1828800"/>
             <wp:effectExtent l="0" t="0" r="9525" b="0"/>
             <wp:docPr id="879640305" name="รูปภาพ 21" descr="รูปภาพประกอบด้วย ใบหน้าของมนุษย์, ข้อความ, ภาพหน้าจอ&#10;&#10;เนื้อหาที่สร้างโดย AI อาจไม่ถูกต้อง"/>
@@ -3169,7 +3169,7 @@
           <w:szCs w:val="28"/>
         </w:rPr>
         <w:drawing>
-          <wp:inline distT="0" distB="0" distL="0" distR="0" wp14:anchorId="4613A189" wp14:editId="77FB7DC3">
+          <wp:inline distT="0" distB="0" distL="0" distR="0" wp14:anchorId="4613A189" wp14:editId="498AAB5A">
             <wp:extent cx="2733675" cy="1419225"/>
             <wp:effectExtent l="0" t="0" r="9525" b="9525"/>
             <wp:docPr id="609053503" name="รูปภาพ 22" descr="รูปภาพประกอบด้วย ข้อความ, ภาพหน้าจอ, ใบหน้าของมนุษย์&#10;&#10;เนื้อหาที่สร้างโดย AI อาจไม่ถูกต้อง"/>
@@ -3225,7 +3225,7 @@
           <w:szCs w:val="28"/>
         </w:rPr>
         <w:drawing>
-          <wp:inline distT="0" distB="0" distL="0" distR="0" wp14:anchorId="0B97E7DE" wp14:editId="27836D0E">
+          <wp:inline distT="0" distB="0" distL="0" distR="0" wp14:anchorId="0B97E7DE" wp14:editId="6D1E96C3">
             <wp:extent cx="2743200" cy="1828800"/>
             <wp:effectExtent l="0" t="0" r="0" b="0"/>
             <wp:docPr id="241648099" name="รูปภาพ 23" descr="รูปภาพประกอบด้วย ข้อความ, ภาพหน้าจอ, ใบหน้าของมนุษย์&#10;&#10;เนื้อหาที่สร้างโดย AI อาจไม่ถูกต้อง"/>
@@ -3281,7 +3281,7 @@
           <w:szCs w:val="28"/>
         </w:rPr>
         <w:drawing>
-          <wp:inline distT="0" distB="0" distL="0" distR="0" wp14:anchorId="65B79C0E" wp14:editId="05CD13F6">
+          <wp:inline distT="0" distB="0" distL="0" distR="0" wp14:anchorId="65B79C0E" wp14:editId="49AC2BF1">
             <wp:extent cx="2743200" cy="1409700"/>
             <wp:effectExtent l="0" t="0" r="0" b="0"/>
             <wp:docPr id="165357922" name="รูปภาพ 24" descr="รูปภาพประกอบด้วย ข้อความ, ใบหน้าของมนุษย์, ภาพหน้าจอ, คน&#10;&#10;เนื้อหาที่สร้างโดย AI อาจไม่ถูกต้อง"/>
@@ -3347,7 +3347,7 @@
         </w:rPr>
         <w:lastRenderedPageBreak/>
         <w:drawing>
-          <wp:inline distT="0" distB="0" distL="0" distR="0" wp14:anchorId="5B31CCF6" wp14:editId="1BC5940A">
+          <wp:inline distT="0" distB="0" distL="0" distR="0" wp14:anchorId="5B31CCF6" wp14:editId="67E14F4D">
             <wp:extent cx="2743200" cy="1404620"/>
             <wp:effectExtent l="0" t="0" r="0" b="5080"/>
             <wp:docPr id="944299966" name="รูปภาพ 1"/>
@@ -3403,7 +3403,7 @@
           <w:szCs w:val="28"/>
         </w:rPr>
         <w:drawing>
-          <wp:inline distT="0" distB="0" distL="0" distR="0" wp14:anchorId="0CAE59E3" wp14:editId="60684901">
+          <wp:inline distT="0" distB="0" distL="0" distR="0" wp14:anchorId="0CAE59E3" wp14:editId="248044EF">
             <wp:extent cx="2735580" cy="1411605"/>
             <wp:effectExtent l="0" t="0" r="7620" b="0"/>
             <wp:docPr id="605463584" name="รูปภาพ 2"/>
@@ -3459,7 +3459,7 @@
           <w:szCs w:val="28"/>
         </w:rPr>
         <w:drawing>
-          <wp:inline distT="0" distB="0" distL="0" distR="0" wp14:anchorId="362EE7ED" wp14:editId="4CAE93C8">
+          <wp:inline distT="0" distB="0" distL="0" distR="0" wp14:anchorId="362EE7ED" wp14:editId="6746DC5A">
             <wp:extent cx="2743200" cy="1419225"/>
             <wp:effectExtent l="0" t="0" r="0" b="9525"/>
             <wp:docPr id="977465221" name="รูปภาพ 3"/>
@@ -3515,7 +3515,7 @@
           <w:szCs w:val="28"/>
         </w:rPr>
         <w:drawing>
-          <wp:inline distT="0" distB="0" distL="0" distR="0" wp14:anchorId="50E9D059" wp14:editId="14E267A3">
+          <wp:inline distT="0" distB="0" distL="0" distR="0" wp14:anchorId="50E9D059" wp14:editId="70C2410F">
             <wp:extent cx="2735580" cy="1821180"/>
             <wp:effectExtent l="0" t="0" r="7620" b="7620"/>
             <wp:docPr id="1454933550" name="รูปภาพ 4"/>
@@ -3580,7 +3580,7 @@
           <w:szCs w:val="28"/>
         </w:rPr>
         <w:drawing>
-          <wp:inline distT="0" distB="0" distL="0" distR="0" wp14:anchorId="34C3E4EE" wp14:editId="33C12CDA">
+          <wp:inline distT="0" distB="0" distL="0" distR="0" wp14:anchorId="34C3E4EE" wp14:editId="7AB0EEB3">
             <wp:extent cx="2735580" cy="1404620"/>
             <wp:effectExtent l="0" t="0" r="7620" b="5080"/>
             <wp:docPr id="1842249518" name="รูปภาพ 5"/>
@@ -3646,7 +3646,7 @@
           <w:szCs w:val="28"/>
         </w:rPr>
         <w:drawing>
-          <wp:inline distT="0" distB="0" distL="0" distR="0" wp14:anchorId="07835C3A" wp14:editId="2731922A">
+          <wp:inline distT="0" distB="0" distL="0" distR="0" wp14:anchorId="07835C3A" wp14:editId="2B47C081">
             <wp:extent cx="2737485" cy="1413510"/>
             <wp:effectExtent l="0" t="0" r="5715" b="0"/>
             <wp:docPr id="1612979761" name="รูปภาพ 1"/>
@@ -3702,7 +3702,7 @@
           <w:szCs w:val="28"/>
         </w:rPr>
         <w:drawing>
-          <wp:inline distT="0" distB="0" distL="0" distR="0" wp14:anchorId="34755437" wp14:editId="1628682F">
+          <wp:inline distT="0" distB="0" distL="0" distR="0" wp14:anchorId="34755437" wp14:editId="6D713694">
             <wp:extent cx="2737485" cy="1413510"/>
             <wp:effectExtent l="0" t="0" r="5715" b="0"/>
             <wp:docPr id="1192020723" name="รูปภาพ 2"/>
@@ -3758,7 +3758,7 @@
           <w:szCs w:val="28"/>
         </w:rPr>
         <w:drawing>
-          <wp:inline distT="0" distB="0" distL="0" distR="0" wp14:anchorId="73116DB8" wp14:editId="2DF7CAB6">
+          <wp:inline distT="0" distB="0" distL="0" distR="0" wp14:anchorId="73116DB8" wp14:editId="0FE55EC4">
             <wp:extent cx="2737485" cy="1503680"/>
             <wp:effectExtent l="0" t="0" r="5715" b="1270"/>
             <wp:docPr id="481601314" name="รูปภาพ 3"/>
@@ -3814,7 +3814,7 @@
           <w:szCs w:val="28"/>
         </w:rPr>
         <w:drawing>
-          <wp:inline distT="0" distB="0" distL="0" distR="0" wp14:anchorId="6DF3CAC1" wp14:editId="2647DD0C">
+          <wp:inline distT="0" distB="0" distL="0" distR="0" wp14:anchorId="6DF3CAC1" wp14:editId="6F544B9B">
             <wp:extent cx="2737485" cy="1424940"/>
             <wp:effectExtent l="0" t="0" r="5715" b="3810"/>
             <wp:docPr id="1583177202" name="รูปภาพ 4"/>
@@ -3847,6 +3847,287 @@
                     <a:xfrm>
                       <a:off x="0" y="0"/>
                       <a:ext cx="2737485" cy="1424940"/>
+                    </a:xfrm>
+                    <a:prstGeom prst="rect">
+                      <a:avLst/>
+                    </a:prstGeom>
+                    <a:noFill/>
+                    <a:ln>
+                      <a:noFill/>
+                    </a:ln>
+                  </pic:spPr>
+                </pic:pic>
+              </a:graphicData>
+            </a:graphic>
+          </wp:inline>
+        </w:drawing>
+      </w:r>
+      <w:r>
+        <w:rPr>
+          <w:rFonts w:ascii="TH SarabunPSK" w:hAnsi="TH SarabunPSK" w:cs="TH SarabunPSK"/>
+          <w:noProof/>
+          <w:sz w:val="28"/>
+          <w:szCs w:val="28"/>
+        </w:rPr>
+        <w:drawing>
+          <wp:inline distT="0" distB="0" distL="0" distR="0" wp14:anchorId="27C8C7A2" wp14:editId="221A8B07">
+            <wp:extent cx="2736850" cy="1416050"/>
+            <wp:effectExtent l="0" t="0" r="6350" b="0"/>
+            <wp:docPr id="2068265146" name="รูปภาพ 6"/>
+            <wp:cNvGraphicFramePr>
+              <a:graphicFrameLocks xmlns:a="http://schemas.openxmlformats.org/drawingml/2006/main" noChangeAspect="1"/>
+            </wp:cNvGraphicFramePr>
+            <a:graphic xmlns:a="http://schemas.openxmlformats.org/drawingml/2006/main">
+              <a:graphicData uri="http://schemas.openxmlformats.org/drawingml/2006/picture">
+                <pic:pic xmlns:pic="http://schemas.openxmlformats.org/drawingml/2006/picture">
+                  <pic:nvPicPr>
+                    <pic:cNvPr id="0" name="Picture 6"/>
+                    <pic:cNvPicPr>
+                      <a:picLocks noChangeAspect="1" noChangeArrowheads="1"/>
+                    </pic:cNvPicPr>
+                  </pic:nvPicPr>
+                  <pic:blipFill>
+                    <a:blip r:embed="rId74" cstate="print">
+                      <a:extLst>
+                        <a:ext uri="{28A0092B-C50C-407E-A947-70E740481C1C}">
+                          <a14:useLocalDpi xmlns:a14="http://schemas.microsoft.com/office/drawing/2010/main" val="0"/>
+                        </a:ext>
+                      </a:extLst>
+                    </a:blip>
+                    <a:srcRect/>
+                    <a:stretch>
+                      <a:fillRect/>
+                    </a:stretch>
+                  </pic:blipFill>
+                  <pic:spPr bwMode="auto">
+                    <a:xfrm>
+                      <a:off x="0" y="0"/>
+                      <a:ext cx="2736850" cy="1416050"/>
+                    </a:xfrm>
+                    <a:prstGeom prst="rect">
+                      <a:avLst/>
+                    </a:prstGeom>
+                    <a:noFill/>
+                    <a:ln>
+                      <a:noFill/>
+                    </a:ln>
+                  </pic:spPr>
+                </pic:pic>
+              </a:graphicData>
+            </a:graphic>
+          </wp:inline>
+        </w:drawing>
+      </w:r>
+      <w:r>
+        <w:rPr>
+          <w:rFonts w:ascii="TH SarabunPSK" w:hAnsi="TH SarabunPSK" w:cs="TH SarabunPSK"/>
+          <w:noProof/>
+          <w:sz w:val="28"/>
+          <w:szCs w:val="28"/>
+        </w:rPr>
+        <w:lastRenderedPageBreak/>
+        <w:drawing>
+          <wp:inline distT="0" distB="0" distL="0" distR="0" wp14:anchorId="7FEDEDDA" wp14:editId="15C0D791">
+            <wp:extent cx="2743200" cy="1428750"/>
+            <wp:effectExtent l="0" t="0" r="0" b="0"/>
+            <wp:docPr id="1952948899" name="รูปภาพ 7"/>
+            <wp:cNvGraphicFramePr>
+              <a:graphicFrameLocks xmlns:a="http://schemas.openxmlformats.org/drawingml/2006/main" noChangeAspect="1"/>
+            </wp:cNvGraphicFramePr>
+            <a:graphic xmlns:a="http://schemas.openxmlformats.org/drawingml/2006/main">
+              <a:graphicData uri="http://schemas.openxmlformats.org/drawingml/2006/picture">
+                <pic:pic xmlns:pic="http://schemas.openxmlformats.org/drawingml/2006/picture">
+                  <pic:nvPicPr>
+                    <pic:cNvPr id="0" name="Picture 7"/>
+                    <pic:cNvPicPr>
+                      <a:picLocks noChangeAspect="1" noChangeArrowheads="1"/>
+                    </pic:cNvPicPr>
+                  </pic:nvPicPr>
+                  <pic:blipFill>
+                    <a:blip r:embed="rId75" cstate="print">
+                      <a:extLst>
+                        <a:ext uri="{28A0092B-C50C-407E-A947-70E740481C1C}">
+                          <a14:useLocalDpi xmlns:a14="http://schemas.microsoft.com/office/drawing/2010/main" val="0"/>
+                        </a:ext>
+                      </a:extLst>
+                    </a:blip>
+                    <a:srcRect/>
+                    <a:stretch>
+                      <a:fillRect/>
+                    </a:stretch>
+                  </pic:blipFill>
+                  <pic:spPr bwMode="auto">
+                    <a:xfrm>
+                      <a:off x="0" y="0"/>
+                      <a:ext cx="2743200" cy="1428750"/>
+                    </a:xfrm>
+                    <a:prstGeom prst="rect">
+                      <a:avLst/>
+                    </a:prstGeom>
+                    <a:noFill/>
+                    <a:ln>
+                      <a:noFill/>
+                    </a:ln>
+                  </pic:spPr>
+                </pic:pic>
+              </a:graphicData>
+            </a:graphic>
+          </wp:inline>
+        </w:drawing>
+      </w:r>
+      <w:r>
+        <w:rPr>
+          <w:rFonts w:ascii="TH SarabunPSK" w:hAnsi="TH SarabunPSK" w:cs="TH SarabunPSK"/>
+          <w:noProof/>
+          <w:sz w:val="28"/>
+          <w:szCs w:val="28"/>
+        </w:rPr>
+        <w:drawing>
+          <wp:inline distT="0" distB="0" distL="0" distR="0" wp14:anchorId="4C37AA40" wp14:editId="32D7A424">
+            <wp:extent cx="2736850" cy="1409700"/>
+            <wp:effectExtent l="0" t="0" r="6350" b="0"/>
+            <wp:docPr id="402879657" name="รูปภาพ 8"/>
+            <wp:cNvGraphicFramePr>
+              <a:graphicFrameLocks xmlns:a="http://schemas.openxmlformats.org/drawingml/2006/main" noChangeAspect="1"/>
+            </wp:cNvGraphicFramePr>
+            <a:graphic xmlns:a="http://schemas.openxmlformats.org/drawingml/2006/main">
+              <a:graphicData uri="http://schemas.openxmlformats.org/drawingml/2006/picture">
+                <pic:pic xmlns:pic="http://schemas.openxmlformats.org/drawingml/2006/picture">
+                  <pic:nvPicPr>
+                    <pic:cNvPr id="0" name="Picture 8"/>
+                    <pic:cNvPicPr>
+                      <a:picLocks noChangeAspect="1" noChangeArrowheads="1"/>
+                    </pic:cNvPicPr>
+                  </pic:nvPicPr>
+                  <pic:blipFill>
+                    <a:blip r:embed="rId76" cstate="print">
+                      <a:extLst>
+                        <a:ext uri="{28A0092B-C50C-407E-A947-70E740481C1C}">
+                          <a14:useLocalDpi xmlns:a14="http://schemas.microsoft.com/office/drawing/2010/main" val="0"/>
+                        </a:ext>
+                      </a:extLst>
+                    </a:blip>
+                    <a:srcRect/>
+                    <a:stretch>
+                      <a:fillRect/>
+                    </a:stretch>
+                  </pic:blipFill>
+                  <pic:spPr bwMode="auto">
+                    <a:xfrm>
+                      <a:off x="0" y="0"/>
+                      <a:ext cx="2736850" cy="1409700"/>
+                    </a:xfrm>
+                    <a:prstGeom prst="rect">
+                      <a:avLst/>
+                    </a:prstGeom>
+                    <a:noFill/>
+                    <a:ln>
+                      <a:noFill/>
+                    </a:ln>
+                  </pic:spPr>
+                </pic:pic>
+              </a:graphicData>
+            </a:graphic>
+          </wp:inline>
+        </w:drawing>
+      </w:r>
+      <w:r>
+        <w:rPr>
+          <w:rFonts w:ascii="TH SarabunPSK" w:hAnsi="TH SarabunPSK" w:cs="TH SarabunPSK"/>
+          <w:noProof/>
+          <w:sz w:val="28"/>
+          <w:szCs w:val="28"/>
+        </w:rPr>
+        <w:drawing>
+          <wp:inline distT="0" distB="0" distL="0" distR="0" wp14:anchorId="645A86D9" wp14:editId="743F1363">
+            <wp:extent cx="2743200" cy="1416050"/>
+            <wp:effectExtent l="0" t="0" r="0" b="0"/>
+            <wp:docPr id="700004904" name="รูปภาพ 9"/>
+            <wp:cNvGraphicFramePr>
+              <a:graphicFrameLocks xmlns:a="http://schemas.openxmlformats.org/drawingml/2006/main" noChangeAspect="1"/>
+            </wp:cNvGraphicFramePr>
+            <a:graphic xmlns:a="http://schemas.openxmlformats.org/drawingml/2006/main">
+              <a:graphicData uri="http://schemas.openxmlformats.org/drawingml/2006/picture">
+                <pic:pic xmlns:pic="http://schemas.openxmlformats.org/drawingml/2006/picture">
+                  <pic:nvPicPr>
+                    <pic:cNvPr id="0" name="Picture 9"/>
+                    <pic:cNvPicPr>
+                      <a:picLocks noChangeAspect="1" noChangeArrowheads="1"/>
+                    </pic:cNvPicPr>
+                  </pic:nvPicPr>
+                  <pic:blipFill>
+                    <a:blip r:embed="rId77" cstate="print">
+                      <a:extLst>
+                        <a:ext uri="{28A0092B-C50C-407E-A947-70E740481C1C}">
+                          <a14:useLocalDpi xmlns:a14="http://schemas.microsoft.com/office/drawing/2010/main" val="0"/>
+                        </a:ext>
+                      </a:extLst>
+                    </a:blip>
+                    <a:srcRect/>
+                    <a:stretch>
+                      <a:fillRect/>
+                    </a:stretch>
+                  </pic:blipFill>
+                  <pic:spPr bwMode="auto">
+                    <a:xfrm>
+                      <a:off x="0" y="0"/>
+                      <a:ext cx="2743200" cy="1416050"/>
+                    </a:xfrm>
+                    <a:prstGeom prst="rect">
+                      <a:avLst/>
+                    </a:prstGeom>
+                    <a:noFill/>
+                    <a:ln>
+                      <a:noFill/>
+                    </a:ln>
+                  </pic:spPr>
+                </pic:pic>
+              </a:graphicData>
+            </a:graphic>
+          </wp:inline>
+        </w:drawing>
+      </w:r>
+      <w:r>
+        <w:rPr>
+          <w:rFonts w:ascii="TH SarabunPSK" w:hAnsi="TH SarabunPSK" w:cs="TH SarabunPSK"/>
+          <w:noProof/>
+          <w:sz w:val="28"/>
+          <w:szCs w:val="28"/>
+        </w:rPr>
+        <w:drawing>
+          <wp:inline distT="0" distB="0" distL="0" distR="0" wp14:anchorId="1DACA667" wp14:editId="79A619F7">
+            <wp:extent cx="2736850" cy="1416050"/>
+            <wp:effectExtent l="0" t="0" r="6350" b="0"/>
+            <wp:docPr id="2141121879" name="รูปภาพ 10"/>
+            <wp:cNvGraphicFramePr>
+              <a:graphicFrameLocks xmlns:a="http://schemas.openxmlformats.org/drawingml/2006/main" noChangeAspect="1"/>
+            </wp:cNvGraphicFramePr>
+            <a:graphic xmlns:a="http://schemas.openxmlformats.org/drawingml/2006/main">
+              <a:graphicData uri="http://schemas.openxmlformats.org/drawingml/2006/picture">
+                <pic:pic xmlns:pic="http://schemas.openxmlformats.org/drawingml/2006/picture">
+                  <pic:nvPicPr>
+                    <pic:cNvPr id="0" name="Picture 10"/>
+                    <pic:cNvPicPr>
+                      <a:picLocks noChangeAspect="1" noChangeArrowheads="1"/>
+                    </pic:cNvPicPr>
+                  </pic:nvPicPr>
+                  <pic:blipFill>
+                    <a:blip r:embed="rId78" cstate="print">
+                      <a:extLst>
+                        <a:ext uri="{28A0092B-C50C-407E-A947-70E740481C1C}">
+                          <a14:useLocalDpi xmlns:a14="http://schemas.microsoft.com/office/drawing/2010/main" val="0"/>
+                        </a:ext>
+                      </a:extLst>
+                    </a:blip>
+                    <a:srcRect/>
+                    <a:stretch>
+                      <a:fillRect/>
+                    </a:stretch>
+                  </pic:blipFill>
+                  <pic:spPr bwMode="auto">
+                    <a:xfrm>
+                      <a:off x="0" y="0"/>
+                      <a:ext cx="2736850" cy="1416050"/>
                     </a:xfrm>
                     <a:prstGeom prst="rect">
                       <a:avLst/>

--- a/ENG_TEST/ENG_TEST_ON_01-05.docx
+++ b/ENG_TEST/ENG_TEST_ON_01-05.docx
@@ -22,7 +22,7 @@
           <w:cs/>
         </w:rPr>
         <w:drawing>
-          <wp:inline distT="0" distB="0" distL="0" distR="0" wp14:anchorId="7005893E" wp14:editId="2C14E174">
+          <wp:inline distT="0" distB="0" distL="0" distR="0" wp14:anchorId="7005893E" wp14:editId="58802D56">
             <wp:extent cx="2732405" cy="1414145"/>
             <wp:effectExtent l="0" t="0" r="0" b="0"/>
             <wp:docPr id="1392297004" name="รูปภาพ 36" descr="รูปภาพประกอบด้วย ข้อความ, ใบหน้าของมนุษย์, ภาพหน้าจอ&#10;&#10;เนื้อหาที่สร้างโดย AI อาจไม่ถูกต้อง"/>
@@ -78,7 +78,7 @@
           <w:szCs w:val="28"/>
         </w:rPr>
         <w:drawing>
-          <wp:inline distT="0" distB="0" distL="0" distR="0" wp14:anchorId="0236EA45" wp14:editId="76977949">
+          <wp:inline distT="0" distB="0" distL="0" distR="0" wp14:anchorId="0236EA45" wp14:editId="3A187D00">
             <wp:extent cx="2743200" cy="1828800"/>
             <wp:effectExtent l="0" t="0" r="0" b="0"/>
             <wp:docPr id="1499873005" name="รูปภาพ 37" descr="รูปภาพประกอบด้วย ข้อความ, ภาพหน้าจอ, ใบหน้าของมนุษย์&#10;&#10;เนื้อหาที่สร้างโดย AI อาจไม่ถูกต้อง"/>
@@ -134,7 +134,7 @@
           <w:szCs w:val="28"/>
         </w:rPr>
         <w:drawing>
-          <wp:inline distT="0" distB="0" distL="0" distR="0" wp14:anchorId="3C7FDACD" wp14:editId="58E8D09A">
+          <wp:inline distT="0" distB="0" distL="0" distR="0" wp14:anchorId="3C7FDACD" wp14:editId="00DD0514">
             <wp:extent cx="2743200" cy="1424940"/>
             <wp:effectExtent l="0" t="0" r="0" b="3810"/>
             <wp:docPr id="1158341770" name="รูปภาพ 38" descr="รูปภาพประกอบด้วย ข้อความ, ใบหน้าของมนุษย์, ภาพหน้าจอ&#10;&#10;เนื้อหาที่สร้างโดย AI อาจไม่ถูกต้อง"/>
@@ -190,7 +190,7 @@
           <w:szCs w:val="28"/>
         </w:rPr>
         <w:drawing>
-          <wp:inline distT="0" distB="0" distL="0" distR="0" wp14:anchorId="78D9662B" wp14:editId="6CF39D5C">
+          <wp:inline distT="0" distB="0" distL="0" distR="0" wp14:anchorId="78D9662B" wp14:editId="35650E29">
             <wp:extent cx="2743200" cy="1828800"/>
             <wp:effectExtent l="0" t="0" r="0" b="0"/>
             <wp:docPr id="2128377183" name="รูปภาพ 39" descr="รูปภาพประกอบด้วย ข้อความ, ภาพหน้าจอ, ผลไม้, แอปเปิ้ล&#10;&#10;เนื้อหาที่สร้างโดย AI อาจไม่ถูกต้อง"/>
@@ -246,7 +246,7 @@
           <w:szCs w:val="28"/>
         </w:rPr>
         <w:drawing>
-          <wp:inline distT="0" distB="0" distL="0" distR="0" wp14:anchorId="4DAEB9AE" wp14:editId="26D8F9CB">
+          <wp:inline distT="0" distB="0" distL="0" distR="0" wp14:anchorId="4DAEB9AE" wp14:editId="3144BF20">
             <wp:extent cx="2743200" cy="1424940"/>
             <wp:effectExtent l="0" t="0" r="0" b="3810"/>
             <wp:docPr id="2082331371" name="รูปภาพ 40" descr="รูปภาพประกอบด้วย ข้อความ, ใบหน้าของมนุษย์, ภาพหน้าจอ, คน&#10;&#10;เนื้อหาที่สร้างโดย AI อาจไม่ถูกต้อง"/>
@@ -304,7 +304,7 @@
           <w:cs/>
         </w:rPr>
         <w:drawing>
-          <wp:inline distT="0" distB="0" distL="0" distR="0" wp14:anchorId="517DC360" wp14:editId="7730D143">
+          <wp:inline distT="0" distB="0" distL="0" distR="0" wp14:anchorId="517DC360" wp14:editId="7ABC9FA0">
             <wp:extent cx="2738755" cy="1419225"/>
             <wp:effectExtent l="0" t="0" r="4445" b="9525"/>
             <wp:docPr id="1808934476" name="รูปภาพ 43" descr="รูปภาพประกอบด้วย ข้อความ, ใบหน้าของมนุษย์, ภาพหน้าจอ&#10;&#10;เนื้อหาที่สร้างโดย AI อาจไม่ถูกต้อง"/>
@@ -361,7 +361,7 @@
           <w:cs/>
         </w:rPr>
         <w:drawing>
-          <wp:inline distT="0" distB="0" distL="0" distR="0" wp14:anchorId="5416DDB5" wp14:editId="2097B614">
+          <wp:inline distT="0" distB="0" distL="0" distR="0" wp14:anchorId="5416DDB5" wp14:editId="6A4BD87A">
             <wp:extent cx="2738755" cy="1409700"/>
             <wp:effectExtent l="0" t="0" r="4445" b="0"/>
             <wp:docPr id="1962377911" name="รูปภาพ 44" descr="รูปภาพประกอบด้วย ข้อความ, ใบหน้าของมนุษย์, ภาพหน้าจอ, คน&#10;&#10;เนื้อหาที่สร้างโดย AI อาจไม่ถูกต้อง"/>
@@ -418,7 +418,7 @@
           <w:cs/>
         </w:rPr>
         <w:drawing>
-          <wp:inline distT="0" distB="0" distL="0" distR="0" wp14:anchorId="33062405" wp14:editId="21C1BDB6">
+          <wp:inline distT="0" distB="0" distL="0" distR="0" wp14:anchorId="33062405" wp14:editId="5F30B2E5">
             <wp:extent cx="2738755" cy="1395730"/>
             <wp:effectExtent l="0" t="0" r="4445" b="0"/>
             <wp:docPr id="2090092989" name="รูปภาพ 45" descr="รูปภาพประกอบด้วย ข้อความ, ภาพหน้าจอ, ใบหน้าของมนุษย์&#10;&#10;เนื้อหาที่สร้างโดย AI อาจไม่ถูกต้อง"/>
@@ -475,7 +475,7 @@
           <w:cs/>
         </w:rPr>
         <w:drawing>
-          <wp:inline distT="0" distB="0" distL="0" distR="0" wp14:anchorId="66194FE3" wp14:editId="036701EE">
+          <wp:inline distT="0" distB="0" distL="0" distR="0" wp14:anchorId="66194FE3" wp14:editId="4262B118">
             <wp:extent cx="2738755" cy="2028825"/>
             <wp:effectExtent l="0" t="0" r="4445" b="9525"/>
             <wp:docPr id="398044282" name="รูปภาพ 46" descr="รูปภาพประกอบด้วย ใบหน้าของมนุษย์, ข้อความ, ภาพหน้าจอ, คน&#10;&#10;เนื้อหาที่สร้างโดย AI อาจไม่ถูกต้อง"/>
@@ -532,7 +532,7 @@
           <w:cs/>
         </w:rPr>
         <w:drawing>
-          <wp:inline distT="0" distB="0" distL="0" distR="0" wp14:anchorId="3AB549F7" wp14:editId="1E24C359">
+          <wp:inline distT="0" distB="0" distL="0" distR="0" wp14:anchorId="3AB549F7" wp14:editId="4546A632">
             <wp:extent cx="2738755" cy="1495425"/>
             <wp:effectExtent l="0" t="0" r="4445" b="9525"/>
             <wp:docPr id="1873193049" name="รูปภาพ 47" descr="รูปภาพประกอบด้วย ข้อความ, ใบหน้าของมนุษย์, ภาพหน้าจอ&#10;&#10;เนื้อหาที่สร้างโดย AI อาจไม่ถูกต้อง"/>
@@ -589,7 +589,7 @@
         </w:rPr>
         <w:lastRenderedPageBreak/>
         <w:drawing>
-          <wp:inline distT="0" distB="0" distL="0" distR="0" wp14:anchorId="0CA6D686" wp14:editId="571D67D2">
+          <wp:inline distT="0" distB="0" distL="0" distR="0" wp14:anchorId="0CA6D686" wp14:editId="727D2022">
             <wp:extent cx="2738755" cy="1409700"/>
             <wp:effectExtent l="0" t="0" r="4445" b="0"/>
             <wp:docPr id="1138314795" name="รูปภาพ 43" descr="รูปภาพประกอบด้วย ข้อความ, ใบหน้าของมนุษย์, ภาพหน้าจอ&#10;&#10;เนื้อหาที่สร้างโดย AI อาจไม่ถูกต้อง"/>
@@ -645,7 +645,7 @@
           <w:szCs w:val="28"/>
         </w:rPr>
         <w:drawing>
-          <wp:inline distT="0" distB="0" distL="0" distR="0" wp14:anchorId="1A8A687B" wp14:editId="50794373">
+          <wp:inline distT="0" distB="0" distL="0" distR="0" wp14:anchorId="1A8A687B" wp14:editId="59A6E3C7">
             <wp:extent cx="2743200" cy="1414780"/>
             <wp:effectExtent l="0" t="0" r="0" b="0"/>
             <wp:docPr id="1054639861" name="รูปภาพ 44" descr="รูปภาพประกอบด้วย ข้อความ, ใบหน้าของมนุษย์, ภาพหน้าจอ&#10;&#10;เนื้อหาที่สร้างโดย AI อาจไม่ถูกต้อง"/>
@@ -701,7 +701,7 @@
           <w:szCs w:val="28"/>
         </w:rPr>
         <w:drawing>
-          <wp:inline distT="0" distB="0" distL="0" distR="0" wp14:anchorId="31917C30" wp14:editId="4C68184E">
+          <wp:inline distT="0" distB="0" distL="0" distR="0" wp14:anchorId="31917C30" wp14:editId="6A3DA319">
             <wp:extent cx="2738755" cy="1819275"/>
             <wp:effectExtent l="0" t="0" r="4445" b="9525"/>
             <wp:docPr id="1212162313" name="รูปภาพ 45" descr="รูปภาพประกอบด้วย ข้อความ, ภาพหน้าจอ, ใบหน้าของมนุษย์&#10;&#10;เนื้อหาที่สร้างโดย AI อาจไม่ถูกต้อง"/>
@@ -757,7 +757,7 @@
           <w:szCs w:val="28"/>
         </w:rPr>
         <w:drawing>
-          <wp:inline distT="0" distB="0" distL="0" distR="0" wp14:anchorId="42C210B9" wp14:editId="4B7B1882">
+          <wp:inline distT="0" distB="0" distL="0" distR="0" wp14:anchorId="42C210B9" wp14:editId="0FB6934D">
             <wp:extent cx="2738755" cy="1400175"/>
             <wp:effectExtent l="0" t="0" r="4445" b="9525"/>
             <wp:docPr id="2037304027" name="รูปภาพ 46" descr="รูปภาพประกอบด้วย ข้อความ, ภาพหน้าจอ, ใบหน้าของมนุษย์&#10;&#10;เนื้อหาที่สร้างโดย AI อาจไม่ถูกต้อง"/>
@@ -813,7 +813,7 @@
           <w:szCs w:val="28"/>
         </w:rPr>
         <w:drawing>
-          <wp:inline distT="0" distB="0" distL="0" distR="0" wp14:anchorId="1FF78795" wp14:editId="7B2B697F">
+          <wp:inline distT="0" distB="0" distL="0" distR="0" wp14:anchorId="1FF78795" wp14:editId="1A4622ED">
             <wp:extent cx="2738755" cy="1424305"/>
             <wp:effectExtent l="0" t="0" r="4445" b="4445"/>
             <wp:docPr id="1322493355" name="รูปภาพ 47" descr="รูปภาพประกอบด้วย ข้อความ, ใบหน้าของมนุษย์, ภาพหน้าจอ, คน&#10;&#10;เนื้อหาที่สร้างโดย AI อาจไม่ถูกต้อง"/>
@@ -869,7 +869,7 @@
           <w:szCs w:val="28"/>
         </w:rPr>
         <w:drawing>
-          <wp:inline distT="0" distB="0" distL="0" distR="0" wp14:anchorId="4DF67904" wp14:editId="371D53FA">
+          <wp:inline distT="0" distB="0" distL="0" distR="0" wp14:anchorId="4DF67904" wp14:editId="61FF4D52">
             <wp:extent cx="2737485" cy="1402715"/>
             <wp:effectExtent l="0" t="0" r="5715" b="6985"/>
             <wp:docPr id="621728458" name="รูปภาพ 52" descr="รูปภาพประกอบด้วย ข้อความ, ใบหน้าของมนุษย์, ภาพหน้าจอ, คน&#10;&#10;เนื้อหาที่สร้างโดย AI อาจไม่ถูกต้อง"/>
@@ -925,7 +925,7 @@
           <w:szCs w:val="28"/>
         </w:rPr>
         <w:drawing>
-          <wp:inline distT="0" distB="0" distL="0" distR="0" wp14:anchorId="61FB2185" wp14:editId="49DCCFD1">
+          <wp:inline distT="0" distB="0" distL="0" distR="0" wp14:anchorId="61FB2185" wp14:editId="167357E3">
             <wp:extent cx="2737485" cy="1407795"/>
             <wp:effectExtent l="0" t="0" r="5715" b="1905"/>
             <wp:docPr id="1251513248" name="รูปภาพ 53" descr="รูปภาพประกอบด้วย ข้อความ, ภาพหน้าจอ, ใบหน้าของมนุษย์, คน&#10;&#10;เนื้อหาที่สร้างโดย AI อาจไม่ถูกต้อง"/>
@@ -981,7 +981,7 @@
           <w:szCs w:val="28"/>
         </w:rPr>
         <w:drawing>
-          <wp:inline distT="0" distB="0" distL="0" distR="0" wp14:anchorId="4CCA2C70" wp14:editId="445D4996">
+          <wp:inline distT="0" distB="0" distL="0" distR="0" wp14:anchorId="4CCA2C70" wp14:editId="18231F45">
             <wp:extent cx="2743200" cy="1705610"/>
             <wp:effectExtent l="0" t="0" r="0" b="8890"/>
             <wp:docPr id="540116067" name="รูปภาพ 54" descr="รูปภาพประกอบด้วย ข้อความ, ใบหน้าของมนุษย์, ภาพหน้าจอ, คน&#10;&#10;เนื้อหาที่สร้างโดย AI อาจไม่ถูกต้อง"/>
@@ -1037,7 +1037,7 @@
           <w:szCs w:val="28"/>
         </w:rPr>
         <w:drawing>
-          <wp:inline distT="0" distB="0" distL="0" distR="0" wp14:anchorId="3D1AE7DA" wp14:editId="255EE3FE">
+          <wp:inline distT="0" distB="0" distL="0" distR="0" wp14:anchorId="3D1AE7DA" wp14:editId="398400E5">
             <wp:extent cx="2737485" cy="1424940"/>
             <wp:effectExtent l="0" t="0" r="5715" b="3810"/>
             <wp:docPr id="153616783" name="รูปภาพ 55" descr="รูปภาพประกอบด้วย ข้อความ, ใบหน้าของมนุษย์, ภาพหน้าจอ, คน&#10;&#10;เนื้อหาที่สร้างโดย AI อาจไม่ถูกต้อง"/>
@@ -1093,7 +1093,7 @@
           <w:szCs w:val="28"/>
         </w:rPr>
         <w:drawing>
-          <wp:inline distT="0" distB="0" distL="0" distR="0" wp14:anchorId="6BCC3445" wp14:editId="78CE8205">
+          <wp:inline distT="0" distB="0" distL="0" distR="0" wp14:anchorId="6BCC3445" wp14:editId="4A304997">
             <wp:extent cx="2737485" cy="1632585"/>
             <wp:effectExtent l="0" t="0" r="5715" b="5715"/>
             <wp:docPr id="494554009" name="รูปภาพ 56" descr="รูปภาพประกอบด้วย ข้อความ, ภาพหน้าจอ, ใบหน้าของมนุษย์, การ์ตูน&#10;&#10;เนื้อหาที่สร้างโดย AI อาจไม่ถูกต้อง"/>
@@ -1150,7 +1150,7 @@
         </w:rPr>
         <w:lastRenderedPageBreak/>
         <w:drawing>
-          <wp:inline distT="0" distB="0" distL="0" distR="0" wp14:anchorId="09E762B5" wp14:editId="0D866B49">
+          <wp:inline distT="0" distB="0" distL="0" distR="0" wp14:anchorId="09E762B5" wp14:editId="579D5770">
             <wp:extent cx="2738755" cy="1403985"/>
             <wp:effectExtent l="0" t="0" r="4445" b="5715"/>
             <wp:docPr id="399557571" name="รูปภาพ 1" descr="รูปภาพประกอบด้วย ข้อความ, ใบหน้าของมนุษย์, ภาพหน้าจอ, คน&#10;&#10;เนื้อหาที่สร้างโดย AI อาจไม่ถูกต้อง"/>
@@ -1206,7 +1206,7 @@
           <w:szCs w:val="28"/>
         </w:rPr>
         <w:drawing>
-          <wp:inline distT="0" distB="0" distL="0" distR="0" wp14:anchorId="17899D44" wp14:editId="27F217C3">
+          <wp:inline distT="0" distB="0" distL="0" distR="0" wp14:anchorId="17899D44" wp14:editId="476A6479">
             <wp:extent cx="2743200" cy="1417320"/>
             <wp:effectExtent l="0" t="0" r="0" b="0"/>
             <wp:docPr id="278747722" name="รูปภาพ 2" descr="รูปภาพประกอบด้วย ข้อความ, ใบหน้าของมนุษย์, ภาพหน้าจอ&#10;&#10;เนื้อหาที่สร้างโดย AI อาจไม่ถูกต้อง"/>
@@ -1262,7 +1262,7 @@
           <w:szCs w:val="28"/>
         </w:rPr>
         <w:drawing>
-          <wp:inline distT="0" distB="0" distL="0" distR="0" wp14:anchorId="1256AB2D" wp14:editId="41E276BD">
+          <wp:inline distT="0" distB="0" distL="0" distR="0" wp14:anchorId="1256AB2D" wp14:editId="6CFD2B13">
             <wp:extent cx="2743200" cy="1417320"/>
             <wp:effectExtent l="0" t="0" r="0" b="0"/>
             <wp:docPr id="1815515410" name="รูปภาพ 3" descr="รูปภาพประกอบด้วย ข้อความ, ใบหน้าของมนุษย์, ภาพหน้าจอ&#10;&#10;เนื้อหาที่สร้างโดย AI อาจไม่ถูกต้อง"/>
@@ -1318,7 +1318,7 @@
           <w:szCs w:val="28"/>
         </w:rPr>
         <w:drawing>
-          <wp:inline distT="0" distB="0" distL="0" distR="0" wp14:anchorId="4AC98646" wp14:editId="53E2E11A">
+          <wp:inline distT="0" distB="0" distL="0" distR="0" wp14:anchorId="4AC98646" wp14:editId="0AAB698E">
             <wp:extent cx="2734310" cy="1408430"/>
             <wp:effectExtent l="0" t="0" r="8890" b="1270"/>
             <wp:docPr id="2031701784" name="รูปภาพ 4" descr="รูปภาพประกอบด้วย ข้อความ, ภาพหน้าจอ, ใบหน้าของมนุษย์&#10;&#10;เนื้อหาที่สร้างโดย AI อาจไม่ถูกต้อง"/>
@@ -1374,7 +1374,7 @@
           <w:szCs w:val="28"/>
         </w:rPr>
         <w:drawing>
-          <wp:inline distT="0" distB="0" distL="0" distR="0" wp14:anchorId="633C7E64" wp14:editId="12B8BACC">
+          <wp:inline distT="0" distB="0" distL="0" distR="0" wp14:anchorId="633C7E64" wp14:editId="2FB69629">
             <wp:extent cx="2738755" cy="1633855"/>
             <wp:effectExtent l="0" t="0" r="4445" b="4445"/>
             <wp:docPr id="1764268040" name="รูปภาพ 5" descr="รูปภาพประกอบด้วย ข้อความ, ภาพหน้าจอ, ใบหน้าของมนุษย์, เว็บไซต์&#10;&#10;เนื้อหาที่สร้างโดย AI อาจไม่ถูกต้อง"/>
@@ -1430,7 +1430,7 @@
           <w:szCs w:val="28"/>
         </w:rPr>
         <w:drawing>
-          <wp:inline distT="0" distB="0" distL="0" distR="0" wp14:anchorId="289EB5A5" wp14:editId="25CF09D3">
+          <wp:inline distT="0" distB="0" distL="0" distR="0" wp14:anchorId="289EB5A5" wp14:editId="70ACC962">
             <wp:extent cx="2738755" cy="1425575"/>
             <wp:effectExtent l="0" t="0" r="4445" b="3175"/>
             <wp:docPr id="170780931" name="รูปภาพ 28" descr="รูปภาพประกอบด้วย ข้อความ, ใบหน้าของมนุษย์, ภาพหน้าจอ, คน&#10;&#10;เนื้อหาที่สร้างโดย AI อาจไม่ถูกต้อง"/>
@@ -1486,7 +1486,7 @@
           <w:szCs w:val="28"/>
         </w:rPr>
         <w:drawing>
-          <wp:inline distT="0" distB="0" distL="0" distR="0" wp14:anchorId="27254B3A" wp14:editId="56B62C51">
+          <wp:inline distT="0" distB="0" distL="0" distR="0" wp14:anchorId="27254B3A" wp14:editId="3CC1C4EF">
             <wp:extent cx="2743200" cy="1412875"/>
             <wp:effectExtent l="0" t="0" r="0" b="0"/>
             <wp:docPr id="677418531" name="รูปภาพ 29" descr="รูปภาพประกอบด้วย ข้อความ, ใบหน้าของมนุษย์, ภาพหน้าจอ, คน&#10;&#10;เนื้อหาที่สร้างโดย AI อาจไม่ถูกต้อง"/>
@@ -1542,7 +1542,7 @@
           <w:szCs w:val="28"/>
         </w:rPr>
         <w:drawing>
-          <wp:inline distT="0" distB="0" distL="0" distR="0" wp14:anchorId="5AC7681D" wp14:editId="2489D4D1">
+          <wp:inline distT="0" distB="0" distL="0" distR="0" wp14:anchorId="5AC7681D" wp14:editId="4F85029B">
             <wp:extent cx="2738755" cy="1841500"/>
             <wp:effectExtent l="0" t="0" r="4445" b="6350"/>
             <wp:docPr id="1906603251" name="รูปภาพ 30" descr="รูปภาพประกอบด้วย ข้อความ, ใบหน้าของมนุษย์, ภาพหน้าจอ, คน&#10;&#10;เนื้อหาที่สร้างโดย AI อาจไม่ถูกต้อง"/>
@@ -1598,7 +1598,7 @@
           <w:szCs w:val="28"/>
         </w:rPr>
         <w:drawing>
-          <wp:inline distT="0" distB="0" distL="0" distR="0" wp14:anchorId="155B3853" wp14:editId="44524E12">
+          <wp:inline distT="0" distB="0" distL="0" distR="0" wp14:anchorId="155B3853" wp14:editId="66290A82">
             <wp:extent cx="2738755" cy="1811655"/>
             <wp:effectExtent l="0" t="0" r="4445" b="0"/>
             <wp:docPr id="1223817262" name="รูปภาพ 31" descr="รูปภาพประกอบด้วย ข้อความ, ภาพหน้าจอ, ใบหน้าของมนุษย์, การ์ตูน&#10;&#10;เนื้อหาที่สร้างโดย AI อาจไม่ถูกต้อง"/>
@@ -1654,7 +1654,7 @@
           <w:szCs w:val="28"/>
         </w:rPr>
         <w:drawing>
-          <wp:inline distT="0" distB="0" distL="0" distR="0" wp14:anchorId="146C95C8" wp14:editId="59DE6840">
+          <wp:inline distT="0" distB="0" distL="0" distR="0" wp14:anchorId="146C95C8" wp14:editId="0F5FB82B">
             <wp:extent cx="2734310" cy="1412875"/>
             <wp:effectExtent l="0" t="0" r="8890" b="0"/>
             <wp:docPr id="992417258" name="รูปภาพ 32" descr="รูปภาพประกอบด้วย ข้อความ, ใบหน้าของมนุษย์, ภาพหน้าจอ, คน&#10;&#10;เนื้อหาที่สร้างโดย AI อาจไม่ถูกต้อง"/>
@@ -1711,7 +1711,7 @@
         </w:rPr>
         <w:lastRenderedPageBreak/>
         <w:drawing>
-          <wp:inline distT="0" distB="0" distL="0" distR="0" wp14:anchorId="2415DFBB" wp14:editId="2A820AA0">
+          <wp:inline distT="0" distB="0" distL="0" distR="0" wp14:anchorId="2415DFBB" wp14:editId="3C5E7949">
             <wp:extent cx="2743200" cy="1408430"/>
             <wp:effectExtent l="0" t="0" r="0" b="1270"/>
             <wp:docPr id="1246228585" name="รูปภาพ 21" descr="รูปภาพประกอบด้วย ข้อความ, ใบหน้าของมนุษย์, ภาพหน้าจอ&#10;&#10;เนื้อหาที่สร้างโดย AI อาจไม่ถูกต้อง"/>
@@ -1767,7 +1767,7 @@
           <w:szCs w:val="28"/>
         </w:rPr>
         <w:drawing>
-          <wp:inline distT="0" distB="0" distL="0" distR="0" wp14:anchorId="636B9470" wp14:editId="57CE9048">
+          <wp:inline distT="0" distB="0" distL="0" distR="0" wp14:anchorId="636B9470" wp14:editId="3C163E3D">
             <wp:extent cx="2738755" cy="1403985"/>
             <wp:effectExtent l="0" t="0" r="4445" b="5715"/>
             <wp:docPr id="2038256562" name="รูปภาพ 22" descr="รูปภาพประกอบด้วย ข้อความ, ใบหน้าของมนุษย์, ภาพหน้าจอ, การ์ตูน&#10;&#10;เนื้อหาที่สร้างโดย AI อาจไม่ถูกต้อง"/>
@@ -1823,7 +1823,7 @@
           <w:szCs w:val="28"/>
         </w:rPr>
         <w:drawing>
-          <wp:inline distT="0" distB="0" distL="0" distR="0" wp14:anchorId="481B5C1F" wp14:editId="5089F6D1">
+          <wp:inline distT="0" distB="0" distL="0" distR="0" wp14:anchorId="481B5C1F" wp14:editId="5DBD23E0">
             <wp:extent cx="2738755" cy="1412875"/>
             <wp:effectExtent l="0" t="0" r="4445" b="0"/>
             <wp:docPr id="141011734" name="รูปภาพ 23" descr="รูปภาพประกอบด้วย ข้อความ, ใบหน้าของมนุษย์, ภาพหน้าจอ, คน&#10;&#10;เนื้อหาที่สร้างโดย AI อาจไม่ถูกต้อง"/>
@@ -1879,7 +1879,7 @@
           <w:szCs w:val="28"/>
         </w:rPr>
         <w:drawing>
-          <wp:inline distT="0" distB="0" distL="0" distR="0" wp14:anchorId="7DA7565F" wp14:editId="2497043A">
+          <wp:inline distT="0" distB="0" distL="0" distR="0" wp14:anchorId="7DA7565F" wp14:editId="57AB327F">
             <wp:extent cx="2738755" cy="1412875"/>
             <wp:effectExtent l="0" t="0" r="4445" b="0"/>
             <wp:docPr id="950015047" name="รูปภาพ 24" descr="รูปภาพประกอบด้วย ข้อความ, ภาพหน้าจอ, ใบหน้าของมนุษย์&#10;&#10;เนื้อหาที่สร้างโดย AI อาจไม่ถูกต้อง"/>
@@ -1935,7 +1935,7 @@
           <w:szCs w:val="28"/>
         </w:rPr>
         <w:drawing>
-          <wp:inline distT="0" distB="0" distL="0" distR="0" wp14:anchorId="5D0082C7" wp14:editId="64FEF8AD">
+          <wp:inline distT="0" distB="0" distL="0" distR="0" wp14:anchorId="5D0082C7" wp14:editId="63DAB052">
             <wp:extent cx="2738755" cy="1399540"/>
             <wp:effectExtent l="0" t="0" r="4445" b="0"/>
             <wp:docPr id="1769182434" name="รูปภาพ 25" descr="รูปภาพประกอบด้วย ข้อความ, ภาพหน้าจอ, ใบหน้าของมนุษย์&#10;&#10;เนื้อหาที่สร้างโดย AI อาจไม่ถูกต้อง"/>
@@ -1991,7 +1991,7 @@
           <w:szCs w:val="28"/>
         </w:rPr>
         <w:drawing>
-          <wp:inline distT="0" distB="0" distL="0" distR="0" wp14:anchorId="41A931C9" wp14:editId="0F5C5A40">
+          <wp:inline distT="0" distB="0" distL="0" distR="0" wp14:anchorId="41A931C9" wp14:editId="529CC913">
             <wp:extent cx="2735580" cy="1404620"/>
             <wp:effectExtent l="0" t="0" r="7620" b="5080"/>
             <wp:docPr id="823243404" name="รูปภาพ 19" descr="รูปภาพประกอบด้วย ข้อความ, ภาพหน้าจอ, ใบหน้าของมนุษย์&#10;&#10;เนื้อหาที่สร้างโดย AI อาจไม่ถูกต้อง"/>
@@ -2047,7 +2047,7 @@
           <w:szCs w:val="28"/>
         </w:rPr>
         <w:drawing>
-          <wp:inline distT="0" distB="0" distL="0" distR="0" wp14:anchorId="62CC0181" wp14:editId="70307DF0">
+          <wp:inline distT="0" distB="0" distL="0" distR="0" wp14:anchorId="62CC0181" wp14:editId="05A629C3">
             <wp:extent cx="2735580" cy="1419225"/>
             <wp:effectExtent l="0" t="0" r="7620" b="9525"/>
             <wp:docPr id="1134906754" name="รูปภาพ 20" descr="รูปภาพประกอบด้วย ข้อความ, ใบหน้าของมนุษย์, ภาพหน้าจอ, คน&#10;&#10;เนื้อหาที่สร้างโดย AI อาจไม่ถูกต้อง"/>
@@ -2103,7 +2103,7 @@
           <w:szCs w:val="28"/>
         </w:rPr>
         <w:drawing>
-          <wp:inline distT="0" distB="0" distL="0" distR="0" wp14:anchorId="2B70C03C" wp14:editId="1E0CE817">
+          <wp:inline distT="0" distB="0" distL="0" distR="0" wp14:anchorId="2B70C03C" wp14:editId="2A1869F8">
             <wp:extent cx="2735580" cy="1843405"/>
             <wp:effectExtent l="0" t="0" r="7620" b="4445"/>
             <wp:docPr id="1147541396" name="รูปภาพ 21" descr="รูปภาพประกอบด้วย ข้อความ, ใบหน้าของมนุษย์, ภาพหน้าจอ, คน&#10;&#10;เนื้อหาที่สร้างโดย AI อาจไม่ถูกต้อง"/>
@@ -2159,7 +2159,7 @@
           <w:szCs w:val="28"/>
         </w:rPr>
         <w:drawing>
-          <wp:inline distT="0" distB="0" distL="0" distR="0" wp14:anchorId="48426587" wp14:editId="5ECDF3C0">
+          <wp:inline distT="0" distB="0" distL="0" distR="0" wp14:anchorId="48426587" wp14:editId="3D275C9B">
             <wp:extent cx="2735580" cy="1419225"/>
             <wp:effectExtent l="0" t="0" r="7620" b="9525"/>
             <wp:docPr id="1777891765" name="รูปภาพ 22" descr="รูปภาพประกอบด้วย ข้อความ, ภาพหน้าจอ, ใบหน้าของมนุษย์&#10;&#10;เนื้อหาที่สร้างโดย AI อาจไม่ถูกต้อง"/>
@@ -2215,7 +2215,7 @@
           <w:szCs w:val="28"/>
         </w:rPr>
         <w:drawing>
-          <wp:inline distT="0" distB="0" distL="0" distR="0" wp14:anchorId="78E35788" wp14:editId="1417596A">
+          <wp:inline distT="0" distB="0" distL="0" distR="0" wp14:anchorId="78E35788" wp14:editId="50E35B03">
             <wp:extent cx="2735580" cy="1426210"/>
             <wp:effectExtent l="0" t="0" r="7620" b="2540"/>
             <wp:docPr id="960422329" name="รูปภาพ 23" descr="รูปภาพประกอบด้วย ข้อความ, ใบหน้าของมนุษย์, ภาพหน้าจอ, คน&#10;&#10;เนื้อหาที่สร้างโดย AI อาจไม่ถูกต้อง"/>
@@ -2272,7 +2272,7 @@
         </w:rPr>
         <w:lastRenderedPageBreak/>
         <w:drawing>
-          <wp:inline distT="0" distB="0" distL="0" distR="0" wp14:anchorId="737B0826" wp14:editId="6785D3B3">
+          <wp:inline distT="0" distB="0" distL="0" distR="0" wp14:anchorId="737B0826" wp14:editId="34CDA944">
             <wp:extent cx="2738120" cy="1410970"/>
             <wp:effectExtent l="0" t="0" r="5080" b="0"/>
             <wp:docPr id="968993525" name="รูปภาพ 21" descr="รูปภาพประกอบด้วย ข้อความ, ใบหน้าของมนุษย์, ภาพหน้าจอ&#10;&#10;เนื้อหาที่สร้างโดย AI อาจไม่ถูกต้อง"/>
@@ -2328,7 +2328,7 @@
           <w:szCs w:val="28"/>
         </w:rPr>
         <w:drawing>
-          <wp:inline distT="0" distB="0" distL="0" distR="0" wp14:anchorId="3085A7E2" wp14:editId="30D14661">
+          <wp:inline distT="0" distB="0" distL="0" distR="0" wp14:anchorId="3085A7E2" wp14:editId="145C524A">
             <wp:extent cx="2738120" cy="1395095"/>
             <wp:effectExtent l="0" t="0" r="5080" b="0"/>
             <wp:docPr id="78894999" name="รูปภาพ 22" descr="รูปภาพประกอบด้วย ข้อความ, ใบหน้าของมนุษย์, ภาพหน้าจอ&#10;&#10;เนื้อหาที่สร้างโดย AI อาจไม่ถูกต้อง"/>
@@ -2384,7 +2384,7 @@
           <w:szCs w:val="28"/>
         </w:rPr>
         <w:drawing>
-          <wp:inline distT="0" distB="0" distL="0" distR="0" wp14:anchorId="49719F01" wp14:editId="5190887F">
+          <wp:inline distT="0" distB="0" distL="0" distR="0" wp14:anchorId="49719F01" wp14:editId="51CBD94D">
             <wp:extent cx="2738120" cy="1828800"/>
             <wp:effectExtent l="0" t="0" r="5080" b="0"/>
             <wp:docPr id="704696406" name="รูปภาพ 23" descr="รูปภาพประกอบด้วย ข้อความ, ภาพหน้าจอ, ใบหน้าของมนุษย์, คน&#10;&#10;เนื้อหาที่สร้างโดย AI อาจไม่ถูกต้อง"/>
@@ -2440,7 +2440,7 @@
           <w:szCs w:val="28"/>
         </w:rPr>
         <w:drawing>
-          <wp:inline distT="0" distB="0" distL="0" distR="0" wp14:anchorId="0D493254" wp14:editId="347397BA">
+          <wp:inline distT="0" distB="0" distL="0" distR="0" wp14:anchorId="0D493254" wp14:editId="3C98ED13">
             <wp:extent cx="2738120" cy="1395095"/>
             <wp:effectExtent l="0" t="0" r="5080" b="0"/>
             <wp:docPr id="825216872" name="รูปภาพ 24" descr="รูปภาพประกอบด้วย ข้อความ, ใบหน้าของมนุษย์, ภาพหน้าจอ&#10;&#10;เนื้อหาที่สร้างโดย AI อาจไม่ถูกต้อง"/>
@@ -2496,7 +2496,7 @@
           <w:szCs w:val="28"/>
         </w:rPr>
         <w:drawing>
-          <wp:inline distT="0" distB="0" distL="0" distR="0" wp14:anchorId="7CCB2FB9" wp14:editId="2092A293">
+          <wp:inline distT="0" distB="0" distL="0" distR="0" wp14:anchorId="7CCB2FB9" wp14:editId="38E82324">
             <wp:extent cx="2738120" cy="1405890"/>
             <wp:effectExtent l="0" t="0" r="5080" b="3810"/>
             <wp:docPr id="1821751232" name="รูปภาพ 25" descr="รูปภาพประกอบด้วย ข้อความ, ภาพหน้าจอ, ใบหน้าของมนุษย์&#10;&#10;เนื้อหาที่สร้างโดย AI อาจไม่ถูกต้อง"/>
@@ -2552,7 +2552,7 @@
           <w:szCs w:val="28"/>
         </w:rPr>
         <w:drawing>
-          <wp:inline distT="0" distB="0" distL="0" distR="0" wp14:anchorId="4ED9F7E9" wp14:editId="05C2E332">
+          <wp:inline distT="0" distB="0" distL="0" distR="0" wp14:anchorId="4ED9F7E9" wp14:editId="0858274B">
             <wp:extent cx="2738755" cy="1409700"/>
             <wp:effectExtent l="0" t="0" r="4445" b="0"/>
             <wp:docPr id="413817560" name="รูปภาพ 84" descr="รูปภาพประกอบด้วย ข้อความ, ใบหน้าของมนุษย์, ภาพหน้าจอ&#10;&#10;เนื้อหาที่สร้างโดย AI อาจไม่ถูกต้อง"/>
@@ -2608,7 +2608,7 @@
           <w:szCs w:val="28"/>
         </w:rPr>
         <w:drawing>
-          <wp:inline distT="0" distB="0" distL="0" distR="0" wp14:anchorId="30FE1EFC" wp14:editId="04F9FF46">
+          <wp:inline distT="0" distB="0" distL="0" distR="0" wp14:anchorId="30FE1EFC" wp14:editId="0814283B">
             <wp:extent cx="2738755" cy="1409700"/>
             <wp:effectExtent l="0" t="0" r="4445" b="0"/>
             <wp:docPr id="338077883" name="รูปภาพ 85" descr="รูปภาพประกอบด้วย ข้อความ, ใบหน้าของมนุษย์, ภาพหน้าจอ&#10;&#10;เนื้อหาที่สร้างโดย AI อาจไม่ถูกต้อง"/>
@@ -2664,7 +2664,7 @@
           <w:szCs w:val="28"/>
         </w:rPr>
         <w:drawing>
-          <wp:inline distT="0" distB="0" distL="0" distR="0" wp14:anchorId="75E299D9" wp14:editId="273A5C77">
+          <wp:inline distT="0" distB="0" distL="0" distR="0" wp14:anchorId="75E299D9" wp14:editId="7A180F69">
             <wp:extent cx="2738755" cy="1414780"/>
             <wp:effectExtent l="0" t="0" r="4445" b="0"/>
             <wp:docPr id="351354234" name="รูปภาพ 86" descr="รูปภาพประกอบด้วย ข้อความ, ใบหน้าของมนุษย์, ภาพหน้าจอ, คน&#10;&#10;เนื้อหาที่สร้างโดย AI อาจไม่ถูกต้อง"/>
@@ -2720,7 +2720,7 @@
           <w:szCs w:val="28"/>
         </w:rPr>
         <w:drawing>
-          <wp:inline distT="0" distB="0" distL="0" distR="0" wp14:anchorId="3D48BC30" wp14:editId="23058E8C">
+          <wp:inline distT="0" distB="0" distL="0" distR="0" wp14:anchorId="3D48BC30" wp14:editId="4E7859C1">
             <wp:extent cx="2743200" cy="1510030"/>
             <wp:effectExtent l="0" t="0" r="0" b="0"/>
             <wp:docPr id="142046595" name="รูปภาพ 87" descr="รูปภาพประกอบด้วย ข้อความ, ใบหน้าของมนุษย์, ภาพหน้าจอ, หญิง&#10;&#10;เนื้อหาที่สร้างโดย AI อาจไม่ถูกต้อง"/>
@@ -2776,7 +2776,7 @@
           <w:szCs w:val="28"/>
         </w:rPr>
         <w:drawing>
-          <wp:inline distT="0" distB="0" distL="0" distR="0" wp14:anchorId="7D9BCAF9" wp14:editId="36D4F69C">
+          <wp:inline distT="0" distB="0" distL="0" distR="0" wp14:anchorId="7D9BCAF9" wp14:editId="1F9912F1">
             <wp:extent cx="2743200" cy="1419225"/>
             <wp:effectExtent l="0" t="0" r="0" b="9525"/>
             <wp:docPr id="874022676" name="รูปภาพ 88" descr="รูปภาพประกอบด้วย ข้อความ, ภาพหน้าจอ, ใบหน้าของมนุษย์&#10;&#10;เนื้อหาที่สร้างโดย AI อาจไม่ถูกต้อง"/>
@@ -2833,7 +2833,7 @@
         </w:rPr>
         <w:lastRenderedPageBreak/>
         <w:drawing>
-          <wp:inline distT="0" distB="0" distL="0" distR="0" wp14:anchorId="02843A25" wp14:editId="33900322">
+          <wp:inline distT="0" distB="0" distL="0" distR="0" wp14:anchorId="02843A25" wp14:editId="5488CFCF">
             <wp:extent cx="2736215" cy="1405890"/>
             <wp:effectExtent l="0" t="0" r="6985" b="3810"/>
             <wp:docPr id="1095280427" name="รูปภาพ 62" descr="รูปภาพประกอบด้วย ข้อความ, ภาพหน้าจอ, ใบหน้าของมนุษย์&#10;&#10;เนื้อหาที่สร้างโดย AI อาจไม่ถูกต้อง"/>
@@ -2889,7 +2889,7 @@
           <w:szCs w:val="28"/>
         </w:rPr>
         <w:drawing>
-          <wp:inline distT="0" distB="0" distL="0" distR="0" wp14:anchorId="0496D9D3" wp14:editId="6DFD9026">
+          <wp:inline distT="0" distB="0" distL="0" distR="0" wp14:anchorId="0496D9D3" wp14:editId="3CC45F4D">
             <wp:extent cx="2736215" cy="1412240"/>
             <wp:effectExtent l="0" t="0" r="6985" b="0"/>
             <wp:docPr id="541460352" name="รูปภาพ 63" descr="รูปภาพประกอบด้วย ข้อความ, ใบหน้าของมนุษย์, ภาพหน้าจอ, คน&#10;&#10;เนื้อหาที่สร้างโดย AI อาจไม่ถูกต้อง"/>
@@ -2945,7 +2945,7 @@
           <w:szCs w:val="28"/>
         </w:rPr>
         <w:drawing>
-          <wp:inline distT="0" distB="0" distL="0" distR="0" wp14:anchorId="6F52FF45" wp14:editId="62623E51">
+          <wp:inline distT="0" distB="0" distL="0" distR="0" wp14:anchorId="6F52FF45" wp14:editId="0F1F3F19">
             <wp:extent cx="2736215" cy="1412240"/>
             <wp:effectExtent l="0" t="0" r="6985" b="0"/>
             <wp:docPr id="1104381456" name="รูปภาพ 64" descr="รูปภาพประกอบด้วย ข้อความ, ใบหน้าของมนุษย์, ภาพหน้าจอ, คน&#10;&#10;เนื้อหาที่สร้างโดย AI อาจไม่ถูกต้อง"/>
@@ -3001,7 +3001,7 @@
           <w:szCs w:val="28"/>
         </w:rPr>
         <w:drawing>
-          <wp:inline distT="0" distB="0" distL="0" distR="0" wp14:anchorId="54570F5F" wp14:editId="72B9F112">
+          <wp:inline distT="0" distB="0" distL="0" distR="0" wp14:anchorId="54570F5F" wp14:editId="5C4CF351">
             <wp:extent cx="2736215" cy="1821815"/>
             <wp:effectExtent l="0" t="0" r="6985" b="6985"/>
             <wp:docPr id="189810143" name="รูปภาพ 65" descr="รูปภาพประกอบด้วย ข้อความ, ภาพหน้าจอ, ใบหน้าของมนุษย์&#10;&#10;เนื้อหาที่สร้างโดย AI อาจไม่ถูกต้อง"/>
@@ -3057,7 +3057,7 @@
           <w:szCs w:val="28"/>
         </w:rPr>
         <w:drawing>
-          <wp:inline distT="0" distB="0" distL="0" distR="0" wp14:anchorId="2CB6846C" wp14:editId="1230BC71">
+          <wp:inline distT="0" distB="0" distL="0" distR="0" wp14:anchorId="2CB6846C" wp14:editId="391E5919">
             <wp:extent cx="2736215" cy="1412240"/>
             <wp:effectExtent l="0" t="0" r="6985" b="0"/>
             <wp:docPr id="144396732" name="รูปภาพ 66" descr="รูปภาพประกอบด้วย ข้อความ, ใบหน้าของมนุษย์, ภาพหน้าจอ, คน&#10;&#10;เนื้อหาที่สร้างโดย AI อาจไม่ถูกต้อง"/>
@@ -3113,7 +3113,7 @@
           <w:szCs w:val="28"/>
         </w:rPr>
         <w:drawing>
-          <wp:inline distT="0" distB="0" distL="0" distR="0" wp14:anchorId="51DBCC1E" wp14:editId="67DC86EA">
+          <wp:inline distT="0" distB="0" distL="0" distR="0" wp14:anchorId="51DBCC1E" wp14:editId="7D441D20">
             <wp:extent cx="2733675" cy="1828800"/>
             <wp:effectExtent l="0" t="0" r="9525" b="0"/>
             <wp:docPr id="879640305" name="รูปภาพ 21" descr="รูปภาพประกอบด้วย ใบหน้าของมนุษย์, ข้อความ, ภาพหน้าจอ&#10;&#10;เนื้อหาที่สร้างโดย AI อาจไม่ถูกต้อง"/>
@@ -3169,7 +3169,7 @@
           <w:szCs w:val="28"/>
         </w:rPr>
         <w:drawing>
-          <wp:inline distT="0" distB="0" distL="0" distR="0" wp14:anchorId="4613A189" wp14:editId="498AAB5A">
+          <wp:inline distT="0" distB="0" distL="0" distR="0" wp14:anchorId="4613A189" wp14:editId="233682C9">
             <wp:extent cx="2733675" cy="1419225"/>
             <wp:effectExtent l="0" t="0" r="9525" b="9525"/>
             <wp:docPr id="609053503" name="รูปภาพ 22" descr="รูปภาพประกอบด้วย ข้อความ, ภาพหน้าจอ, ใบหน้าของมนุษย์&#10;&#10;เนื้อหาที่สร้างโดย AI อาจไม่ถูกต้อง"/>
@@ -3225,7 +3225,7 @@
           <w:szCs w:val="28"/>
         </w:rPr>
         <w:drawing>
-          <wp:inline distT="0" distB="0" distL="0" distR="0" wp14:anchorId="0B97E7DE" wp14:editId="6D1E96C3">
+          <wp:inline distT="0" distB="0" distL="0" distR="0" wp14:anchorId="0B97E7DE" wp14:editId="5CC240A3">
             <wp:extent cx="2743200" cy="1828800"/>
             <wp:effectExtent l="0" t="0" r="0" b="0"/>
             <wp:docPr id="241648099" name="รูปภาพ 23" descr="รูปภาพประกอบด้วย ข้อความ, ภาพหน้าจอ, ใบหน้าของมนุษย์&#10;&#10;เนื้อหาที่สร้างโดย AI อาจไม่ถูกต้อง"/>
@@ -3281,7 +3281,7 @@
           <w:szCs w:val="28"/>
         </w:rPr>
         <w:drawing>
-          <wp:inline distT="0" distB="0" distL="0" distR="0" wp14:anchorId="65B79C0E" wp14:editId="49AC2BF1">
+          <wp:inline distT="0" distB="0" distL="0" distR="0" wp14:anchorId="65B79C0E" wp14:editId="1E2A6DC7">
             <wp:extent cx="2743200" cy="1409700"/>
             <wp:effectExtent l="0" t="0" r="0" b="0"/>
             <wp:docPr id="165357922" name="รูปภาพ 24" descr="รูปภาพประกอบด้วย ข้อความ, ใบหน้าของมนุษย์, ภาพหน้าจอ, คน&#10;&#10;เนื้อหาที่สร้างโดย AI อาจไม่ถูกต้อง"/>
@@ -3347,7 +3347,7 @@
         </w:rPr>
         <w:lastRenderedPageBreak/>
         <w:drawing>
-          <wp:inline distT="0" distB="0" distL="0" distR="0" wp14:anchorId="5B31CCF6" wp14:editId="67E14F4D">
+          <wp:inline distT="0" distB="0" distL="0" distR="0" wp14:anchorId="5B31CCF6" wp14:editId="71D1F17E">
             <wp:extent cx="2743200" cy="1404620"/>
             <wp:effectExtent l="0" t="0" r="0" b="5080"/>
             <wp:docPr id="944299966" name="รูปภาพ 1"/>
@@ -3403,7 +3403,7 @@
           <w:szCs w:val="28"/>
         </w:rPr>
         <w:drawing>
-          <wp:inline distT="0" distB="0" distL="0" distR="0" wp14:anchorId="0CAE59E3" wp14:editId="248044EF">
+          <wp:inline distT="0" distB="0" distL="0" distR="0" wp14:anchorId="0CAE59E3" wp14:editId="729C50BA">
             <wp:extent cx="2735580" cy="1411605"/>
             <wp:effectExtent l="0" t="0" r="7620" b="0"/>
             <wp:docPr id="605463584" name="รูปภาพ 2"/>
@@ -3459,7 +3459,7 @@
           <w:szCs w:val="28"/>
         </w:rPr>
         <w:drawing>
-          <wp:inline distT="0" distB="0" distL="0" distR="0" wp14:anchorId="362EE7ED" wp14:editId="6746DC5A">
+          <wp:inline distT="0" distB="0" distL="0" distR="0" wp14:anchorId="362EE7ED" wp14:editId="31F3D76D">
             <wp:extent cx="2743200" cy="1419225"/>
             <wp:effectExtent l="0" t="0" r="0" b="9525"/>
             <wp:docPr id="977465221" name="รูปภาพ 3"/>
@@ -3515,7 +3515,7 @@
           <w:szCs w:val="28"/>
         </w:rPr>
         <w:drawing>
-          <wp:inline distT="0" distB="0" distL="0" distR="0" wp14:anchorId="50E9D059" wp14:editId="70C2410F">
+          <wp:inline distT="0" distB="0" distL="0" distR="0" wp14:anchorId="50E9D059" wp14:editId="596FD2B9">
             <wp:extent cx="2735580" cy="1821180"/>
             <wp:effectExtent l="0" t="0" r="7620" b="7620"/>
             <wp:docPr id="1454933550" name="รูปภาพ 4"/>
@@ -3580,7 +3580,7 @@
           <w:szCs w:val="28"/>
         </w:rPr>
         <w:drawing>
-          <wp:inline distT="0" distB="0" distL="0" distR="0" wp14:anchorId="34C3E4EE" wp14:editId="7AB0EEB3">
+          <wp:inline distT="0" distB="0" distL="0" distR="0" wp14:anchorId="34C3E4EE" wp14:editId="55C74A07">
             <wp:extent cx="2735580" cy="1404620"/>
             <wp:effectExtent l="0" t="0" r="7620" b="5080"/>
             <wp:docPr id="1842249518" name="รูปภาพ 5"/>
@@ -3646,7 +3646,7 @@
           <w:szCs w:val="28"/>
         </w:rPr>
         <w:drawing>
-          <wp:inline distT="0" distB="0" distL="0" distR="0" wp14:anchorId="07835C3A" wp14:editId="2B47C081">
+          <wp:inline distT="0" distB="0" distL="0" distR="0" wp14:anchorId="07835C3A" wp14:editId="3EEE4484">
             <wp:extent cx="2737485" cy="1413510"/>
             <wp:effectExtent l="0" t="0" r="5715" b="0"/>
             <wp:docPr id="1612979761" name="รูปภาพ 1"/>
@@ -3702,7 +3702,7 @@
           <w:szCs w:val="28"/>
         </w:rPr>
         <w:drawing>
-          <wp:inline distT="0" distB="0" distL="0" distR="0" wp14:anchorId="34755437" wp14:editId="6D713694">
+          <wp:inline distT="0" distB="0" distL="0" distR="0" wp14:anchorId="34755437" wp14:editId="310243C2">
             <wp:extent cx="2737485" cy="1413510"/>
             <wp:effectExtent l="0" t="0" r="5715" b="0"/>
             <wp:docPr id="1192020723" name="รูปภาพ 2"/>
@@ -3758,7 +3758,7 @@
           <w:szCs w:val="28"/>
         </w:rPr>
         <w:drawing>
-          <wp:inline distT="0" distB="0" distL="0" distR="0" wp14:anchorId="73116DB8" wp14:editId="0FE55EC4">
+          <wp:inline distT="0" distB="0" distL="0" distR="0" wp14:anchorId="73116DB8" wp14:editId="5453E197">
             <wp:extent cx="2737485" cy="1503680"/>
             <wp:effectExtent l="0" t="0" r="5715" b="1270"/>
             <wp:docPr id="481601314" name="รูปภาพ 3"/>
@@ -3814,7 +3814,7 @@
           <w:szCs w:val="28"/>
         </w:rPr>
         <w:drawing>
-          <wp:inline distT="0" distB="0" distL="0" distR="0" wp14:anchorId="6DF3CAC1" wp14:editId="6F544B9B">
+          <wp:inline distT="0" distB="0" distL="0" distR="0" wp14:anchorId="6DF3CAC1" wp14:editId="48A746CC">
             <wp:extent cx="2737485" cy="1424940"/>
             <wp:effectExtent l="0" t="0" r="5715" b="3810"/>
             <wp:docPr id="1583177202" name="รูปภาพ 4"/>
@@ -3870,7 +3870,7 @@
           <w:szCs w:val="28"/>
         </w:rPr>
         <w:drawing>
-          <wp:inline distT="0" distB="0" distL="0" distR="0" wp14:anchorId="27C8C7A2" wp14:editId="221A8B07">
+          <wp:inline distT="0" distB="0" distL="0" distR="0" wp14:anchorId="27C8C7A2" wp14:editId="22C05C72">
             <wp:extent cx="2736850" cy="1416050"/>
             <wp:effectExtent l="0" t="0" r="6350" b="0"/>
             <wp:docPr id="2068265146" name="รูปภาพ 6"/>
@@ -3927,7 +3927,7 @@
         </w:rPr>
         <w:lastRenderedPageBreak/>
         <w:drawing>
-          <wp:inline distT="0" distB="0" distL="0" distR="0" wp14:anchorId="7FEDEDDA" wp14:editId="15C0D791">
+          <wp:inline distT="0" distB="0" distL="0" distR="0" wp14:anchorId="7FEDEDDA" wp14:editId="5AE8743E">
             <wp:extent cx="2743200" cy="1428750"/>
             <wp:effectExtent l="0" t="0" r="0" b="0"/>
             <wp:docPr id="1952948899" name="รูปภาพ 7"/>
@@ -3983,7 +3983,7 @@
           <w:szCs w:val="28"/>
         </w:rPr>
         <w:drawing>
-          <wp:inline distT="0" distB="0" distL="0" distR="0" wp14:anchorId="4C37AA40" wp14:editId="32D7A424">
+          <wp:inline distT="0" distB="0" distL="0" distR="0" wp14:anchorId="4C37AA40" wp14:editId="70968E92">
             <wp:extent cx="2736850" cy="1409700"/>
             <wp:effectExtent l="0" t="0" r="6350" b="0"/>
             <wp:docPr id="402879657" name="รูปภาพ 8"/>
@@ -4039,7 +4039,7 @@
           <w:szCs w:val="28"/>
         </w:rPr>
         <w:drawing>
-          <wp:inline distT="0" distB="0" distL="0" distR="0" wp14:anchorId="645A86D9" wp14:editId="743F1363">
+          <wp:inline distT="0" distB="0" distL="0" distR="0" wp14:anchorId="645A86D9" wp14:editId="055A3457">
             <wp:extent cx="2743200" cy="1416050"/>
             <wp:effectExtent l="0" t="0" r="0" b="0"/>
             <wp:docPr id="700004904" name="รูปภาพ 9"/>
@@ -4095,7 +4095,7 @@
           <w:szCs w:val="28"/>
         </w:rPr>
         <w:drawing>
-          <wp:inline distT="0" distB="0" distL="0" distR="0" wp14:anchorId="1DACA667" wp14:editId="79A619F7">
+          <wp:inline distT="0" distB="0" distL="0" distR="0" wp14:anchorId="1DACA667" wp14:editId="452A5DB8">
             <wp:extent cx="2736850" cy="1416050"/>
             <wp:effectExtent l="0" t="0" r="6350" b="0"/>
             <wp:docPr id="2141121879" name="รูปภาพ 10"/>
@@ -4128,6 +4128,484 @@
                     <a:xfrm>
                       <a:off x="0" y="0"/>
                       <a:ext cx="2736850" cy="1416050"/>
+                    </a:xfrm>
+                    <a:prstGeom prst="rect">
+                      <a:avLst/>
+                    </a:prstGeom>
+                    <a:noFill/>
+                    <a:ln>
+                      <a:noFill/>
+                    </a:ln>
+                  </pic:spPr>
+                </pic:pic>
+              </a:graphicData>
+            </a:graphic>
+          </wp:inline>
+        </w:drawing>
+      </w:r>
+      <w:r>
+        <w:rPr>
+          <w:noProof/>
+        </w:rPr>
+        <w:drawing>
+          <wp:inline distT="0" distB="0" distL="0" distR="0" wp14:anchorId="48CFA3E4" wp14:editId="24C21849">
+            <wp:extent cx="2738120" cy="1400810"/>
+            <wp:effectExtent l="0" t="0" r="5080" b="8890"/>
+            <wp:docPr id="1268234782" name="รูปภาพ 1" descr="รูปภาพประกอบด้วย ข้อความ, ใบหน้าของมนุษย์, ภาพหน้าจอ, คน&#10;&#10;เนื้อหาที่สร้างโดย AI อาจไม่ถูกต้อง"/>
+            <wp:cNvGraphicFramePr>
+              <a:graphicFrameLocks xmlns:a="http://schemas.openxmlformats.org/drawingml/2006/main" noChangeAspect="1"/>
+            </wp:cNvGraphicFramePr>
+            <a:graphic xmlns:a="http://schemas.openxmlformats.org/drawingml/2006/main">
+              <a:graphicData uri="http://schemas.openxmlformats.org/drawingml/2006/picture">
+                <pic:pic xmlns:pic="http://schemas.openxmlformats.org/drawingml/2006/picture">
+                  <pic:nvPicPr>
+                    <pic:cNvPr id="1268234782" name="รูปภาพ 1" descr="รูปภาพประกอบด้วย ข้อความ, ใบหน้าของมนุษย์, ภาพหน้าจอ, คน&#10;&#10;เนื้อหาที่สร้างโดย AI อาจไม่ถูกต้อง"/>
+                    <pic:cNvPicPr>
+                      <a:picLocks noChangeAspect="1" noChangeArrowheads="1"/>
+                    </pic:cNvPicPr>
+                  </pic:nvPicPr>
+                  <pic:blipFill>
+                    <a:blip r:embed="rId79" cstate="print">
+                      <a:extLst>
+                        <a:ext uri="{28A0092B-C50C-407E-A947-70E740481C1C}">
+                          <a14:useLocalDpi xmlns:a14="http://schemas.microsoft.com/office/drawing/2010/main" val="0"/>
+                        </a:ext>
+                      </a:extLst>
+                    </a:blip>
+                    <a:srcRect/>
+                    <a:stretch>
+                      <a:fillRect/>
+                    </a:stretch>
+                  </pic:blipFill>
+                  <pic:spPr bwMode="auto">
+                    <a:xfrm>
+                      <a:off x="0" y="0"/>
+                      <a:ext cx="2738120" cy="1400810"/>
+                    </a:xfrm>
+                    <a:prstGeom prst="rect">
+                      <a:avLst/>
+                    </a:prstGeom>
+                    <a:noFill/>
+                    <a:ln>
+                      <a:noFill/>
+                    </a:ln>
+                  </pic:spPr>
+                </pic:pic>
+              </a:graphicData>
+            </a:graphic>
+          </wp:inline>
+        </w:drawing>
+      </w:r>
+      <w:r>
+        <w:rPr>
+          <w:noProof/>
+        </w:rPr>
+        <w:drawing>
+          <wp:inline distT="0" distB="0" distL="0" distR="0" wp14:anchorId="446FB547" wp14:editId="674D8A5E">
+            <wp:extent cx="2738120" cy="1410970"/>
+            <wp:effectExtent l="0" t="0" r="5080" b="0"/>
+            <wp:docPr id="299680424" name="รูปภาพ 2" descr="รูปภาพประกอบด้วย ข้อความ, ใบหน้าของมนุษย์, ภาพหน้าจอ, คน&#10;&#10;เนื้อหาที่สร้างโดย AI อาจไม่ถูกต้อง"/>
+            <wp:cNvGraphicFramePr>
+              <a:graphicFrameLocks xmlns:a="http://schemas.openxmlformats.org/drawingml/2006/main" noChangeAspect="1"/>
+            </wp:cNvGraphicFramePr>
+            <a:graphic xmlns:a="http://schemas.openxmlformats.org/drawingml/2006/main">
+              <a:graphicData uri="http://schemas.openxmlformats.org/drawingml/2006/picture">
+                <pic:pic xmlns:pic="http://schemas.openxmlformats.org/drawingml/2006/picture">
+                  <pic:nvPicPr>
+                    <pic:cNvPr id="299680424" name="รูปภาพ 2" descr="รูปภาพประกอบด้วย ข้อความ, ใบหน้าของมนุษย์, ภาพหน้าจอ, คน&#10;&#10;เนื้อหาที่สร้างโดย AI อาจไม่ถูกต้อง"/>
+                    <pic:cNvPicPr>
+                      <a:picLocks noChangeAspect="1" noChangeArrowheads="1"/>
+                    </pic:cNvPicPr>
+                  </pic:nvPicPr>
+                  <pic:blipFill>
+                    <a:blip r:embed="rId80" cstate="print">
+                      <a:extLst>
+                        <a:ext uri="{28A0092B-C50C-407E-A947-70E740481C1C}">
+                          <a14:useLocalDpi xmlns:a14="http://schemas.microsoft.com/office/drawing/2010/main" val="0"/>
+                        </a:ext>
+                      </a:extLst>
+                    </a:blip>
+                    <a:srcRect/>
+                    <a:stretch>
+                      <a:fillRect/>
+                    </a:stretch>
+                  </pic:blipFill>
+                  <pic:spPr bwMode="auto">
+                    <a:xfrm>
+                      <a:off x="0" y="0"/>
+                      <a:ext cx="2738120" cy="1410970"/>
+                    </a:xfrm>
+                    <a:prstGeom prst="rect">
+                      <a:avLst/>
+                    </a:prstGeom>
+                    <a:noFill/>
+                    <a:ln>
+                      <a:noFill/>
+                    </a:ln>
+                  </pic:spPr>
+                </pic:pic>
+              </a:graphicData>
+            </a:graphic>
+          </wp:inline>
+        </w:drawing>
+      </w:r>
+      <w:r>
+        <w:rPr>
+          <w:noProof/>
+        </w:rPr>
+        <w:drawing>
+          <wp:inline distT="0" distB="0" distL="0" distR="0" wp14:anchorId="646108A4" wp14:editId="7A3F3E7F">
+            <wp:extent cx="2738120" cy="1823720"/>
+            <wp:effectExtent l="0" t="0" r="5080" b="5080"/>
+            <wp:docPr id="815945276" name="รูปภาพ 3" descr="รูปภาพประกอบด้วย ข้อความ, ภาพหน้าจอ, ใบหน้าของมนุษย์&#10;&#10;เนื้อหาที่สร้างโดย AI อาจไม่ถูกต้อง"/>
+            <wp:cNvGraphicFramePr>
+              <a:graphicFrameLocks xmlns:a="http://schemas.openxmlformats.org/drawingml/2006/main" noChangeAspect="1"/>
+            </wp:cNvGraphicFramePr>
+            <a:graphic xmlns:a="http://schemas.openxmlformats.org/drawingml/2006/main">
+              <a:graphicData uri="http://schemas.openxmlformats.org/drawingml/2006/picture">
+                <pic:pic xmlns:pic="http://schemas.openxmlformats.org/drawingml/2006/picture">
+                  <pic:nvPicPr>
+                    <pic:cNvPr id="815945276" name="รูปภาพ 3" descr="รูปภาพประกอบด้วย ข้อความ, ภาพหน้าจอ, ใบหน้าของมนุษย์&#10;&#10;เนื้อหาที่สร้างโดย AI อาจไม่ถูกต้อง"/>
+                    <pic:cNvPicPr>
+                      <a:picLocks noChangeAspect="1" noChangeArrowheads="1"/>
+                    </pic:cNvPicPr>
+                  </pic:nvPicPr>
+                  <pic:blipFill>
+                    <a:blip r:embed="rId81" cstate="print">
+                      <a:extLst>
+                        <a:ext uri="{28A0092B-C50C-407E-A947-70E740481C1C}">
+                          <a14:useLocalDpi xmlns:a14="http://schemas.microsoft.com/office/drawing/2010/main" val="0"/>
+                        </a:ext>
+                      </a:extLst>
+                    </a:blip>
+                    <a:srcRect/>
+                    <a:stretch>
+                      <a:fillRect/>
+                    </a:stretch>
+                  </pic:blipFill>
+                  <pic:spPr bwMode="auto">
+                    <a:xfrm>
+                      <a:off x="0" y="0"/>
+                      <a:ext cx="2738120" cy="1823720"/>
+                    </a:xfrm>
+                    <a:prstGeom prst="rect">
+                      <a:avLst/>
+                    </a:prstGeom>
+                    <a:noFill/>
+                    <a:ln>
+                      <a:noFill/>
+                    </a:ln>
+                  </pic:spPr>
+                </pic:pic>
+              </a:graphicData>
+            </a:graphic>
+          </wp:inline>
+        </w:drawing>
+      </w:r>
+      <w:r>
+        <w:rPr>
+          <w:noProof/>
+        </w:rPr>
+        <w:drawing>
+          <wp:inline distT="0" distB="0" distL="0" distR="0" wp14:anchorId="22EE64E3" wp14:editId="10D5EF05">
+            <wp:extent cx="2743200" cy="1405890"/>
+            <wp:effectExtent l="0" t="0" r="0" b="3810"/>
+            <wp:docPr id="792522819" name="รูปภาพ 4" descr="รูปภาพประกอบด้วย ข้อความ, ภาพหน้าจอ, ใบหน้าของมนุษย์&#10;&#10;เนื้อหาที่สร้างโดย AI อาจไม่ถูกต้อง"/>
+            <wp:cNvGraphicFramePr>
+              <a:graphicFrameLocks xmlns:a="http://schemas.openxmlformats.org/drawingml/2006/main" noChangeAspect="1"/>
+            </wp:cNvGraphicFramePr>
+            <a:graphic xmlns:a="http://schemas.openxmlformats.org/drawingml/2006/main">
+              <a:graphicData uri="http://schemas.openxmlformats.org/drawingml/2006/picture">
+                <pic:pic xmlns:pic="http://schemas.openxmlformats.org/drawingml/2006/picture">
+                  <pic:nvPicPr>
+                    <pic:cNvPr id="792522819" name="รูปภาพ 4" descr="รูปภาพประกอบด้วย ข้อความ, ภาพหน้าจอ, ใบหน้าของมนุษย์&#10;&#10;เนื้อหาที่สร้างโดย AI อาจไม่ถูกต้อง"/>
+                    <pic:cNvPicPr>
+                      <a:picLocks noChangeAspect="1" noChangeArrowheads="1"/>
+                    </pic:cNvPicPr>
+                  </pic:nvPicPr>
+                  <pic:blipFill>
+                    <a:blip r:embed="rId82" cstate="print">
+                      <a:extLst>
+                        <a:ext uri="{28A0092B-C50C-407E-A947-70E740481C1C}">
+                          <a14:useLocalDpi xmlns:a14="http://schemas.microsoft.com/office/drawing/2010/main" val="0"/>
+                        </a:ext>
+                      </a:extLst>
+                    </a:blip>
+                    <a:srcRect/>
+                    <a:stretch>
+                      <a:fillRect/>
+                    </a:stretch>
+                  </pic:blipFill>
+                  <pic:spPr bwMode="auto">
+                    <a:xfrm>
+                      <a:off x="0" y="0"/>
+                      <a:ext cx="2743200" cy="1405890"/>
+                    </a:xfrm>
+                    <a:prstGeom prst="rect">
+                      <a:avLst/>
+                    </a:prstGeom>
+                    <a:noFill/>
+                    <a:ln>
+                      <a:noFill/>
+                    </a:ln>
+                  </pic:spPr>
+                </pic:pic>
+              </a:graphicData>
+            </a:graphic>
+          </wp:inline>
+        </w:drawing>
+      </w:r>
+      <w:r>
+        <w:rPr>
+          <w:noProof/>
+        </w:rPr>
+        <w:drawing>
+          <wp:inline distT="0" distB="0" distL="0" distR="0" wp14:anchorId="3382D8B6" wp14:editId="6DC3EFDD">
+            <wp:extent cx="2738120" cy="1421765"/>
+            <wp:effectExtent l="0" t="0" r="5080" b="6985"/>
+            <wp:docPr id="1043679966" name="รูปภาพ 5" descr="รูปภาพประกอบด้วย ข้อความ, ใบหน้าของมนุษย์, ภาพหน้าจอ, หญิง&#10;&#10;เนื้อหาที่สร้างโดย AI อาจไม่ถูกต้อง"/>
+            <wp:cNvGraphicFramePr>
+              <a:graphicFrameLocks xmlns:a="http://schemas.openxmlformats.org/drawingml/2006/main" noChangeAspect="1"/>
+            </wp:cNvGraphicFramePr>
+            <a:graphic xmlns:a="http://schemas.openxmlformats.org/drawingml/2006/main">
+              <a:graphicData uri="http://schemas.openxmlformats.org/drawingml/2006/picture">
+                <pic:pic xmlns:pic="http://schemas.openxmlformats.org/drawingml/2006/picture">
+                  <pic:nvPicPr>
+                    <pic:cNvPr id="1043679966" name="รูปภาพ 5" descr="รูปภาพประกอบด้วย ข้อความ, ใบหน้าของมนุษย์, ภาพหน้าจอ, หญิง&#10;&#10;เนื้อหาที่สร้างโดย AI อาจไม่ถูกต้อง"/>
+                    <pic:cNvPicPr>
+                      <a:picLocks noChangeAspect="1" noChangeArrowheads="1"/>
+                    </pic:cNvPicPr>
+                  </pic:nvPicPr>
+                  <pic:blipFill>
+                    <a:blip r:embed="rId83" cstate="print">
+                      <a:extLst>
+                        <a:ext uri="{28A0092B-C50C-407E-A947-70E740481C1C}">
+                          <a14:useLocalDpi xmlns:a14="http://schemas.microsoft.com/office/drawing/2010/main" val="0"/>
+                        </a:ext>
+                      </a:extLst>
+                    </a:blip>
+                    <a:srcRect/>
+                    <a:stretch>
+                      <a:fillRect/>
+                    </a:stretch>
+                  </pic:blipFill>
+                  <pic:spPr bwMode="auto">
+                    <a:xfrm>
+                      <a:off x="0" y="0"/>
+                      <a:ext cx="2738120" cy="1421765"/>
+                    </a:xfrm>
+                    <a:prstGeom prst="rect">
+                      <a:avLst/>
+                    </a:prstGeom>
+                    <a:noFill/>
+                    <a:ln>
+                      <a:noFill/>
+                    </a:ln>
+                  </pic:spPr>
+                </pic:pic>
+              </a:graphicData>
+            </a:graphic>
+          </wp:inline>
+        </w:drawing>
+      </w:r>
+      <w:r>
+        <w:rPr>
+          <w:noProof/>
+        </w:rPr>
+        <w:drawing>
+          <wp:inline distT="0" distB="0" distL="0" distR="0" wp14:anchorId="5F99CF3F" wp14:editId="21AD96E0">
+            <wp:extent cx="2738755" cy="1412875"/>
+            <wp:effectExtent l="0" t="0" r="4445" b="0"/>
+            <wp:docPr id="529731232" name="รูปภาพ 1" descr="รูปภาพประกอบด้วย ข้อความ, ใบหน้าของมนุษย์, ภาพหน้าจอ, คน&#10;&#10;เนื้อหาที่สร้างโดย AI อาจไม่ถูกต้อง"/>
+            <wp:cNvGraphicFramePr>
+              <a:graphicFrameLocks xmlns:a="http://schemas.openxmlformats.org/drawingml/2006/main" noChangeAspect="1"/>
+            </wp:cNvGraphicFramePr>
+            <a:graphic xmlns:a="http://schemas.openxmlformats.org/drawingml/2006/main">
+              <a:graphicData uri="http://schemas.openxmlformats.org/drawingml/2006/picture">
+                <pic:pic xmlns:pic="http://schemas.openxmlformats.org/drawingml/2006/picture">
+                  <pic:nvPicPr>
+                    <pic:cNvPr id="529731232" name="รูปภาพ 1" descr="รูปภาพประกอบด้วย ข้อความ, ใบหน้าของมนุษย์, ภาพหน้าจอ, คน&#10;&#10;เนื้อหาที่สร้างโดย AI อาจไม่ถูกต้อง"/>
+                    <pic:cNvPicPr>
+                      <a:picLocks noChangeAspect="1" noChangeArrowheads="1"/>
+                    </pic:cNvPicPr>
+                  </pic:nvPicPr>
+                  <pic:blipFill>
+                    <a:blip r:embed="rId84" cstate="print">
+                      <a:extLst>
+                        <a:ext uri="{28A0092B-C50C-407E-A947-70E740481C1C}">
+                          <a14:useLocalDpi xmlns:a14="http://schemas.microsoft.com/office/drawing/2010/main" val="0"/>
+                        </a:ext>
+                      </a:extLst>
+                    </a:blip>
+                    <a:srcRect/>
+                    <a:stretch>
+                      <a:fillRect/>
+                    </a:stretch>
+                  </pic:blipFill>
+                  <pic:spPr bwMode="auto">
+                    <a:xfrm>
+                      <a:off x="0" y="0"/>
+                      <a:ext cx="2738755" cy="1412875"/>
+                    </a:xfrm>
+                    <a:prstGeom prst="rect">
+                      <a:avLst/>
+                    </a:prstGeom>
+                    <a:noFill/>
+                    <a:ln>
+                      <a:noFill/>
+                    </a:ln>
+                  </pic:spPr>
+                </pic:pic>
+              </a:graphicData>
+            </a:graphic>
+          </wp:inline>
+        </w:drawing>
+      </w:r>
+      <w:r>
+        <w:rPr>
+          <w:noProof/>
+        </w:rPr>
+        <w:lastRenderedPageBreak/>
+        <w:drawing>
+          <wp:inline distT="0" distB="0" distL="0" distR="0" wp14:anchorId="7186AEE0" wp14:editId="3B69580C">
+            <wp:extent cx="2743200" cy="1508125"/>
+            <wp:effectExtent l="0" t="0" r="0" b="0"/>
+            <wp:docPr id="1024209627" name="รูปภาพ 3" descr="รูปภาพประกอบด้วย ข้อความ, ใบหน้าของมนุษย์, ภาพหน้าจอ, หญิง&#10;&#10;เนื้อหาที่สร้างโดย AI อาจไม่ถูกต้อง"/>
+            <wp:cNvGraphicFramePr>
+              <a:graphicFrameLocks xmlns:a="http://schemas.openxmlformats.org/drawingml/2006/main" noChangeAspect="1"/>
+            </wp:cNvGraphicFramePr>
+            <a:graphic xmlns:a="http://schemas.openxmlformats.org/drawingml/2006/main">
+              <a:graphicData uri="http://schemas.openxmlformats.org/drawingml/2006/picture">
+                <pic:pic xmlns:pic="http://schemas.openxmlformats.org/drawingml/2006/picture">
+                  <pic:nvPicPr>
+                    <pic:cNvPr id="1024209627" name="รูปภาพ 3" descr="รูปภาพประกอบด้วย ข้อความ, ใบหน้าของมนุษย์, ภาพหน้าจอ, หญิง&#10;&#10;เนื้อหาที่สร้างโดย AI อาจไม่ถูกต้อง"/>
+                    <pic:cNvPicPr>
+                      <a:picLocks noChangeAspect="1" noChangeArrowheads="1"/>
+                    </pic:cNvPicPr>
+                  </pic:nvPicPr>
+                  <pic:blipFill>
+                    <a:blip r:embed="rId85" cstate="print">
+                      <a:extLst>
+                        <a:ext uri="{28A0092B-C50C-407E-A947-70E740481C1C}">
+                          <a14:useLocalDpi xmlns:a14="http://schemas.microsoft.com/office/drawing/2010/main" val="0"/>
+                        </a:ext>
+                      </a:extLst>
+                    </a:blip>
+                    <a:srcRect/>
+                    <a:stretch>
+                      <a:fillRect/>
+                    </a:stretch>
+                  </pic:blipFill>
+                  <pic:spPr bwMode="auto">
+                    <a:xfrm>
+                      <a:off x="0" y="0"/>
+                      <a:ext cx="2743200" cy="1508125"/>
+                    </a:xfrm>
+                    <a:prstGeom prst="rect">
+                      <a:avLst/>
+                    </a:prstGeom>
+                    <a:noFill/>
+                    <a:ln>
+                      <a:noFill/>
+                    </a:ln>
+                  </pic:spPr>
+                </pic:pic>
+              </a:graphicData>
+            </a:graphic>
+          </wp:inline>
+        </w:drawing>
+      </w:r>
+      <w:r>
+        <w:rPr>
+          <w:noProof/>
+        </w:rPr>
+        <w:drawing>
+          <wp:inline distT="0" distB="0" distL="0" distR="0" wp14:anchorId="28816E73" wp14:editId="085CD28B">
+            <wp:extent cx="2738755" cy="1425575"/>
+            <wp:effectExtent l="0" t="0" r="4445" b="3175"/>
+            <wp:docPr id="1845953308" name="รูปภาพ 4" descr="รูปภาพประกอบด้วย ข้อความ, ใบหน้าของมนุษย์, ภาพหน้าจอ, คน&#10;&#10;เนื้อหาที่สร้างโดย AI อาจไม่ถูกต้อง"/>
+            <wp:cNvGraphicFramePr>
+              <a:graphicFrameLocks xmlns:a="http://schemas.openxmlformats.org/drawingml/2006/main" noChangeAspect="1"/>
+            </wp:cNvGraphicFramePr>
+            <a:graphic xmlns:a="http://schemas.openxmlformats.org/drawingml/2006/main">
+              <a:graphicData uri="http://schemas.openxmlformats.org/drawingml/2006/picture">
+                <pic:pic xmlns:pic="http://schemas.openxmlformats.org/drawingml/2006/picture">
+                  <pic:nvPicPr>
+                    <pic:cNvPr id="1845953308" name="รูปภาพ 4" descr="รูปภาพประกอบด้วย ข้อความ, ใบหน้าของมนุษย์, ภาพหน้าจอ, คน&#10;&#10;เนื้อหาที่สร้างโดย AI อาจไม่ถูกต้อง"/>
+                    <pic:cNvPicPr>
+                      <a:picLocks noChangeAspect="1" noChangeArrowheads="1"/>
+                    </pic:cNvPicPr>
+                  </pic:nvPicPr>
+                  <pic:blipFill>
+                    <a:blip r:embed="rId86" cstate="print">
+                      <a:extLst>
+                        <a:ext uri="{28A0092B-C50C-407E-A947-70E740481C1C}">
+                          <a14:useLocalDpi xmlns:a14="http://schemas.microsoft.com/office/drawing/2010/main" val="0"/>
+                        </a:ext>
+                      </a:extLst>
+                    </a:blip>
+                    <a:srcRect/>
+                    <a:stretch>
+                      <a:fillRect/>
+                    </a:stretch>
+                  </pic:blipFill>
+                  <pic:spPr bwMode="auto">
+                    <a:xfrm>
+                      <a:off x="0" y="0"/>
+                      <a:ext cx="2738755" cy="1425575"/>
+                    </a:xfrm>
+                    <a:prstGeom prst="rect">
+                      <a:avLst/>
+                    </a:prstGeom>
+                    <a:noFill/>
+                    <a:ln>
+                      <a:noFill/>
+                    </a:ln>
+                  </pic:spPr>
+                </pic:pic>
+              </a:graphicData>
+            </a:graphic>
+          </wp:inline>
+        </w:drawing>
+      </w:r>
+      <w:r>
+        <w:rPr>
+          <w:noProof/>
+        </w:rPr>
+        <w:drawing>
+          <wp:inline distT="0" distB="0" distL="0" distR="0" wp14:anchorId="2E21D6BF" wp14:editId="73F36A7D">
+            <wp:extent cx="2738755" cy="1624965"/>
+            <wp:effectExtent l="0" t="0" r="4445" b="0"/>
+            <wp:docPr id="1918406710" name="รูปภาพ 5"/>
+            <wp:cNvGraphicFramePr>
+              <a:graphicFrameLocks xmlns:a="http://schemas.openxmlformats.org/drawingml/2006/main" noChangeAspect="1"/>
+            </wp:cNvGraphicFramePr>
+            <a:graphic xmlns:a="http://schemas.openxmlformats.org/drawingml/2006/main">
+              <a:graphicData uri="http://schemas.openxmlformats.org/drawingml/2006/picture">
+                <pic:pic xmlns:pic="http://schemas.openxmlformats.org/drawingml/2006/picture">
+                  <pic:nvPicPr>
+                    <pic:cNvPr id="1918406710" name="รูปภาพ 5"/>
+                    <pic:cNvPicPr>
+                      <a:picLocks noChangeAspect="1" noChangeArrowheads="1"/>
+                    </pic:cNvPicPr>
+                  </pic:nvPicPr>
+                  <pic:blipFill>
+                    <a:blip r:embed="rId87" cstate="print">
+                      <a:extLst>
+                        <a:ext uri="{28A0092B-C50C-407E-A947-70E740481C1C}">
+                          <a14:useLocalDpi xmlns:a14="http://schemas.microsoft.com/office/drawing/2010/main" val="0"/>
+                        </a:ext>
+                      </a:extLst>
+                    </a:blip>
+                    <a:srcRect/>
+                    <a:stretch>
+                      <a:fillRect/>
+                    </a:stretch>
+                  </pic:blipFill>
+                  <pic:spPr bwMode="auto">
+                    <a:xfrm>
+                      <a:off x="0" y="0"/>
+                      <a:ext cx="2738755" cy="1624965"/>
                     </a:xfrm>
                     <a:prstGeom prst="rect">
                       <a:avLst/>
